--- a/sistema_web/src/main/resources/templates/oficio_dosaje.docx
+++ b/sistema_web/src/main/resources/templates/oficio_dosaje.docx
@@ -140,6 +140,7 @@
           <w:placeholder>
             <w:docPart w:val="3238B97147C44D82BA13237589E7407F"/>
           </w:placeholder>
+          <w:showingPlcHdr/>
           <w:date w:fullDate="2025-02-02T00:00:00Z">
             <w:dateFormat w:val="d 'de' MMMM 'de' yyyy"/>
             <w:lid w:val="es-PE"/>
@@ -150,12 +151,11 @@
         <w:sdtContent>
           <w:r>
             <w:rPr>
-              <w:b/>
-              <w:sz w:val="21"/>
+              <w:rStyle w:val="Textodelmarcadordeposicin"/>
+              <w:rFonts w:eastAsiaTheme="minorHAnsi"/>
               <w:highlight w:val="lightGray"/>
-              <w:lang w:val="es-PE"/>
             </w:rPr>
-            <w:t>2 de Febrero de 2025</w:t>
+            <w:t>Escribir fecha</w:t>
           </w:r>
         </w:sdtContent>
       </w:sdt>
@@ -250,19 +250,17 @@
                 <w:placeholder>
                   <w:docPart w:val="5C1EC4EC6C3348FC8E701AEE4CEA75F4"/>
                 </w:placeholder>
+                <w:showingPlcHdr/>
                 <w:text/>
               </w:sdtPr>
               <w:sdtContent>
                 <w:r>
                   <w:rPr>
-                    <w:b/>
-                    <w:bCs/>
-                    <w:sz w:val="26"/>
-                    <w:szCs w:val="26"/>
+                    <w:rStyle w:val="Textodelmarcadordeposicin"/>
+                    <w:rFonts w:eastAsiaTheme="minorHAnsi"/>
                     <w:highlight w:val="lightGray"/>
-                    <w:u w:val="single"/>
                   </w:rPr>
-                  <w:t>46</w:t>
+                  <w:t>nro_oficio</w:t>
                 </w:r>
               </w:sdtContent>
             </w:sdt>
@@ -400,15 +398,17 @@
                 <w:placeholder>
                   <w:docPart w:val="91AC0573187943CB94148E0559F44E95"/>
                 </w:placeholder>
+                <w:showingPlcHdr/>
                 <w:text/>
               </w:sdtPr>
               <w:sdtContent>
                 <w:r>
                   <w:rPr>
-                    <w:sz w:val="24"/>
+                    <w:rStyle w:val="Textodelmarcadordeposicin"/>
+                    <w:rFonts w:eastAsiaTheme="minorHAnsi"/>
                     <w:highlight w:val="lightGray"/>
                   </w:rPr>
-                  <w:t>mayor</w:t>
+                  <w:t>Escriba el grado</w:t>
                 </w:r>
               </w:sdtContent>
             </w:sdt>
@@ -436,6 +436,7 @@
               <w:placeholder>
                 <w:docPart w:val="5F1220DFDEBA49F2ADA51A7BA8CCD425"/>
               </w:placeholder>
+              <w:showingPlcHdr/>
               <w:text/>
             </w:sdtPr>
             <w:sdtContent>
@@ -454,10 +455,11 @@
                 </w:pPr>
                 <w:r>
                   <w:rPr>
-                    <w:sz w:val="24"/>
+                    <w:rStyle w:val="Textodelmarcadordeposicin"/>
+                    <w:rFonts w:eastAsiaTheme="minorHAnsi"/>
                     <w:highlight w:val="lightGray"/>
                   </w:rPr>
-                  <w:t>jorge</w:t>
+                  <w:t>Nombres y apellidos</w:t>
                 </w:r>
               </w:p>
             </w:sdtContent>
@@ -610,15 +612,17 @@
                 <w:placeholder>
                   <w:docPart w:val="5CA68CFE64E34E1B9EA5A138B3B2DC01"/>
                 </w:placeholder>
+                <w:showingPlcHdr/>
                 <w:text/>
               </w:sdtPr>
               <w:sdtContent>
                 <w:r>
                   <w:rPr>
-                    <w:sz w:val="24"/>
+                    <w:rStyle w:val="Textodelmarcadordeposicin"/>
+                    <w:rFonts w:eastAsiaTheme="minorHAnsi"/>
                     <w:highlight w:val="lightGray"/>
                   </w:rPr>
-                  <w:t>559</w:t>
+                  <w:t>Número informe</w:t>
                 </w:r>
               </w:sdtContent>
             </w:sdt>
@@ -720,6 +724,7 @@
               <w:placeholder>
                 <w:docPart w:val="73D8FBBF15EE42C9A41078332BAB0C45"/>
               </w:placeholder>
+              <w:showingPlcHdr/>
               <w:text/>
             </w:sdtPr>
             <w:sdtContent>
@@ -738,10 +743,11 @@
                 </w:pPr>
                 <w:r>
                   <w:rPr>
-                    <w:sz w:val="24"/>
+                    <w:rStyle w:val="Textodelmarcadordeposicin"/>
+                    <w:rFonts w:eastAsiaTheme="minorHAnsi"/>
                     <w:highlight w:val="lightGray"/>
                   </w:rPr>
-                  <w:t>Oficio-6465</w:t>
+                  <w:t>Referencia</w:t>
                 </w:r>
               </w:p>
             </w:sdtContent>
@@ -1662,8 +1668,18 @@
                                 <w:iCs/>
                                 <w:lang w:val="es-MX"/>
                               </w:rPr>
-                              <w:t>DFC/dmp</w:t>
+                              <w:t>DFC/</w:t>
                             </w:r>
+                            <w:proofErr w:type="spellStart"/>
+                            <w:r>
+                              <w:rPr>
+                                <w:i/>
+                                <w:iCs/>
+                                <w:lang w:val="es-MX"/>
+                              </w:rPr>
+                              <w:t>dmp</w:t>
+                            </w:r>
+                            <w:proofErr w:type="spellEnd"/>
                           </w:p>
                         </w:txbxContent>
                       </wps:txbx>
@@ -1704,8 +1720,18 @@
                           <w:iCs/>
                           <w:lang w:val="es-MX"/>
                         </w:rPr>
-                        <w:t>DFC/dmp</w:t>
+                        <w:t>DFC/</w:t>
                       </w:r>
+                      <w:proofErr w:type="spellStart"/>
+                      <w:r>
+                        <w:rPr>
+                          <w:i/>
+                          <w:iCs/>
+                          <w:lang w:val="es-MX"/>
+                        </w:rPr>
+                        <w:t>dmp</w:t>
+                      </w:r>
+                      <w:proofErr w:type="spellEnd"/>
                     </w:p>
                   </w:txbxContent>
                 </v:textbox>
@@ -3777,6 +3803,7 @@
   <w:rsids>
     <w:rsidRoot w:val="00B4331A"/>
     <w:rsid w:val="00101BE8"/>
+    <w:rsid w:val="002D02BF"/>
     <w:rsid w:val="004E1D6F"/>
     <w:rsid w:val="00725334"/>
     <w:rsid w:val="0089568B"/>
@@ -3785,6 +3812,7 @@
     <w:rsid w:val="00B4331A"/>
     <w:rsid w:val="00BA6008"/>
     <w:rsid w:val="00D73C19"/>
+    <w:rsid w:val="00DA30ED"/>
     <w:rsid w:val="00DA35E8"/>
     <w:rsid w:val="00DF0A24"/>
     <w:rsid w:val="00E83ED2"/>

--- a/sistema_web/src/main/resources/templates/oficio_dosaje.docx
+++ b/sistema_web/src/main/resources/templates/oficio_dosaje.docx
@@ -115,10 +115,12 @@
       <w:pPr>
         <w:spacing w:before="138" w:line="360" w:lineRule="auto"/>
         <w:ind w:left="5899" w:right="-148" w:firstLine="581"/>
-        <w:jc w:val="center"/>
         <w:rPr>
           <w:b/>
-          <w:sz w:val="21"/>
+          <w:bCs/>
+          <w:sz w:val="24"/>
+          <w:szCs w:val="24"/>
+          <w:u w:val="single"/>
         </w:rPr>
       </w:pPr>
       <w:r>
@@ -128,49 +130,13 @@
         </w:rPr>
         <w:t xml:space="preserve">Cusco, </w:t>
       </w:r>
-      <w:sdt>
-        <w:sdtPr>
-          <w:rPr>
-            <w:b/>
-            <w:sz w:val="21"/>
-            <w:highlight w:val="lightGray"/>
-          </w:rPr>
-          <w:tag w:val="FECHA"/>
-          <w:id w:val="279924626"/>
-          <w:placeholder>
-            <w:docPart w:val="3238B97147C44D82BA13237589E7407F"/>
-          </w:placeholder>
-          <w:showingPlcHdr/>
-          <w:date w:fullDate="2025-02-02T00:00:00Z">
-            <w:dateFormat w:val="d 'de' MMMM 'de' yyyy"/>
-            <w:lid w:val="es-PE"/>
-            <w:storeMappedDataAs w:val="dateTime"/>
-            <w:calendar w:val="gregorian"/>
-          </w:date>
-        </w:sdtPr>
-        <w:sdtContent>
-          <w:r>
-            <w:rPr>
-              <w:rStyle w:val="Textodelmarcadordeposicin"/>
-              <w:rFonts w:eastAsiaTheme="minorHAnsi"/>
-              <w:highlight w:val="lightGray"/>
-            </w:rPr>
-            <w:t>Escribir fecha</w:t>
-          </w:r>
-        </w:sdtContent>
-      </w:sdt>
-    </w:p>
-    <w:p>
-      <w:pPr>
-        <w:jc w:val="center"/>
+      <w:r>
         <w:rPr>
           <w:b/>
-          <w:bCs/>
-          <w:sz w:val="24"/>
-          <w:szCs w:val="24"/>
-          <w:u w:val="single"/>
+          <w:sz w:val="21"/>
         </w:rPr>
-      </w:pPr>
+        <w:t>$f_fecha</w:t>
+      </w:r>
     </w:p>
     <w:tbl>
       <w:tblPr>
@@ -203,6 +169,7 @@
                 <w:sz w:val="26"/>
                 <w:szCs w:val="26"/>
                 <w:u w:val="single"/>
+                <w:lang w:val="es-PE"/>
               </w:rPr>
             </w:pPr>
             <w:r>
@@ -235,35 +202,26 @@
               </w:rPr>
               <w:t>.</w:t>
             </w:r>
-            <w:sdt>
-              <w:sdtPr>
-                <w:rPr>
-                  <w:b/>
-                  <w:bCs/>
-                  <w:sz w:val="26"/>
-                  <w:szCs w:val="26"/>
-                  <w:highlight w:val="lightGray"/>
-                  <w:u w:val="single"/>
-                </w:rPr>
-                <w:tag w:val="NRO_OFICIO"/>
-                <w:id w:val="-212817557"/>
-                <w:placeholder>
-                  <w:docPart w:val="5C1EC4EC6C3348FC8E701AEE4CEA75F4"/>
-                </w:placeholder>
-                <w:showingPlcHdr/>
-                <w:text/>
-              </w:sdtPr>
-              <w:sdtContent>
-                <w:r>
-                  <w:rPr>
-                    <w:rStyle w:val="Textodelmarcadordeposicin"/>
-                    <w:rFonts w:eastAsiaTheme="minorHAnsi"/>
-                    <w:highlight w:val="lightGray"/>
-                  </w:rPr>
-                  <w:t>nro_oficio</w:t>
-                </w:r>
-              </w:sdtContent>
-            </w:sdt>
+            <w:r>
+              <w:rPr>
+                <w:b/>
+                <w:bCs/>
+                <w:sz w:val="26"/>
+                <w:szCs w:val="26"/>
+                <w:u w:val="single"/>
+              </w:rPr>
+              <w:t xml:space="preserve"> </w:t>
+            </w:r>
+            <w:r>
+              <w:rPr>
+                <w:b/>
+                <w:bCs/>
+                <w:sz w:val="26"/>
+                <w:szCs w:val="26"/>
+                <w:u w:val="single"/>
+              </w:rPr>
+              <w:t>$f_oficio</w:t>
+            </w:r>
             <w:r>
               <w:rPr>
                 <w:b/>
@@ -376,94 +334,28 @@
           </w:tcPr>
           <w:p>
             <w:pPr>
-              <w:pStyle w:val="Prrafodelista"/>
               <w:tabs>
                 <w:tab w:val="left" w:pos="414"/>
                 <w:tab w:val="left" w:pos="3284"/>
                 <w:tab w:val="left" w:pos="4091"/>
               </w:tabs>
-              <w:ind w:left="0" w:firstLine="0"/>
               <w:rPr>
                 <w:sz w:val="24"/>
               </w:rPr>
             </w:pPr>
-            <w:sdt>
-              <w:sdtPr>
-                <w:rPr>
-                  <w:sz w:val="24"/>
-                  <w:highlight w:val="lightGray"/>
-                </w:rPr>
-                <w:tag w:val="GRADO_PNP"/>
-                <w:id w:val="-1655837205"/>
-                <w:placeholder>
-                  <w:docPart w:val="91AC0573187943CB94148E0559F44E95"/>
-                </w:placeholder>
-                <w:showingPlcHdr/>
-                <w:text/>
-              </w:sdtPr>
-              <w:sdtContent>
-                <w:r>
-                  <w:rPr>
-                    <w:rStyle w:val="Textodelmarcadordeposicin"/>
-                    <w:rFonts w:eastAsiaTheme="minorHAnsi"/>
-                    <w:highlight w:val="lightGray"/>
-                  </w:rPr>
-                  <w:t>Escriba el grado</w:t>
-                </w:r>
-              </w:sdtContent>
-            </w:sdt>
             <w:r>
               <w:rPr>
                 <w:sz w:val="24"/>
               </w:rPr>
-              <w:t xml:space="preserve"> </w:t>
+              <w:t>$f_grado</w:t>
             </w:r>
             <w:r>
               <w:rPr>
                 <w:sz w:val="24"/>
               </w:rPr>
-              <w:t>PNP</w:t>
+              <w:t xml:space="preserve"> PNP</w:t>
             </w:r>
           </w:p>
-          <w:sdt>
-            <w:sdtPr>
-              <w:rPr>
-                <w:sz w:val="24"/>
-                <w:highlight w:val="lightGray"/>
-              </w:rPr>
-              <w:tag w:val="NOMBRESYAPELLIDOS_PNP"/>
-              <w:id w:val="1883131828"/>
-              <w:placeholder>
-                <w:docPart w:val="5F1220DFDEBA49F2ADA51A7BA8CCD425"/>
-              </w:placeholder>
-              <w:showingPlcHdr/>
-              <w:text/>
-            </w:sdtPr>
-            <w:sdtContent>
-              <w:p>
-                <w:pPr>
-                  <w:pStyle w:val="Prrafodelista"/>
-                  <w:tabs>
-                    <w:tab w:val="left" w:pos="414"/>
-                    <w:tab w:val="left" w:pos="3284"/>
-                    <w:tab w:val="left" w:pos="4091"/>
-                  </w:tabs>
-                  <w:ind w:left="0" w:firstLine="0"/>
-                  <w:rPr>
-                    <w:sz w:val="24"/>
-                  </w:rPr>
-                </w:pPr>
-                <w:r>
-                  <w:rPr>
-                    <w:rStyle w:val="Textodelmarcadordeposicin"/>
-                    <w:rFonts w:eastAsiaTheme="minorHAnsi"/>
-                    <w:highlight w:val="lightGray"/>
-                  </w:rPr>
-                  <w:t>Nombres y apellidos</w:t>
-                </w:r>
-              </w:p>
-            </w:sdtContent>
-          </w:sdt>
           <w:p>
             <w:pPr>
               <w:pStyle w:val="Prrafodelista"/>
@@ -477,30 +369,32 @@
                 <w:sz w:val="24"/>
               </w:rPr>
             </w:pPr>
-            <w:sdt>
-              <w:sdtPr>
-                <w:rPr>
-                  <w:sz w:val="24"/>
-                  <w:highlight w:val="lightGray"/>
-                </w:rPr>
-                <w:id w:val="-852964101"/>
-                <w:placeholder>
-                  <w:docPart w:val="0EC4478DA5DF46E4A557D602108F8F08"/>
-                </w:placeholder>
-                <w:showingPlcHdr/>
-                <w:text/>
-              </w:sdtPr>
-              <w:sdtContent>
-                <w:r>
-                  <w:rPr>
-                    <w:rStyle w:val="Textodelmarcadordeposicin"/>
-                    <w:rFonts w:eastAsiaTheme="minorHAnsi"/>
-                    <w:highlight w:val="lightGray"/>
-                  </w:rPr>
-                  <w:t>Procedencia</w:t>
-                </w:r>
-              </w:sdtContent>
-            </w:sdt>
+            <w:r>
+              <w:rPr>
+                <w:sz w:val="24"/>
+              </w:rPr>
+              <w:t>$f_responsablePNP</w:t>
+            </w:r>
+          </w:p>
+          <w:p>
+            <w:pPr>
+              <w:pStyle w:val="Prrafodelista"/>
+              <w:tabs>
+                <w:tab w:val="left" w:pos="414"/>
+                <w:tab w:val="left" w:pos="3284"/>
+                <w:tab w:val="left" w:pos="4091"/>
+              </w:tabs>
+              <w:ind w:left="0" w:firstLine="0"/>
+              <w:rPr>
+                <w:sz w:val="24"/>
+              </w:rPr>
+            </w:pPr>
+            <w:r>
+              <w:rPr>
+                <w:sz w:val="24"/>
+              </w:rPr>
+              <w:t>COMISARIA PNP</w:t>
+            </w:r>
           </w:p>
           <w:p>
             <w:pPr>
@@ -584,53 +478,70 @@
           </w:tcPr>
           <w:p>
             <w:pPr>
-              <w:pStyle w:val="Prrafodelista"/>
               <w:tabs>
-                <w:tab w:val="left" w:pos="414"/>
                 <w:tab w:val="left" w:pos="3284"/>
                 <w:tab w:val="left" w:pos="4091"/>
               </w:tabs>
-              <w:ind w:left="0" w:firstLine="0"/>
-              <w:rPr>
-                <w:sz w:val="24"/>
+              <w:rPr>
+                <w:sz w:val="24"/>
+                <w:lang w:val="es-PE"/>
               </w:rPr>
             </w:pPr>
             <w:r>
               <w:rPr>
-                <w:sz w:val="24"/>
-              </w:rPr>
-              <w:t xml:space="preserve">REMITE. - Informe Pericial de Dosaje Etílico N° </w:t>
+                <w:b/>
+                <w:bCs/>
+                <w:sz w:val="24"/>
+              </w:rPr>
+              <w:t>REMITE. -</w:t>
             </w:r>
-            <w:sdt>
-              <w:sdtPr>
-                <w:rPr>
-                  <w:sz w:val="24"/>
-                  <w:highlight w:val="lightGray"/>
-                </w:rPr>
-                <w:tag w:val="NRO_INFORME"/>
-                <w:id w:val="-617529012"/>
-                <w:placeholder>
-                  <w:docPart w:val="5CA68CFE64E34E1B9EA5A138B3B2DC01"/>
-                </w:placeholder>
-                <w:showingPlcHdr/>
-                <w:text/>
-              </w:sdtPr>
-              <w:sdtContent>
-                <w:r>
-                  <w:rPr>
-                    <w:rStyle w:val="Textodelmarcadordeposicin"/>
-                    <w:rFonts w:eastAsiaTheme="minorHAnsi"/>
-                    <w:highlight w:val="lightGray"/>
-                  </w:rPr>
-                  <w:t>Número informe</w:t>
-                </w:r>
-              </w:sdtContent>
-            </w:sdt>
             <w:r>
               <w:rPr>
                 <w:sz w:val="24"/>
               </w:rPr>
-              <w:t>/2025, por motivo que se indica</w:t>
+              <w:t xml:space="preserve"> Informe Pericial de Dosaje Etílico N°</w:t>
+            </w:r>
+            <w:r>
+              <w:rPr>
+                <w:sz w:val="24"/>
+              </w:rPr>
+              <w:t xml:space="preserve"> </w:t>
+            </w:r>
+            <w:r>
+              <w:rPr>
+                <w:sz w:val="24"/>
+              </w:rPr>
+              <w:t>$d_informe</w:t>
+            </w:r>
+            <w:r>
+              <w:rPr>
+                <w:sz w:val="24"/>
+              </w:rPr>
+              <w:t>/202</w:t>
+            </w:r>
+            <w:r>
+              <w:rPr>
+                <w:sz w:val="24"/>
+              </w:rPr>
+              <w:t>6</w:t>
+            </w:r>
+            <w:r>
+              <w:rPr>
+                <w:sz w:val="24"/>
+              </w:rPr>
+              <w:t>,</w:t>
+            </w:r>
+            <w:r>
+              <w:rPr>
+                <w:sz w:val="24"/>
+              </w:rPr>
+              <w:t xml:space="preserve"> </w:t>
+            </w:r>
+            <w:r>
+              <w:rPr>
+                <w:sz w:val="24"/>
+              </w:rPr>
+              <w:t>por motivo que se indica</w:t>
             </w:r>
           </w:p>
           <w:p>
@@ -713,45 +624,6 @@
           <w:tcPr>
             <w:tcW w:w="7229" w:type="dxa"/>
           </w:tcPr>
-          <w:sdt>
-            <w:sdtPr>
-              <w:rPr>
-                <w:sz w:val="24"/>
-                <w:highlight w:val="lightGray"/>
-              </w:rPr>
-              <w:tag w:val="REFERENCIA"/>
-              <w:id w:val="437563978"/>
-              <w:placeholder>
-                <w:docPart w:val="73D8FBBF15EE42C9A41078332BAB0C45"/>
-              </w:placeholder>
-              <w:showingPlcHdr/>
-              <w:text/>
-            </w:sdtPr>
-            <w:sdtContent>
-              <w:p>
-                <w:pPr>
-                  <w:pStyle w:val="Prrafodelista"/>
-                  <w:tabs>
-                    <w:tab w:val="left" w:pos="414"/>
-                    <w:tab w:val="left" w:pos="3284"/>
-                    <w:tab w:val="left" w:pos="4091"/>
-                  </w:tabs>
-                  <w:ind w:left="0" w:firstLine="0"/>
-                  <w:rPr>
-                    <w:sz w:val="24"/>
-                  </w:rPr>
-                </w:pPr>
-                <w:r>
-                  <w:rPr>
-                    <w:rStyle w:val="Textodelmarcadordeposicin"/>
-                    <w:rFonts w:eastAsiaTheme="minorHAnsi"/>
-                    <w:highlight w:val="lightGray"/>
-                  </w:rPr>
-                  <w:t>Referencia</w:t>
-                </w:r>
-              </w:p>
-            </w:sdtContent>
-          </w:sdt>
           <w:p>
             <w:pPr>
               <w:pStyle w:val="Prrafodelista"/>
@@ -765,6 +637,12 @@
                 <w:sz w:val="24"/>
               </w:rPr>
             </w:pPr>
+            <w:r>
+              <w:rPr>
+                <w:sz w:val="24"/>
+              </w:rPr>
+              <w:t>$f_nro_informe_referencia</w:t>
+            </w:r>
           </w:p>
         </w:tc>
       </w:tr>
@@ -860,7 +738,10 @@
                                     <w:ind w:firstLine="2410"/>
                                     <w:jc w:val="both"/>
                                     <w:rPr>
+                                      <w:b/>
+                                      <w:bCs/>
                                       <w:sz w:val="24"/>
+                                      <w:lang w:val="es-PE"/>
                                     </w:rPr>
                                   </w:pPr>
                                   <w:r>
@@ -877,32 +758,22 @@
                                     </w:rPr>
                                     <w:t xml:space="preserve">INFORME PERICIAL DE DOSAJE N° </w:t>
                                   </w:r>
-                                  <w:sdt>
-                                    <w:sdtPr>
-                                      <w:rPr>
-                                        <w:b/>
-                                        <w:bCs/>
-                                        <w:sz w:val="24"/>
-                                        <w:highlight w:val="lightGray"/>
-                                      </w:rPr>
-                                      <w:id w:val="-316798802"/>
-                                      <w:placeholder>
-                                        <w:docPart w:val="BF50E0ABFDFF4F829651F7880D219976"/>
-                                      </w:placeholder>
-                                      <w:showingPlcHdr/>
-                                      <w:text/>
-                                    </w:sdtPr>
-                                    <w:sdtContent>
-                                      <w:r>
-                                        <w:rPr>
-                                          <w:rStyle w:val="Textodelmarcadordeposicin"/>
-                                          <w:rFonts w:eastAsiaTheme="minorHAnsi"/>
-                                          <w:highlight w:val="lightGray"/>
-                                        </w:rPr>
-                                        <w:t>Número informe</w:t>
-                                      </w:r>
-                                    </w:sdtContent>
-                                  </w:sdt>
+                                  <w:r>
+                                    <w:rPr>
+                                      <w:b/>
+                                      <w:bCs/>
+                                      <w:sz w:val="24"/>
+                                    </w:rPr>
+                                    <w:t>$d_informe</w:t>
+                                  </w:r>
+                                  <w:r>
+                                    <w:rPr>
+                                      <w:b/>
+                                      <w:bCs/>
+                                      <w:sz w:val="24"/>
+                                    </w:rPr>
+                                    <w:t xml:space="preserve"> </w:t>
+                                  </w:r>
                                   <w:r>
                                     <w:rPr>
                                       <w:b/>
@@ -925,58 +796,40 @@
                                     </w:rPr>
                                     <w:t>, formulado por el químico farmacéutico CAP S PNP Javier Alexander HUAMANI CORDOVA C.Q.F.P. N° 20289, sobre el examen de dosaje etílico realizado en muestra biológica (</w:t>
                                   </w:r>
-                                  <w:sdt>
-                                    <w:sdtPr>
-                                      <w:rPr>
-                                        <w:sz w:val="24"/>
-                                      </w:rPr>
-                                      <w:id w:val="382539232"/>
-                                      <w:placeholder>
-                                        <w:docPart w:val="3455D6D67C284A24B7E3CDE94BE74141"/>
-                                      </w:placeholder>
-                                      <w:showingPlcHdr/>
-                                      <w:text/>
-                                    </w:sdtPr>
-                                    <w:sdtContent>
-                                      <w:r>
-                                        <w:rPr>
-                                          <w:rStyle w:val="Textodelmarcadordeposicin"/>
-                                          <w:rFonts w:eastAsiaTheme="minorHAnsi"/>
-                                          <w:highlight w:val="lightGray"/>
-                                        </w:rPr>
-                                        <w:t>Tipo muestra</w:t>
-                                      </w:r>
-                                    </w:sdtContent>
-                                  </w:sdt>
                                   <w:r>
                                     <w:rPr>
                                       <w:sz w:val="24"/>
                                     </w:rPr>
-                                    <w:t xml:space="preserve">), de la persona de </w:t>
+                                    <w:t>$d_muestra</w:t>
                                   </w:r>
-                                  <w:sdt>
-                                    <w:sdtPr>
-                                      <w:rPr>
-                                        <w:sz w:val="24"/>
-                                      </w:rPr>
-                                      <w:id w:val="-1169101617"/>
-                                      <w:placeholder>
-                                        <w:docPart w:val="F4858B3892C74F96A7C21676EB30CD6B"/>
-                                      </w:placeholder>
-                                      <w:showingPlcHdr/>
-                                      <w:text/>
-                                    </w:sdtPr>
-                                    <w:sdtContent>
-                                      <w:r>
-                                        <w:rPr>
-                                          <w:rStyle w:val="Textodelmarcadordeposicin"/>
-                                          <w:rFonts w:eastAsiaTheme="minorHAnsi"/>
-                                          <w:highlight w:val="lightGray"/>
-                                        </w:rPr>
-                                        <w:t>Nombres y apellidos</w:t>
-                                      </w:r>
-                                    </w:sdtContent>
-                                  </w:sdt>
+                                  <w:r>
+                                    <w:rPr>
+                                      <w:sz w:val="24"/>
+                                    </w:rPr>
+                                    <w:t>), de la persona de</w:t>
+                                  </w:r>
+                                  <w:r>
+                                    <w:rPr>
+                                      <w:sz w:val="24"/>
+                                    </w:rPr>
+                                    <w:t xml:space="preserve"> </w:t>
+                                  </w:r>
+                                  <w:r>
+                                    <w:rPr>
+                                      <w:b/>
+                                      <w:bCs/>
+                                      <w:sz w:val="24"/>
+                                    </w:rPr>
+                                    <w:t>$d_nombre</w:t>
+                                  </w:r>
+                                  <w:r>
+                                    <w:rPr>
+                                      <w:b/>
+                                      <w:bCs/>
+                                      <w:sz w:val="24"/>
+                                    </w:rPr>
+                                    <w:t xml:space="preserve"> </w:t>
+                                  </w:r>
                                   <w:r>
                                     <w:rPr>
                                       <w:b/>
@@ -985,78 +838,44 @@
                                     </w:rPr>
                                     <w:t>(</w:t>
                                   </w:r>
-                                  <w:sdt>
-                                    <w:sdtPr>
-                                      <w:rPr>
-                                        <w:b/>
-                                        <w:bCs/>
-                                        <w:sz w:val="24"/>
-                                      </w:rPr>
-                                      <w:id w:val="2016108116"/>
-                                      <w:placeholder>
-                                        <w:docPart w:val="C9C6A675917C455DA0E935FB3AD6B5F5"/>
-                                      </w:placeholder>
-                                      <w:showingPlcHdr/>
-                                      <w:text/>
-                                    </w:sdtPr>
-                                    <w:sdtContent>
-                                      <w:r>
-                                        <w:rPr>
-                                          <w:rStyle w:val="Textodelmarcadordeposicin"/>
-                                          <w:rFonts w:eastAsiaTheme="minorHAnsi"/>
-                                          <w:highlight w:val="lightGray"/>
-                                        </w:rPr>
-                                        <w:t>Edad</w:t>
-                                      </w:r>
-                                    </w:sdtContent>
-                                  </w:sdt>
                                   <w:r>
                                     <w:rPr>
                                       <w:b/>
                                       <w:bCs/>
                                       <w:sz w:val="24"/>
                                     </w:rPr>
-                                    <w:t>)</w:t>
+                                    <w:t>$d_edad</w:t>
                                   </w:r>
                                   <w:r>
                                     <w:rPr>
+                                      <w:b/>
+                                      <w:bCs/>
                                       <w:sz w:val="24"/>
                                     </w:rPr>
-                                    <w:t>, identificado con DNI N°</w:t>
+                                    <w:t>), identificado con DNI N°</w:t>
                                   </w:r>
                                   <w:r>
                                     <w:rPr>
+                                      <w:b/>
+                                      <w:bCs/>
                                       <w:sz w:val="24"/>
                                     </w:rPr>
                                     <w:t xml:space="preserve"> </w:t>
                                   </w:r>
-                                  <w:sdt>
-                                    <w:sdtPr>
-                                      <w:rPr>
-                                        <w:sz w:val="24"/>
-                                        <w:highlight w:val="lightGray"/>
-                                      </w:rPr>
-                                      <w:id w:val="1059984606"/>
-                                      <w:placeholder>
-                                        <w:docPart w:val="4A1B6314627944FE88291F604E602460"/>
-                                      </w:placeholder>
-                                      <w:showingPlcHdr/>
-                                      <w:text/>
-                                    </w:sdtPr>
-                                    <w:sdtContent>
-                                      <w:r>
-                                        <w:rPr>
-                                          <w:rStyle w:val="Textodelmarcadordeposicin"/>
-                                          <w:rFonts w:eastAsiaTheme="minorHAnsi"/>
-                                          <w:highlight w:val="lightGray"/>
-                                        </w:rPr>
-                                        <w:t>DNI</w:t>
-                                      </w:r>
-                                    </w:sdtContent>
-                                  </w:sdt>
                                   <w:r>
                                     <w:rPr>
+                                      <w:b/>
+                                      <w:bCs/>
                                       <w:sz w:val="24"/>
+                                    </w:rPr>
+                                    <w:t>$d_dni</w:t>
+                                  </w:r>
+                                  <w:r>
+                                    <w:rPr>
+                                      <w:b/>
+                                      <w:bCs/>
+                                      <w:sz w:val="24"/>
+                                      <w:lang w:val="es-PE"/>
                                     </w:rPr>
                                     <w:t>.</w:t>
                                   </w:r>
@@ -1154,7 +973,10 @@
                               <w:ind w:firstLine="2410"/>
                               <w:jc w:val="both"/>
                               <w:rPr>
+                                <w:b/>
+                                <w:bCs/>
                                 <w:sz w:val="24"/>
+                                <w:lang w:val="es-PE"/>
                               </w:rPr>
                             </w:pPr>
                             <w:r>
@@ -1171,38 +993,28 @@
                               </w:rPr>
                               <w:t xml:space="preserve">INFORME PERICIAL DE DOSAJE N° </w:t>
                             </w:r>
-                            <w:sdt>
-                              <w:sdtPr>
-                                <w:rPr>
-                                  <w:b/>
-                                  <w:bCs/>
-                                  <w:sz w:val="24"/>
-                                  <w:highlight w:val="lightGray"/>
-                                </w:rPr>
-                                <w:id w:val="-316798802"/>
-                                <w:placeholder>
-                                  <w:docPart w:val="BF50E0ABFDFF4F829651F7880D219976"/>
-                                </w:placeholder>
-                                <w:showingPlcHdr/>
-                                <w:text/>
-                              </w:sdtPr>
-                              <w:sdtContent>
-                                <w:r>
-                                  <w:rPr>
-                                    <w:rStyle w:val="Textodelmarcadordeposicin"/>
-                                    <w:rFonts w:eastAsiaTheme="minorHAnsi"/>
-                                    <w:highlight w:val="lightGray"/>
-                                  </w:rPr>
-                                  <w:t>Número informe</w:t>
-                                </w:r>
-                              </w:sdtContent>
-                            </w:sdt>
                             <w:r>
                               <w:rPr>
                                 <w:b/>
                                 <w:bCs/>
                                 <w:sz w:val="24"/>
                               </w:rPr>
+                              <w:t>$d_informe</w:t>
+                            </w:r>
+                            <w:r>
+                              <w:rPr>
+                                <w:b/>
+                                <w:bCs/>
+                                <w:sz w:val="24"/>
+                              </w:rPr>
+                              <w:t xml:space="preserve"> </w:t>
+                            </w:r>
+                            <w:r>
+                              <w:rPr>
+                                <w:b/>
+                                <w:bCs/>
+                                <w:sz w:val="24"/>
+                              </w:rPr>
                               <w:t>/202</w:t>
                             </w:r>
                             <w:r>
@@ -1219,138 +1031,86 @@
                               </w:rPr>
                               <w:t>, formulado por el químico farmacéutico CAP S PNP Javier Alexander HUAMANI CORDOVA C.Q.F.P. N° 20289, sobre el examen de dosaje etílico realizado en muestra biológica (</w:t>
                             </w:r>
-                            <w:sdt>
-                              <w:sdtPr>
-                                <w:rPr>
-                                  <w:sz w:val="24"/>
-                                </w:rPr>
-                                <w:id w:val="382539232"/>
-                                <w:placeholder>
-                                  <w:docPart w:val="3455D6D67C284A24B7E3CDE94BE74141"/>
-                                </w:placeholder>
-                                <w:showingPlcHdr/>
-                                <w:text/>
-                              </w:sdtPr>
-                              <w:sdtContent>
-                                <w:r>
-                                  <w:rPr>
-                                    <w:rStyle w:val="Textodelmarcadordeposicin"/>
-                                    <w:rFonts w:eastAsiaTheme="minorHAnsi"/>
-                                    <w:highlight w:val="lightGray"/>
-                                  </w:rPr>
-                                  <w:t>Tipo muestra</w:t>
-                                </w:r>
-                              </w:sdtContent>
-                            </w:sdt>
                             <w:r>
                               <w:rPr>
                                 <w:sz w:val="24"/>
                               </w:rPr>
-                              <w:t xml:space="preserve">), de la persona de </w:t>
+                              <w:t>$d_muestra</w:t>
                             </w:r>
-                            <w:sdt>
-                              <w:sdtPr>
-                                <w:rPr>
-                                  <w:sz w:val="24"/>
-                                </w:rPr>
-                                <w:id w:val="-1169101617"/>
-                                <w:placeholder>
-                                  <w:docPart w:val="F4858B3892C74F96A7C21676EB30CD6B"/>
-                                </w:placeholder>
-                                <w:showingPlcHdr/>
-                                <w:text/>
-                              </w:sdtPr>
-                              <w:sdtContent>
-                                <w:r>
-                                  <w:rPr>
-                                    <w:rStyle w:val="Textodelmarcadordeposicin"/>
-                                    <w:rFonts w:eastAsiaTheme="minorHAnsi"/>
-                                    <w:highlight w:val="lightGray"/>
-                                  </w:rPr>
-                                  <w:t>Nombres y apellidos</w:t>
-                                </w:r>
-                              </w:sdtContent>
-                            </w:sdt>
+                            <w:r>
+                              <w:rPr>
+                                <w:sz w:val="24"/>
+                              </w:rPr>
+                              <w:t>), de la persona de</w:t>
+                            </w:r>
+                            <w:r>
+                              <w:rPr>
+                                <w:sz w:val="24"/>
+                              </w:rPr>
+                              <w:t xml:space="preserve"> </w:t>
+                            </w:r>
                             <w:r>
                               <w:rPr>
                                 <w:b/>
                                 <w:bCs/>
                                 <w:sz w:val="24"/>
                               </w:rPr>
-                              <w:t>(</w:t>
+                              <w:t>$d_nombre</w:t>
                             </w:r>
-                            <w:sdt>
-                              <w:sdtPr>
-                                <w:rPr>
-                                  <w:b/>
-                                  <w:bCs/>
-                                  <w:sz w:val="24"/>
-                                </w:rPr>
-                                <w:id w:val="2016108116"/>
-                                <w:placeholder>
-                                  <w:docPart w:val="C9C6A675917C455DA0E935FB3AD6B5F5"/>
-                                </w:placeholder>
-                                <w:showingPlcHdr/>
-                                <w:text/>
-                              </w:sdtPr>
-                              <w:sdtContent>
-                                <w:r>
-                                  <w:rPr>
-                                    <w:rStyle w:val="Textodelmarcadordeposicin"/>
-                                    <w:rFonts w:eastAsiaTheme="minorHAnsi"/>
-                                    <w:highlight w:val="lightGray"/>
-                                  </w:rPr>
-                                  <w:t>Edad</w:t>
-                                </w:r>
-                              </w:sdtContent>
-                            </w:sdt>
                             <w:r>
                               <w:rPr>
                                 <w:b/>
                                 <w:bCs/>
                                 <w:sz w:val="24"/>
                               </w:rPr>
-                              <w:t>)</w:t>
+                              <w:t xml:space="preserve"> </w:t>
                             </w:r>
                             <w:r>
                               <w:rPr>
+                                <w:b/>
+                                <w:bCs/>
                                 <w:sz w:val="24"/>
                               </w:rPr>
-                              <w:t>, identificado con DNI N°</w:t>
+                              <w:t>(</w:t>
                             </w:r>
                             <w:r>
                               <w:rPr>
+                                <w:b/>
+                                <w:bCs/>
+                                <w:sz w:val="24"/>
+                              </w:rPr>
+                              <w:t>$d_edad</w:t>
+                            </w:r>
+                            <w:r>
+                              <w:rPr>
+                                <w:b/>
+                                <w:bCs/>
+                                <w:sz w:val="24"/>
+                              </w:rPr>
+                              <w:t>), identificado con DNI N°</w:t>
+                            </w:r>
+                            <w:r>
+                              <w:rPr>
+                                <w:b/>
+                                <w:bCs/>
                                 <w:sz w:val="24"/>
                               </w:rPr>
                               <w:t xml:space="preserve"> </w:t>
                             </w:r>
-                            <w:sdt>
-                              <w:sdtPr>
-                                <w:rPr>
-                                  <w:sz w:val="24"/>
-                                  <w:highlight w:val="lightGray"/>
-                                </w:rPr>
-                                <w:id w:val="1059984606"/>
-                                <w:placeholder>
-                                  <w:docPart w:val="4A1B6314627944FE88291F604E602460"/>
-                                </w:placeholder>
-                                <w:showingPlcHdr/>
-                                <w:text/>
-                              </w:sdtPr>
-                              <w:sdtContent>
-                                <w:r>
-                                  <w:rPr>
-                                    <w:rStyle w:val="Textodelmarcadordeposicin"/>
-                                    <w:rFonts w:eastAsiaTheme="minorHAnsi"/>
-                                    <w:highlight w:val="lightGray"/>
-                                  </w:rPr>
-                                  <w:t>DNI</w:t>
-                                </w:r>
-                              </w:sdtContent>
-                            </w:sdt>
                             <w:r>
                               <w:rPr>
+                                <w:b/>
+                                <w:bCs/>
                                 <w:sz w:val="24"/>
+                              </w:rPr>
+                              <w:t>$d_dni</w:t>
+                            </w:r>
+                            <w:r>
+                              <w:rPr>
+                                <w:b/>
+                                <w:bCs/>
+                                <w:sz w:val="24"/>
+                                <w:lang w:val="es-PE"/>
                               </w:rPr>
                               <w:t>.</w:t>
                             </w:r>
@@ -1668,18 +1428,8 @@
                                 <w:iCs/>
                                 <w:lang w:val="es-MX"/>
                               </w:rPr>
-                              <w:t>DFC/</w:t>
+                              <w:t>DFC/dmp</w:t>
                             </w:r>
-                            <w:proofErr w:type="spellStart"/>
-                            <w:r>
-                              <w:rPr>
-                                <w:i/>
-                                <w:iCs/>
-                                <w:lang w:val="es-MX"/>
-                              </w:rPr>
-                              <w:t>dmp</w:t>
-                            </w:r>
-                            <w:proofErr w:type="spellEnd"/>
                           </w:p>
                         </w:txbxContent>
                       </wps:txbx>
@@ -1720,18 +1470,8 @@
                           <w:iCs/>
                           <w:lang w:val="es-MX"/>
                         </w:rPr>
-                        <w:t>DFC/</w:t>
+                        <w:t>DFC/dmp</w:t>
                       </w:r>
-                      <w:proofErr w:type="spellStart"/>
-                      <w:r>
-                        <w:rPr>
-                          <w:i/>
-                          <w:iCs/>
-                          <w:lang w:val="es-MX"/>
-                        </w:rPr>
-                        <w:t>dmp</w:t>
-                      </w:r>
-                      <w:proofErr w:type="spellEnd"/>
                     </w:p>
                   </w:txbxContent>
                 </v:textbox>
@@ -1900,13 +1640,13 @@
         <mc:AlternateContent>
           <mc:Choice Requires="wps">
             <w:drawing>
-              <wp:anchor distT="0" distB="0" distL="114300" distR="114300" simplePos="0" relativeHeight="251652096" behindDoc="0" locked="0" layoutInCell="1" allowOverlap="1" wp14:anchorId="0FBC35DB" wp14:editId="337DC537">
+              <wp:anchor distT="0" distB="0" distL="114300" distR="114300" simplePos="0" relativeHeight="251652096" behindDoc="0" locked="0" layoutInCell="1" allowOverlap="1" wp14:anchorId="0FBC35DB" wp14:editId="0EF11E30">
                 <wp:simplePos x="0" y="0"/>
                 <wp:positionH relativeFrom="column">
                   <wp:posOffset>-1905</wp:posOffset>
                 </wp:positionH>
                 <wp:positionV relativeFrom="paragraph">
-                  <wp:posOffset>1493520</wp:posOffset>
+                  <wp:posOffset>1783080</wp:posOffset>
                 </wp:positionV>
                 <wp:extent cx="6096635" cy="556260"/>
                 <wp:effectExtent l="0" t="0" r="0" b="0"/>
@@ -2011,7 +1751,7 @@
           </mc:Choice>
           <mc:Fallback>
             <w:pict>
-              <v:shape w14:anchorId="0FBC35DB" id="Cuadro de texto 14" o:spid="_x0000_s1029" type="#_x0000_t202" style="position:absolute;left:0;text-align:left;margin-left:-.15pt;margin-top:117.6pt;width:480.05pt;height:43.8pt;z-index:251652096;visibility:visible;mso-wrap-style:square;mso-height-percent:0;mso-wrap-distance-left:9pt;mso-wrap-distance-top:0;mso-wrap-distance-right:9pt;mso-wrap-distance-bottom:0;mso-position-horizontal:absolute;mso-position-horizontal-relative:text;mso-position-vertical:absolute;mso-position-vertical-relative:text;mso-height-percent:0;mso-height-relative:margin;v-text-anchor:top" o:gfxdata="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" fillcolor="white [3201]" stroked="f" strokeweight=".5pt">
+              <v:shape w14:anchorId="0FBC35DB" id="Cuadro de texto 14" o:spid="_x0000_s1029" type="#_x0000_t202" style="position:absolute;left:0;text-align:left;margin-left:-.15pt;margin-top:140.4pt;width:480.05pt;height:43.8pt;z-index:251652096;visibility:visible;mso-wrap-style:square;mso-height-percent:0;mso-wrap-distance-left:9pt;mso-wrap-distance-top:0;mso-wrap-distance-right:9pt;mso-wrap-distance-bottom:0;mso-position-horizontal:absolute;mso-position-horizontal-relative:text;mso-position-vertical:absolute;mso-position-vertical-relative:text;mso-height-percent:0;mso-height-relative:margin;v-text-anchor:top" o:gfxdata="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" fillcolor="white [3201]" stroked="f" strokeweight=".5pt">
                 <v:textbox>
                   <w:txbxContent>
                     <w:p>
@@ -3344,1168 +3084,35 @@
       <w:color w:val="666666"/>
     </w:rPr>
   </w:style>
-</w:styles>
-</file>
-
-<file path=word/glossary/document.xml><?xml version="1.0" encoding="utf-8"?>
-<w:glossaryDocument xmlns:wpc="http://schemas.microsoft.com/office/word/2010/wordprocessingCanvas" xmlns:cx="http://schemas.microsoft.com/office/drawing/2014/chartex" xmlns:cx1="http://schemas.microsoft.com/office/drawing/2015/9/8/chartex" xmlns:cx2="http://schemas.microsoft.com/office/drawing/2015/10/21/chartex" xmlns:cx3="http://schemas.microsoft.com/office/drawing/2016/5/9/chartex" xmlns:cx4="http://schemas.microsoft.com/office/drawing/2016/5/10/chartex" xmlns:cx5="http://schemas.microsoft.com/office/drawing/2016/5/11/chartex" xmlns:cx6="http://schemas.microsoft.com/office/drawing/2016/5/12/chartex" xmlns:cx7="http://schemas.microsoft.com/office/drawing/2016/5/13/chartex" xmlns:cx8="http://schemas.microsoft.com/office/drawing/2016/5/14/chartex" xmlns:mc="http://schemas.openxmlformats.org/markup-compatibility/2006" xmlns:aink="http://schemas.microsoft.com/office/drawing/2016/ink" xmlns:am3d="http://schemas.microsoft.com/office/drawing/2017/model3d" xmlns:o="urn:schemas-microsoft-com:office:office" xmlns:oel="http://schemas.microsoft.com/office/2019/extlst" xmlns:r="http://schemas.openxmlformats.org/officeDocument/2006/relationships" xmlns:m="http://schemas.openxmlformats.org/officeDocument/2006/math" xmlns:v="urn:schemas-microsoft-com:vml" xmlns:wp14="http://schemas.microsoft.com/office/word/2010/wordprocessingDrawing" xmlns:wp="http://schemas.openxmlformats.org/drawingml/2006/wordprocessingDrawing" xmlns:w10="urn:schemas-microsoft-com:office:word" xmlns:w="http://schemas.openxmlformats.org/wordprocessingml/2006/main" xmlns:w14="http://schemas.microsoft.com/office/word/2010/wordml" xmlns:w15="http://schemas.microsoft.com/office/word/2012/wordml" xmlns:w16cex="http://schemas.microsoft.com/office/word/2018/wordml/cex" xmlns:w16cid="http://schemas.microsoft.com/office/word/2016/wordml/cid" xmlns:w16="http://schemas.microsoft.com/office/word/2018/wordml" xmlns:w16sdtdh="http://schemas.microsoft.com/office/word/2020/wordml/sdtdatahash" xmlns:w16se="http://schemas.microsoft.com/office/word/2015/wordml/symex" xmlns:wpg="http://schemas.microsoft.com/office/word/2010/wordprocessingGroup" xmlns:wpi="http://schemas.microsoft.com/office/word/2010/wordprocessingInk" xmlns:wne="http://schemas.microsoft.com/office/word/2006/wordml" xmlns:wps="http://schemas.microsoft.com/office/word/2010/wordprocessingShape" mc:Ignorable="w14 w15 w16se w16cid w16 w16cex w16sdtdh wp14">
-  <w:docParts>
-    <w:docPart>
-      <w:docPartPr>
-        <w:name w:val="3238B97147C44D82BA13237589E7407F"/>
-        <w:category>
-          <w:name w:val="General"/>
-          <w:gallery w:val="placeholder"/>
-        </w:category>
-        <w:types>
-          <w:type w:val="bbPlcHdr"/>
-        </w:types>
-        <w:behaviors>
-          <w:behavior w:val="content"/>
-        </w:behaviors>
-        <w:guid w:val="{A6E5FAA6-AB2A-42C4-A827-48A09D99EC9F}"/>
-      </w:docPartPr>
-      <w:docPartBody>
-        <w:p>
-          <w:pPr>
-            <w:pStyle w:val="3238B97147C44D82BA13237589E7407F"/>
-          </w:pPr>
-          <w:r>
-            <w:rPr>
-              <w:rStyle w:val="Textodelmarcadordeposicin"/>
-              <w:rFonts w:eastAsiaTheme="minorHAnsi"/>
-              <w:highlight w:val="lightGray"/>
-            </w:rPr>
-            <w:t>Escribir fecha</w:t>
-          </w:r>
-        </w:p>
-      </w:docPartBody>
-    </w:docPart>
-    <w:docPart>
-      <w:docPartPr>
-        <w:name w:val="5C1EC4EC6C3348FC8E701AEE4CEA75F4"/>
-        <w:category>
-          <w:name w:val="General"/>
-          <w:gallery w:val="placeholder"/>
-        </w:category>
-        <w:types>
-          <w:type w:val="bbPlcHdr"/>
-        </w:types>
-        <w:behaviors>
-          <w:behavior w:val="content"/>
-        </w:behaviors>
-        <w:guid w:val="{45D4FF5B-C589-47ED-B7CB-6E9F650D3F60}"/>
-      </w:docPartPr>
-      <w:docPartBody>
-        <w:p>
-          <w:pPr>
-            <w:pStyle w:val="5C1EC4EC6C3348FC8E701AEE4CEA75F4"/>
-          </w:pPr>
-          <w:r>
-            <w:rPr>
-              <w:rStyle w:val="Textodelmarcadordeposicin"/>
-              <w:rFonts w:eastAsiaTheme="minorHAnsi"/>
-              <w:highlight w:val="lightGray"/>
-            </w:rPr>
-            <w:t>nro_oficio</w:t>
-          </w:r>
-        </w:p>
-      </w:docPartBody>
-    </w:docPart>
-    <w:docPart>
-      <w:docPartPr>
-        <w:name w:val="91AC0573187943CB94148E0559F44E95"/>
-        <w:category>
-          <w:name w:val="General"/>
-          <w:gallery w:val="placeholder"/>
-        </w:category>
-        <w:types>
-          <w:type w:val="bbPlcHdr"/>
-        </w:types>
-        <w:behaviors>
-          <w:behavior w:val="content"/>
-        </w:behaviors>
-        <w:guid w:val="{A11EE9C4-8B0E-4685-BB75-95622B008205}"/>
-      </w:docPartPr>
-      <w:docPartBody>
-        <w:p>
-          <w:pPr>
-            <w:pStyle w:val="91AC0573187943CB94148E0559F44E95"/>
-          </w:pPr>
-          <w:r>
-            <w:rPr>
-              <w:rStyle w:val="Textodelmarcadordeposicin"/>
-              <w:rFonts w:eastAsiaTheme="minorHAnsi"/>
-              <w:highlight w:val="lightGray"/>
-            </w:rPr>
-            <w:t>Escriba el grado</w:t>
-          </w:r>
-        </w:p>
-      </w:docPartBody>
-    </w:docPart>
-    <w:docPart>
-      <w:docPartPr>
-        <w:name w:val="5F1220DFDEBA49F2ADA51A7BA8CCD425"/>
-        <w:category>
-          <w:name w:val="General"/>
-          <w:gallery w:val="placeholder"/>
-        </w:category>
-        <w:types>
-          <w:type w:val="bbPlcHdr"/>
-        </w:types>
-        <w:behaviors>
-          <w:behavior w:val="content"/>
-        </w:behaviors>
-        <w:guid w:val="{40757F18-04DF-40E8-90E4-919B32E3719F}"/>
-      </w:docPartPr>
-      <w:docPartBody>
-        <w:p>
-          <w:pPr>
-            <w:pStyle w:val="5F1220DFDEBA49F2ADA51A7BA8CCD425"/>
-          </w:pPr>
-          <w:r>
-            <w:rPr>
-              <w:rStyle w:val="Textodelmarcadordeposicin"/>
-              <w:rFonts w:eastAsiaTheme="minorHAnsi"/>
-              <w:highlight w:val="lightGray"/>
-            </w:rPr>
-            <w:t>Nombres y apellidos</w:t>
-          </w:r>
-        </w:p>
-      </w:docPartBody>
-    </w:docPart>
-    <w:docPart>
-      <w:docPartPr>
-        <w:name w:val="0EC4478DA5DF46E4A557D602108F8F08"/>
-        <w:category>
-          <w:name w:val="General"/>
-          <w:gallery w:val="placeholder"/>
-        </w:category>
-        <w:types>
-          <w:type w:val="bbPlcHdr"/>
-        </w:types>
-        <w:behaviors>
-          <w:behavior w:val="content"/>
-        </w:behaviors>
-        <w:guid w:val="{01059606-314D-497C-B105-16F0F04A11F2}"/>
-      </w:docPartPr>
-      <w:docPartBody>
-        <w:p>
-          <w:pPr>
-            <w:pStyle w:val="0EC4478DA5DF46E4A557D602108F8F08"/>
-          </w:pPr>
-          <w:r>
-            <w:rPr>
-              <w:rStyle w:val="Textodelmarcadordeposicin"/>
-              <w:rFonts w:eastAsiaTheme="minorHAnsi"/>
-              <w:highlight w:val="lightGray"/>
-            </w:rPr>
-            <w:t>Procedencia</w:t>
-          </w:r>
-        </w:p>
-      </w:docPartBody>
-    </w:docPart>
-    <w:docPart>
-      <w:docPartPr>
-        <w:name w:val="5CA68CFE64E34E1B9EA5A138B3B2DC01"/>
-        <w:category>
-          <w:name w:val="General"/>
-          <w:gallery w:val="placeholder"/>
-        </w:category>
-        <w:types>
-          <w:type w:val="bbPlcHdr"/>
-        </w:types>
-        <w:behaviors>
-          <w:behavior w:val="content"/>
-        </w:behaviors>
-        <w:guid w:val="{74FAD9BE-FBD9-4C81-A82E-014AA8780594}"/>
-      </w:docPartPr>
-      <w:docPartBody>
-        <w:p>
-          <w:pPr>
-            <w:pStyle w:val="5CA68CFE64E34E1B9EA5A138B3B2DC01"/>
-          </w:pPr>
-          <w:r>
-            <w:rPr>
-              <w:rStyle w:val="Textodelmarcadordeposicin"/>
-              <w:rFonts w:eastAsiaTheme="minorHAnsi"/>
-              <w:highlight w:val="lightGray"/>
-            </w:rPr>
-            <w:t>Número informe</w:t>
-          </w:r>
-        </w:p>
-      </w:docPartBody>
-    </w:docPart>
-    <w:docPart>
-      <w:docPartPr>
-        <w:name w:val="73D8FBBF15EE42C9A41078332BAB0C45"/>
-        <w:category>
-          <w:name w:val="General"/>
-          <w:gallery w:val="placeholder"/>
-        </w:category>
-        <w:types>
-          <w:type w:val="bbPlcHdr"/>
-        </w:types>
-        <w:behaviors>
-          <w:behavior w:val="content"/>
-        </w:behaviors>
-        <w:guid w:val="{8F77A8CF-19F5-48DB-9368-193D6D21CA85}"/>
-      </w:docPartPr>
-      <w:docPartBody>
-        <w:p>
-          <w:pPr>
-            <w:pStyle w:val="73D8FBBF15EE42C9A41078332BAB0C451"/>
-          </w:pPr>
-          <w:r>
-            <w:rPr>
-              <w:rStyle w:val="Textodelmarcadordeposicin"/>
-              <w:rFonts w:eastAsiaTheme="minorHAnsi"/>
-              <w:highlight w:val="lightGray"/>
-            </w:rPr>
-            <w:t>Referencia</w:t>
-          </w:r>
-        </w:p>
-      </w:docPartBody>
-    </w:docPart>
-    <w:docPart>
-      <w:docPartPr>
-        <w:name w:val="BF50E0ABFDFF4F829651F7880D219976"/>
-        <w:category>
-          <w:name w:val="General"/>
-          <w:gallery w:val="placeholder"/>
-        </w:category>
-        <w:types>
-          <w:type w:val="bbPlcHdr"/>
-        </w:types>
-        <w:behaviors>
-          <w:behavior w:val="content"/>
-        </w:behaviors>
-        <w:guid w:val="{768757B4-723C-4913-96AB-F92B91AC9DB2}"/>
-      </w:docPartPr>
-      <w:docPartBody>
-        <w:p>
-          <w:pPr>
-            <w:pStyle w:val="BF50E0ABFDFF4F829651F7880D2199761"/>
-          </w:pPr>
-          <w:r>
-            <w:rPr>
-              <w:rStyle w:val="Textodelmarcadordeposicin"/>
-              <w:rFonts w:eastAsiaTheme="minorHAnsi"/>
-              <w:highlight w:val="lightGray"/>
-            </w:rPr>
-            <w:t>Número informe</w:t>
-          </w:r>
-        </w:p>
-      </w:docPartBody>
-    </w:docPart>
-    <w:docPart>
-      <w:docPartPr>
-        <w:name w:val="3455D6D67C284A24B7E3CDE94BE74141"/>
-        <w:category>
-          <w:name w:val="General"/>
-          <w:gallery w:val="placeholder"/>
-        </w:category>
-        <w:types>
-          <w:type w:val="bbPlcHdr"/>
-        </w:types>
-        <w:behaviors>
-          <w:behavior w:val="content"/>
-        </w:behaviors>
-        <w:guid w:val="{CFEAAB3D-C87F-4044-91DC-02535DDB504C}"/>
-      </w:docPartPr>
-      <w:docPartBody>
-        <w:p>
-          <w:pPr>
-            <w:pStyle w:val="3455D6D67C284A24B7E3CDE94BE741411"/>
-          </w:pPr>
-          <w:r>
-            <w:rPr>
-              <w:rStyle w:val="Textodelmarcadordeposicin"/>
-              <w:rFonts w:eastAsiaTheme="minorHAnsi"/>
-              <w:highlight w:val="lightGray"/>
-            </w:rPr>
-            <w:t>Tipo muestra</w:t>
-          </w:r>
-        </w:p>
-      </w:docPartBody>
-    </w:docPart>
-    <w:docPart>
-      <w:docPartPr>
-        <w:name w:val="F4858B3892C74F96A7C21676EB30CD6B"/>
-        <w:category>
-          <w:name w:val="General"/>
-          <w:gallery w:val="placeholder"/>
-        </w:category>
-        <w:types>
-          <w:type w:val="bbPlcHdr"/>
-        </w:types>
-        <w:behaviors>
-          <w:behavior w:val="content"/>
-        </w:behaviors>
-        <w:guid w:val="{D8B30007-13C9-4418-A2C4-018C91411FC2}"/>
-      </w:docPartPr>
-      <w:docPartBody>
-        <w:p>
-          <w:pPr>
-            <w:pStyle w:val="F4858B3892C74F96A7C21676EB30CD6B1"/>
-          </w:pPr>
-          <w:r>
-            <w:rPr>
-              <w:rStyle w:val="Textodelmarcadordeposicin"/>
-              <w:rFonts w:eastAsiaTheme="minorHAnsi"/>
-              <w:highlight w:val="lightGray"/>
-            </w:rPr>
-            <w:t>Nombres y apellidos</w:t>
-          </w:r>
-        </w:p>
-      </w:docPartBody>
-    </w:docPart>
-    <w:docPart>
-      <w:docPartPr>
-        <w:name w:val="C9C6A675917C455DA0E935FB3AD6B5F5"/>
-        <w:category>
-          <w:name w:val="General"/>
-          <w:gallery w:val="placeholder"/>
-        </w:category>
-        <w:types>
-          <w:type w:val="bbPlcHdr"/>
-        </w:types>
-        <w:behaviors>
-          <w:behavior w:val="content"/>
-        </w:behaviors>
-        <w:guid w:val="{9FBDD4A9-97D1-4A22-8701-628E239851A6}"/>
-      </w:docPartPr>
-      <w:docPartBody>
-        <w:p>
-          <w:pPr>
-            <w:pStyle w:val="C9C6A675917C455DA0E935FB3AD6B5F51"/>
-          </w:pPr>
-          <w:r>
-            <w:rPr>
-              <w:rStyle w:val="Textodelmarcadordeposicin"/>
-              <w:rFonts w:eastAsiaTheme="minorHAnsi"/>
-              <w:highlight w:val="lightGray"/>
-            </w:rPr>
-            <w:t>Edad</w:t>
-          </w:r>
-        </w:p>
-      </w:docPartBody>
-    </w:docPart>
-    <w:docPart>
-      <w:docPartPr>
-        <w:name w:val="4A1B6314627944FE88291F604E602460"/>
-        <w:category>
-          <w:name w:val="General"/>
-          <w:gallery w:val="placeholder"/>
-        </w:category>
-        <w:types>
-          <w:type w:val="bbPlcHdr"/>
-        </w:types>
-        <w:behaviors>
-          <w:behavior w:val="content"/>
-        </w:behaviors>
-        <w:guid w:val="{085B0DD7-7C6D-4B76-974C-6402B06477A0}"/>
-      </w:docPartPr>
-      <w:docPartBody>
-        <w:p>
-          <w:pPr>
-            <w:pStyle w:val="4A1B6314627944FE88291F604E6024601"/>
-          </w:pPr>
-          <w:r>
-            <w:rPr>
-              <w:rStyle w:val="Textodelmarcadordeposicin"/>
-              <w:rFonts w:eastAsiaTheme="minorHAnsi"/>
-              <w:highlight w:val="lightGray"/>
-            </w:rPr>
-            <w:t>DNI</w:t>
-          </w:r>
-        </w:p>
-      </w:docPartBody>
-    </w:docPart>
-  </w:docParts>
-</w:glossaryDocument>
-</file>
-
-<file path=word/glossary/fontTable.xml><?xml version="1.0" encoding="utf-8"?>
-<w:fonts xmlns:mc="http://schemas.openxmlformats.org/markup-compatibility/2006" xmlns:r="http://schemas.openxmlformats.org/officeDocument/2006/relationships" xmlns:w="http://schemas.openxmlformats.org/wordprocessingml/2006/main" xmlns:w14="http://schemas.microsoft.com/office/word/2010/wordml" xmlns:w15="http://schemas.microsoft.com/office/word/2012/wordml" xmlns:w16cex="http://schemas.microsoft.com/office/word/2018/wordml/cex" xmlns:w16cid="http://schemas.microsoft.com/office/word/2016/wordml/cid" xmlns:w16="http://schemas.microsoft.com/office/word/2018/wordml" xmlns:w16sdtdh="http://schemas.microsoft.com/office/word/2020/wordml/sdtdatahash" xmlns:w16se="http://schemas.microsoft.com/office/word/2015/wordml/symex" mc:Ignorable="w14 w15 w16se w16cid w16 w16cex w16sdtdh">
-  <w:font w:name="Symbol">
-    <w:panose1 w:val="05050102010706020507"/>
-    <w:charset w:val="02"/>
-    <w:family w:val="roman"/>
-    <w:pitch w:val="variable"/>
-    <w:sig w:usb0="00000000" w:usb1="10000000" w:usb2="00000000" w:usb3="00000000" w:csb0="80000000" w:csb1="00000000"/>
-  </w:font>
-  <w:font w:name="Times New Roman">
-    <w:panose1 w:val="02020603050405020304"/>
-    <w:charset w:val="00"/>
-    <w:family w:val="roman"/>
-    <w:pitch w:val="variable"/>
-    <w:sig w:usb0="E0002EFF" w:usb1="C000785B" w:usb2="00000009" w:usb3="00000000" w:csb0="000001FF" w:csb1="00000000"/>
-  </w:font>
-  <w:font w:name="Courier New">
-    <w:panose1 w:val="02070309020205020404"/>
-    <w:charset w:val="00"/>
-    <w:family w:val="modern"/>
-    <w:pitch w:val="fixed"/>
-    <w:sig w:usb0="E0002EFF" w:usb1="C0007843" w:usb2="00000009" w:usb3="00000000" w:csb0="000001FF" w:csb1="00000000"/>
-  </w:font>
-  <w:font w:name="Wingdings">
-    <w:panose1 w:val="05000000000000000000"/>
-    <w:charset w:val="02"/>
-    <w:family w:val="auto"/>
-    <w:pitch w:val="variable"/>
-    <w:sig w:usb0="00000000" w:usb1="10000000" w:usb2="00000000" w:usb3="00000000" w:csb0="80000000" w:csb1="00000000"/>
-  </w:font>
-  <w:font w:name="Calibri">
-    <w:panose1 w:val="020F0502020204030204"/>
-    <w:charset w:val="00"/>
-    <w:family w:val="swiss"/>
-    <w:pitch w:val="variable"/>
-    <w:sig w:usb0="E4002EFF" w:usb1="C200247B" w:usb2="00000009" w:usb3="00000000" w:csb0="000001FF" w:csb1="00000000"/>
-  </w:font>
-  <w:font w:name="Cambria">
-    <w:panose1 w:val="02040503050406030204"/>
-    <w:charset w:val="00"/>
-    <w:family w:val="roman"/>
-    <w:pitch w:val="variable"/>
-    <w:sig w:usb0="E00006FF" w:usb1="420024FF" w:usb2="02000000" w:usb3="00000000" w:csb0="0000019F" w:csb1="00000000"/>
-  </w:font>
-  <w:font w:name="Aptos">
-    <w:charset w:val="00"/>
-    <w:family w:val="swiss"/>
-    <w:pitch w:val="variable"/>
-    <w:sig w:usb0="20000287" w:usb1="00000003" w:usb2="00000000" w:usb3="00000000" w:csb0="0000019F" w:csb1="00000000"/>
-  </w:font>
-  <w:font w:name="Aptos Display">
-    <w:charset w:val="00"/>
-    <w:family w:val="swiss"/>
-    <w:pitch w:val="variable"/>
-    <w:sig w:usb0="20000287" w:usb1="00000003" w:usb2="00000000" w:usb3="00000000" w:csb0="0000019F" w:csb1="00000000"/>
-  </w:font>
-</w:fonts>
-</file>
-
-<file path=word/glossary/settings.xml><?xml version="1.0" encoding="utf-8"?>
-<w:settings xmlns:mc="http://schemas.openxmlformats.org/markup-compatibility/2006" xmlns:o="urn:schemas-microsoft-com:office:office" xmlns:r="http://schemas.openxmlformats.org/officeDocument/2006/relationships" xmlns:m="http://schemas.openxmlformats.org/officeDocument/2006/math" xmlns:v="urn:schemas-microsoft-com:vml" xmlns:w10="urn:schemas-microsoft-com:office:word" xmlns:w="http://schemas.openxmlformats.org/wordprocessingml/2006/main" xmlns:w14="http://schemas.microsoft.com/office/word/2010/wordml" xmlns:w15="http://schemas.microsoft.com/office/word/2012/wordml" xmlns:w16cex="http://schemas.microsoft.com/office/word/2018/wordml/cex" xmlns:w16cid="http://schemas.microsoft.com/office/word/2016/wordml/cid" xmlns:w16="http://schemas.microsoft.com/office/word/2018/wordml" xmlns:w16sdtdh="http://schemas.microsoft.com/office/word/2020/wordml/sdtdatahash" xmlns:w16se="http://schemas.microsoft.com/office/word/2015/wordml/symex" xmlns:sl="http://schemas.openxmlformats.org/schemaLibrary/2006/main" mc:Ignorable="w14 w15 w16se w16cid w16 w16cex w16sdtdh">
-  <w:view w:val="normal"/>
-  <w:defaultTabStop w:val="708"/>
-  <w:hyphenationZone w:val="425"/>
-  <w:characterSpacingControl w:val="doNotCompress"/>
-  <w:compat>
-    <w:useFELayout/>
-    <w:compatSetting w:name="compatibilityMode" w:uri="http://schemas.microsoft.com/office/word" w:val="15"/>
-    <w:compatSetting w:name="overrideTableStyleFontSizeAndJustification" w:uri="http://schemas.microsoft.com/office/word" w:val="1"/>
-    <w:compatSetting w:name="enableOpenTypeFeatures" w:uri="http://schemas.microsoft.com/office/word" w:val="1"/>
-    <w:compatSetting w:name="doNotFlipMirrorIndents" w:uri="http://schemas.microsoft.com/office/word" w:val="1"/>
-    <w:compatSetting w:name="differentiateMultirowTableHeaders" w:uri="http://schemas.microsoft.com/office/word" w:val="1"/>
-    <w:compatSetting w:name="useWord2013TrackBottomHyphenation" w:uri="http://schemas.microsoft.com/office/word" w:val="0"/>
-  </w:compat>
-  <w:rsids>
-    <w:rsidRoot w:val="00B4331A"/>
-    <w:rsid w:val="00101BE8"/>
-    <w:rsid w:val="002D02BF"/>
-    <w:rsid w:val="004E1D6F"/>
-    <w:rsid w:val="00725334"/>
-    <w:rsid w:val="0089568B"/>
-    <w:rsid w:val="009C2A9D"/>
-    <w:rsid w:val="00AA4D07"/>
-    <w:rsid w:val="00B4331A"/>
-    <w:rsid w:val="00BA6008"/>
-    <w:rsid w:val="00D73C19"/>
-    <w:rsid w:val="00DA30ED"/>
-    <w:rsid w:val="00DA35E8"/>
-    <w:rsid w:val="00DF0A24"/>
-    <w:rsid w:val="00E83ED2"/>
-    <w:rsid w:val="00EE65B9"/>
-  </w:rsids>
-  <m:mathPr>
-    <m:mathFont m:val="Cambria Math"/>
-    <m:brkBin m:val="before"/>
-    <m:brkBinSub m:val="--"/>
-    <m:smallFrac m:val="0"/>
-    <m:dispDef/>
-    <m:lMargin m:val="0"/>
-    <m:rMargin m:val="0"/>
-    <m:defJc m:val="centerGroup"/>
-    <m:wrapIndent m:val="1440"/>
-    <m:intLim m:val="subSup"/>
-    <m:naryLim m:val="undOvr"/>
-  </m:mathPr>
-  <w:themeFontLang w:val="es-PE"/>
-  <w:clrSchemeMapping w:bg1="light1" w:t1="dark1" w:bg2="light2" w:t2="dark2" w:accent1="accent1" w:accent2="accent2" w:accent3="accent3" w:accent4="accent4" w:accent5="accent5" w:accent6="accent6" w:hyperlink="hyperlink" w:followedHyperlink="followedHyperlink"/>
-  <w:decimalSymbol w:val="."/>
-  <w:listSeparator w:val=";"/>
-  <w15:chartTrackingRefBased/>
-</w:settings>
-</file>
-
-<file path=word/glossary/styles.xml><?xml version="1.0" encoding="utf-8"?>
-<w:styles xmlns:mc="http://schemas.openxmlformats.org/markup-compatibility/2006" xmlns:r="http://schemas.openxmlformats.org/officeDocument/2006/relationships" xmlns:w="http://schemas.openxmlformats.org/wordprocessingml/2006/main" xmlns:w14="http://schemas.microsoft.com/office/word/2010/wordml" xmlns:w15="http://schemas.microsoft.com/office/word/2012/wordml" xmlns:w16cex="http://schemas.microsoft.com/office/word/2018/wordml/cex" xmlns:w16cid="http://schemas.microsoft.com/office/word/2016/wordml/cid" xmlns:w16="http://schemas.microsoft.com/office/word/2018/wordml" xmlns:w16sdtdh="http://schemas.microsoft.com/office/word/2020/wordml/sdtdatahash" xmlns:w16se="http://schemas.microsoft.com/office/word/2015/wordml/symex" mc:Ignorable="w14 w15 w16se w16cid w16 w16cex w16sdtdh">
-  <w:docDefaults>
-    <w:rPrDefault>
-      <w:rPr>
-        <w:rFonts w:asciiTheme="minorHAnsi" w:eastAsiaTheme="minorEastAsia" w:hAnsiTheme="minorHAnsi" w:cstheme="minorBidi"/>
-        <w:kern w:val="2"/>
-        <w:sz w:val="24"/>
-        <w:szCs w:val="24"/>
-        <w:lang w:val="es-PE" w:eastAsia="es-PE" w:bidi="ar-SA"/>
-        <w14:ligatures w14:val="standardContextual"/>
-      </w:rPr>
-    </w:rPrDefault>
-    <w:pPrDefault>
-      <w:pPr>
-        <w:spacing w:after="160" w:line="278" w:lineRule="auto"/>
-      </w:pPr>
-    </w:pPrDefault>
-  </w:docDefaults>
-  <w:latentStyles w:defLockedState="0" w:defUIPriority="99" w:defSemiHidden="0" w:defUnhideWhenUsed="0" w:defQFormat="0" w:count="376">
-    <w:lsdException w:name="Normal" w:uiPriority="0" w:qFormat="1"/>
-    <w:lsdException w:name="heading 1" w:uiPriority="9" w:qFormat="1"/>
-    <w:lsdException w:name="heading 2" w:semiHidden="1" w:uiPriority="9" w:unhideWhenUsed="1" w:qFormat="1"/>
-    <w:lsdException w:name="heading 3" w:semiHidden="1" w:uiPriority="9" w:unhideWhenUsed="1" w:qFormat="1"/>
-    <w:lsdException w:name="heading 4" w:semiHidden="1" w:uiPriority="9" w:unhideWhenUsed="1" w:qFormat="1"/>
-    <w:lsdException w:name="heading 5" w:semiHidden="1" w:uiPriority="9" w:unhideWhenUsed="1" w:qFormat="1"/>
-    <w:lsdException w:name="heading 6" w:semiHidden="1" w:uiPriority="9" w:unhideWhenUsed="1" w:qFormat="1"/>
-    <w:lsdException w:name="heading 7" w:semiHidden="1" w:uiPriority="9" w:unhideWhenUsed="1" w:qFormat="1"/>
-    <w:lsdException w:name="heading 8" w:semiHidden="1" w:uiPriority="9" w:unhideWhenUsed="1" w:qFormat="1"/>
-    <w:lsdException w:name="heading 9" w:semiHidden="1" w:uiPriority="9" w:unhideWhenUsed="1" w:qFormat="1"/>
-    <w:lsdException w:name="index 1" w:semiHidden="1" w:unhideWhenUsed="1"/>
-    <w:lsdException w:name="index 2" w:semiHidden="1" w:unhideWhenUsed="1"/>
-    <w:lsdException w:name="index 3" w:semiHidden="1" w:unhideWhenUsed="1"/>
-    <w:lsdException w:name="index 4" w:semiHidden="1" w:unhideWhenUsed="1"/>
-    <w:lsdException w:name="index 5" w:semiHidden="1" w:unhideWhenUsed="1"/>
-    <w:lsdException w:name="index 6" w:semiHidden="1" w:unhideWhenUsed="1"/>
-    <w:lsdException w:name="index 7" w:semiHidden="1" w:unhideWhenUsed="1"/>
-    <w:lsdException w:name="index 8" w:semiHidden="1" w:unhideWhenUsed="1"/>
-    <w:lsdException w:name="index 9" w:semiHidden="1" w:unhideWhenUsed="1"/>
-    <w:lsdException w:name="toc 1" w:semiHidden="1" w:uiPriority="39" w:unhideWhenUsed="1"/>
-    <w:lsdException w:name="toc 2" w:semiHidden="1" w:uiPriority="39" w:unhideWhenUsed="1"/>
-    <w:lsdException w:name="toc 3" w:semiHidden="1" w:uiPriority="39" w:unhideWhenUsed="1"/>
-    <w:lsdException w:name="toc 4" w:semiHidden="1" w:uiPriority="39" w:unhideWhenUsed="1"/>
-    <w:lsdException w:name="toc 5" w:semiHidden="1" w:uiPriority="39" w:unhideWhenUsed="1"/>
-    <w:lsdException w:name="toc 6" w:semiHidden="1" w:uiPriority="39" w:unhideWhenUsed="1"/>
-    <w:lsdException w:name="toc 7" w:semiHidden="1" w:uiPriority="39" w:unhideWhenUsed="1"/>
-    <w:lsdException w:name="toc 8" w:semiHidden="1" w:uiPriority="39" w:unhideWhenUsed="1"/>
-    <w:lsdException w:name="toc 9" w:semiHidden="1" w:uiPriority="39" w:unhideWhenUsed="1"/>
-    <w:lsdException w:name="Normal Indent" w:semiHidden="1" w:unhideWhenUsed="1"/>
-    <w:lsdException w:name="footnote text" w:semiHidden="1" w:unhideWhenUsed="1"/>
-    <w:lsdException w:name="annotation text" w:semiHidden="1" w:unhideWhenUsed="1"/>
-    <w:lsdException w:name="header" w:semiHidden="1" w:unhideWhenUsed="1"/>
-    <w:lsdException w:name="footer" w:semiHidden="1" w:unhideWhenUsed="1"/>
-    <w:lsdException w:name="index heading" w:semiHidden="1" w:unhideWhenUsed="1"/>
-    <w:lsdException w:name="caption" w:semiHidden="1" w:uiPriority="35" w:unhideWhenUsed="1" w:qFormat="1"/>
-    <w:lsdException w:name="table of figures" w:semiHidden="1" w:unhideWhenUsed="1"/>
-    <w:lsdException w:name="envelope address" w:semiHidden="1" w:unhideWhenUsed="1"/>
-    <w:lsdException w:name="envelope return" w:semiHidden="1" w:unhideWhenUsed="1"/>
-    <w:lsdException w:name="footnote reference" w:semiHidden="1" w:unhideWhenUsed="1"/>
-    <w:lsdException w:name="annotation reference" w:semiHidden="1" w:unhideWhenUsed="1"/>
-    <w:lsdException w:name="line number" w:semiHidden="1" w:unhideWhenUsed="1"/>
-    <w:lsdException w:name="page number" w:semiHidden="1" w:unhideWhenUsed="1"/>
-    <w:lsdException w:name="endnote reference" w:semiHidden="1" w:unhideWhenUsed="1"/>
-    <w:lsdException w:name="endnote text" w:semiHidden="1" w:unhideWhenUsed="1"/>
-    <w:lsdException w:name="table of authorities" w:semiHidden="1" w:unhideWhenUsed="1"/>
-    <w:lsdException w:name="macro" w:semiHidden="1" w:unhideWhenUsed="1"/>
-    <w:lsdException w:name="toa heading" w:semiHidden="1" w:unhideWhenUsed="1"/>
-    <w:lsdException w:name="List" w:semiHidden="1" w:unhideWhenUsed="1"/>
-    <w:lsdException w:name="List Bullet" w:semiHidden="1" w:unhideWhenUsed="1"/>
-    <w:lsdException w:name="List Number" w:semiHidden="1" w:unhideWhenUsed="1"/>
-    <w:lsdException w:name="List 2" w:semiHidden="1" w:unhideWhenUsed="1"/>
-    <w:lsdException w:name="List 3" w:semiHidden="1" w:unhideWhenUsed="1"/>
-    <w:lsdException w:name="List 4" w:semiHidden="1" w:unhideWhenUsed="1"/>
-    <w:lsdException w:name="List 5" w:semiHidden="1" w:unhideWhenUsed="1"/>
-    <w:lsdException w:name="List Bullet 2" w:semiHidden="1" w:unhideWhenUsed="1"/>
-    <w:lsdException w:name="List Bullet 3" w:semiHidden="1" w:unhideWhenUsed="1"/>
-    <w:lsdException w:name="List Bullet 4" w:semiHidden="1" w:unhideWhenUsed="1"/>
-    <w:lsdException w:name="List Bullet 5" w:semiHidden="1" w:unhideWhenUsed="1"/>
-    <w:lsdException w:name="List Number 2" w:semiHidden="1" w:unhideWhenUsed="1"/>
-    <w:lsdException w:name="List Number 3" w:semiHidden="1" w:unhideWhenUsed="1"/>
-    <w:lsdException w:name="List Number 4" w:semiHidden="1" w:unhideWhenUsed="1"/>
-    <w:lsdException w:name="List Number 5" w:semiHidden="1" w:unhideWhenUsed="1"/>
-    <w:lsdException w:name="Title" w:uiPriority="10" w:qFormat="1"/>
-    <w:lsdException w:name="Closing" w:semiHidden="1" w:unhideWhenUsed="1"/>
-    <w:lsdException w:name="Signature" w:semiHidden="1" w:unhideWhenUsed="1"/>
-    <w:lsdException w:name="Default Paragraph Font" w:semiHidden="1" w:uiPriority="1" w:unhideWhenUsed="1"/>
-    <w:lsdException w:name="Body Text" w:semiHidden="1" w:unhideWhenUsed="1"/>
-    <w:lsdException w:name="Body Text Indent" w:semiHidden="1" w:unhideWhenUsed="1"/>
-    <w:lsdException w:name="List Continue" w:semiHidden="1" w:unhideWhenUsed="1"/>
-    <w:lsdException w:name="List Continue 2" w:semiHidden="1" w:unhideWhenUsed="1"/>
-    <w:lsdException w:name="List Continue 3" w:semiHidden="1" w:unhideWhenUsed="1"/>
-    <w:lsdException w:name="List Continue 4" w:semiHidden="1" w:unhideWhenUsed="1"/>
-    <w:lsdException w:name="List Continue 5" w:semiHidden="1" w:unhideWhenUsed="1"/>
-    <w:lsdException w:name="Message Header" w:semiHidden="1" w:unhideWhenUsed="1"/>
-    <w:lsdException w:name="Subtitle" w:uiPriority="11" w:qFormat="1"/>
-    <w:lsdException w:name="Salutation" w:semiHidden="1" w:unhideWhenUsed="1"/>
-    <w:lsdException w:name="Date" w:semiHidden="1" w:unhideWhenUsed="1"/>
-    <w:lsdException w:name="Body Text First Indent" w:semiHidden="1" w:unhideWhenUsed="1"/>
-    <w:lsdException w:name="Body Text First Indent 2" w:semiHidden="1" w:unhideWhenUsed="1"/>
-    <w:lsdException w:name="Note Heading" w:semiHidden="1" w:unhideWhenUsed="1"/>
-    <w:lsdException w:name="Body Text 2" w:semiHidden="1" w:unhideWhenUsed="1"/>
-    <w:lsdException w:name="Body Text 3" w:semiHidden="1" w:unhideWhenUsed="1"/>
-    <w:lsdException w:name="Body Text Indent 2" w:semiHidden="1" w:unhideWhenUsed="1"/>
-    <w:lsdException w:name="Body Text Indent 3" w:semiHidden="1" w:unhideWhenUsed="1"/>
-    <w:lsdException w:name="Block Text" w:semiHidden="1" w:unhideWhenUsed="1"/>
-    <w:lsdException w:name="Hyperlink" w:semiHidden="1" w:unhideWhenUsed="1"/>
-    <w:lsdException w:name="FollowedHyperlink" w:semiHidden="1" w:unhideWhenUsed="1"/>
-    <w:lsdException w:name="Strong" w:uiPriority="22" w:qFormat="1"/>
-    <w:lsdException w:name="Emphasis" w:uiPriority="20" w:qFormat="1"/>
-    <w:lsdException w:name="Document Map" w:semiHidden="1" w:unhideWhenUsed="1"/>
-    <w:lsdException w:name="Plain Text" w:semiHidden="1" w:unhideWhenUsed="1"/>
-    <w:lsdException w:name="E-mail Signature" w:semiHidden="1" w:unhideWhenUsed="1"/>
-    <w:lsdException w:name="HTML Top of Form" w:semiHidden="1" w:unhideWhenUsed="1"/>
-    <w:lsdException w:name="HTML Bottom of Form" w:semiHidden="1" w:unhideWhenUsed="1"/>
-    <w:lsdException w:name="Normal (Web)" w:semiHidden="1" w:unhideWhenUsed="1"/>
-    <w:lsdException w:name="HTML Acronym" w:semiHidden="1" w:unhideWhenUsed="1"/>
-    <w:lsdException w:name="HTML Address" w:semiHidden="1" w:unhideWhenUsed="1"/>
-    <w:lsdException w:name="HTML Cite" w:semiHidden="1" w:unhideWhenUsed="1"/>
-    <w:lsdException w:name="HTML Code" w:semiHidden="1" w:unhideWhenUsed="1"/>
-    <w:lsdException w:name="HTML Definition" w:semiHidden="1" w:unhideWhenUsed="1"/>
-    <w:lsdException w:name="HTML Keyboard" w:semiHidden="1" w:unhideWhenUsed="1"/>
-    <w:lsdException w:name="HTML Preformatted" w:semiHidden="1" w:unhideWhenUsed="1"/>
-    <w:lsdException w:name="HTML Sample" w:semiHidden="1" w:unhideWhenUsed="1"/>
-    <w:lsdException w:name="HTML Typewriter" w:semiHidden="1" w:unhideWhenUsed="1"/>
-    <w:lsdException w:name="HTML Variable" w:semiHidden="1" w:unhideWhenUsed="1"/>
-    <w:lsdException w:name="Normal Table" w:semiHidden="1" w:unhideWhenUsed="1"/>
-    <w:lsdException w:name="annotation subject" w:semiHidden="1" w:unhideWhenUsed="1"/>
-    <w:lsdException w:name="No List" w:semiHidden="1" w:unhideWhenUsed="1"/>
-    <w:lsdException w:name="Outline List 1" w:semiHidden="1" w:unhideWhenUsed="1"/>
-    <w:lsdException w:name="Outline List 2" w:semiHidden="1" w:unhideWhenUsed="1"/>
-    <w:lsdException w:name="Outline List 3" w:semiHidden="1" w:unhideWhenUsed="1"/>
-    <w:lsdException w:name="Table Simple 1" w:semiHidden="1" w:unhideWhenUsed="1"/>
-    <w:lsdException w:name="Table Simple 2" w:semiHidden="1" w:unhideWhenUsed="1"/>
-    <w:lsdException w:name="Table Simple 3" w:semiHidden="1" w:unhideWhenUsed="1"/>
-    <w:lsdException w:name="Table Classic 1" w:semiHidden="1" w:unhideWhenUsed="1"/>
-    <w:lsdException w:name="Table Classic 2" w:semiHidden="1" w:unhideWhenUsed="1"/>
-    <w:lsdException w:name="Table Classic 3" w:semiHidden="1" w:unhideWhenUsed="1"/>
-    <w:lsdException w:name="Table Classic 4" w:semiHidden="1" w:unhideWhenUsed="1"/>
-    <w:lsdException w:name="Table Colorful 1" w:semiHidden="1" w:unhideWhenUsed="1"/>
-    <w:lsdException w:name="Table Colorful 2" w:semiHidden="1" w:unhideWhenUsed="1"/>
-    <w:lsdException w:name="Table Colorful 3" w:semiHidden="1" w:unhideWhenUsed="1"/>
-    <w:lsdException w:name="Table Columns 1" w:semiHidden="1" w:unhideWhenUsed="1"/>
-    <w:lsdException w:name="Table Columns 2" w:semiHidden="1" w:unhideWhenUsed="1"/>
-    <w:lsdException w:name="Table Columns 3" w:semiHidden="1" w:unhideWhenUsed="1"/>
-    <w:lsdException w:name="Table Columns 4" w:semiHidden="1" w:unhideWhenUsed="1"/>
-    <w:lsdException w:name="Table Columns 5" w:semiHidden="1" w:unhideWhenUsed="1"/>
-    <w:lsdException w:name="Table Grid 1" w:semiHidden="1" w:unhideWhenUsed="1"/>
-    <w:lsdException w:name="Table Grid 2" w:semiHidden="1" w:unhideWhenUsed="1"/>
-    <w:lsdException w:name="Table Grid 3" w:semiHidden="1" w:unhideWhenUsed="1"/>
-    <w:lsdException w:name="Table Grid 4" w:semiHidden="1" w:unhideWhenUsed="1"/>
-    <w:lsdException w:name="Table Grid 5" w:semiHidden="1" w:unhideWhenUsed="1"/>
-    <w:lsdException w:name="Table Grid 6" w:semiHidden="1" w:unhideWhenUsed="1"/>
-    <w:lsdException w:name="Table Grid 7" w:semiHidden="1" w:unhideWhenUsed="1"/>
-    <w:lsdException w:name="Table Grid 8" w:semiHidden="1" w:unhideWhenUsed="1"/>
-    <w:lsdException w:name="Table List 1" w:semiHidden="1" w:unhideWhenUsed="1"/>
-    <w:lsdException w:name="Table List 2" w:semiHidden="1" w:unhideWhenUsed="1"/>
-    <w:lsdException w:name="Table List 3" w:semiHidden="1" w:unhideWhenUsed="1"/>
-    <w:lsdException w:name="Table List 4" w:semiHidden="1" w:unhideWhenUsed="1"/>
-    <w:lsdException w:name="Table List 5" w:semiHidden="1" w:unhideWhenUsed="1"/>
-    <w:lsdException w:name="Table List 6" w:semiHidden="1" w:unhideWhenUsed="1"/>
-    <w:lsdException w:name="Table List 7" w:semiHidden="1" w:unhideWhenUsed="1"/>
-    <w:lsdException w:name="Table List 8" w:semiHidden="1" w:unhideWhenUsed="1"/>
-    <w:lsdException w:name="Table 3D effects 1" w:semiHidden="1" w:unhideWhenUsed="1"/>
-    <w:lsdException w:name="Table 3D effects 2" w:semiHidden="1" w:unhideWhenUsed="1"/>
-    <w:lsdException w:name="Table 3D effects 3" w:semiHidden="1" w:unhideWhenUsed="1"/>
-    <w:lsdException w:name="Table Contemporary" w:semiHidden="1" w:unhideWhenUsed="1"/>
-    <w:lsdException w:name="Table Elegant" w:semiHidden="1" w:unhideWhenUsed="1"/>
-    <w:lsdException w:name="Table Professional" w:semiHidden="1" w:unhideWhenUsed="1"/>
-    <w:lsdException w:name="Table Subtle 1" w:semiHidden="1" w:unhideWhenUsed="1"/>
-    <w:lsdException w:name="Table Subtle 2" w:semiHidden="1" w:unhideWhenUsed="1"/>
-    <w:lsdException w:name="Table Web 1" w:semiHidden="1" w:unhideWhenUsed="1"/>
-    <w:lsdException w:name="Table Web 2" w:semiHidden="1" w:unhideWhenUsed="1"/>
-    <w:lsdException w:name="Table Web 3" w:semiHidden="1" w:unhideWhenUsed="1"/>
-    <w:lsdException w:name="Balloon Text" w:semiHidden="1" w:unhideWhenUsed="1"/>
-    <w:lsdException w:name="Table Grid" w:uiPriority="39"/>
-    <w:lsdException w:name="Table Theme" w:semiHidden="1" w:unhideWhenUsed="1"/>
-    <w:lsdException w:name="Placeholder Text" w:semiHidden="1"/>
-    <w:lsdException w:name="No Spacing" w:uiPriority="1" w:qFormat="1"/>
-    <w:lsdException w:name="Light Shading" w:uiPriority="60"/>
-    <w:lsdException w:name="Light List" w:uiPriority="61"/>
-    <w:lsdException w:name="Light Grid" w:uiPriority="62"/>
-    <w:lsdException w:name="Medium Shading 1" w:uiPriority="63"/>
-    <w:lsdException w:name="Medium Shading 2" w:uiPriority="64"/>
-    <w:lsdException w:name="Medium List 1" w:uiPriority="65"/>
-    <w:lsdException w:name="Medium List 2" w:uiPriority="66"/>
-    <w:lsdException w:name="Medium Grid 1" w:uiPriority="67"/>
-    <w:lsdException w:name="Medium Grid 2" w:uiPriority="68"/>
-    <w:lsdException w:name="Medium Grid 3" w:uiPriority="69"/>
-    <w:lsdException w:name="Dark List" w:uiPriority="70"/>
-    <w:lsdException w:name="Colorful Shading" w:uiPriority="71"/>
-    <w:lsdException w:name="Colorful List" w:uiPriority="72"/>
-    <w:lsdException w:name="Colorful Grid" w:uiPriority="73"/>
-    <w:lsdException w:name="Light Shading Accent 1" w:uiPriority="60"/>
-    <w:lsdException w:name="Light List Accent 1" w:uiPriority="61"/>
-    <w:lsdException w:name="Light Grid Accent 1" w:uiPriority="62"/>
-    <w:lsdException w:name="Medium Shading 1 Accent 1" w:uiPriority="63"/>
-    <w:lsdException w:name="Medium Shading 2 Accent 1" w:uiPriority="64"/>
-    <w:lsdException w:name="Medium List 1 Accent 1" w:uiPriority="65"/>
-    <w:lsdException w:name="Revision" w:semiHidden="1"/>
-    <w:lsdException w:name="List Paragraph" w:uiPriority="34" w:qFormat="1"/>
-    <w:lsdException w:name="Quote" w:uiPriority="29" w:qFormat="1"/>
-    <w:lsdException w:name="Intense Quote" w:uiPriority="30" w:qFormat="1"/>
-    <w:lsdException w:name="Medium List 2 Accent 1" w:uiPriority="66"/>
-    <w:lsdException w:name="Medium Grid 1 Accent 1" w:uiPriority="67"/>
-    <w:lsdException w:name="Medium Grid 2 Accent 1" w:uiPriority="68"/>
-    <w:lsdException w:name="Medium Grid 3 Accent 1" w:uiPriority="69"/>
-    <w:lsdException w:name="Dark List Accent 1" w:uiPriority="70"/>
-    <w:lsdException w:name="Colorful Shading Accent 1" w:uiPriority="71"/>
-    <w:lsdException w:name="Colorful List Accent 1" w:uiPriority="72"/>
-    <w:lsdException w:name="Colorful Grid Accent 1" w:uiPriority="73"/>
-    <w:lsdException w:name="Light Shading Accent 2" w:uiPriority="60"/>
-    <w:lsdException w:name="Light List Accent 2" w:uiPriority="61"/>
-    <w:lsdException w:name="Light Grid Accent 2" w:uiPriority="62"/>
-    <w:lsdException w:name="Medium Shading 1 Accent 2" w:uiPriority="63"/>
-    <w:lsdException w:name="Medium Shading 2 Accent 2" w:uiPriority="64"/>
-    <w:lsdException w:name="Medium List 1 Accent 2" w:uiPriority="65"/>
-    <w:lsdException w:name="Medium List 2 Accent 2" w:uiPriority="66"/>
-    <w:lsdException w:name="Medium Grid 1 Accent 2" w:uiPriority="67"/>
-    <w:lsdException w:name="Medium Grid 2 Accent 2" w:uiPriority="68"/>
-    <w:lsdException w:name="Medium Grid 3 Accent 2" w:uiPriority="69"/>
-    <w:lsdException w:name="Dark List Accent 2" w:uiPriority="70"/>
-    <w:lsdException w:name="Colorful Shading Accent 2" w:uiPriority="71"/>
-    <w:lsdException w:name="Colorful List Accent 2" w:uiPriority="72"/>
-    <w:lsdException w:name="Colorful Grid Accent 2" w:uiPriority="73"/>
-    <w:lsdException w:name="Light Shading Accent 3" w:uiPriority="60"/>
-    <w:lsdException w:name="Light List Accent 3" w:uiPriority="61"/>
-    <w:lsdException w:name="Light Grid Accent 3" w:uiPriority="62"/>
-    <w:lsdException w:name="Medium Shading 1 Accent 3" w:uiPriority="63"/>
-    <w:lsdException w:name="Medium Shading 2 Accent 3" w:uiPriority="64"/>
-    <w:lsdException w:name="Medium List 1 Accent 3" w:uiPriority="65"/>
-    <w:lsdException w:name="Medium List 2 Accent 3" w:uiPriority="66"/>
-    <w:lsdException w:name="Medium Grid 1 Accent 3" w:uiPriority="67"/>
-    <w:lsdException w:name="Medium Grid 2 Accent 3" w:uiPriority="68"/>
-    <w:lsdException w:name="Medium Grid 3 Accent 3" w:uiPriority="69"/>
-    <w:lsdException w:name="Dark List Accent 3" w:uiPriority="70"/>
-    <w:lsdException w:name="Colorful Shading Accent 3" w:uiPriority="71"/>
-    <w:lsdException w:name="Colorful List Accent 3" w:uiPriority="72"/>
-    <w:lsdException w:name="Colorful Grid Accent 3" w:uiPriority="73"/>
-    <w:lsdException w:name="Light Shading Accent 4" w:uiPriority="60"/>
-    <w:lsdException w:name="Light List Accent 4" w:uiPriority="61"/>
-    <w:lsdException w:name="Light Grid Accent 4" w:uiPriority="62"/>
-    <w:lsdException w:name="Medium Shading 1 Accent 4" w:uiPriority="63"/>
-    <w:lsdException w:name="Medium Shading 2 Accent 4" w:uiPriority="64"/>
-    <w:lsdException w:name="Medium List 1 Accent 4" w:uiPriority="65"/>
-    <w:lsdException w:name="Medium List 2 Accent 4" w:uiPriority="66"/>
-    <w:lsdException w:name="Medium Grid 1 Accent 4" w:uiPriority="67"/>
-    <w:lsdException w:name="Medium Grid 2 Accent 4" w:uiPriority="68"/>
-    <w:lsdException w:name="Medium Grid 3 Accent 4" w:uiPriority="69"/>
-    <w:lsdException w:name="Dark List Accent 4" w:uiPriority="70"/>
-    <w:lsdException w:name="Colorful Shading Accent 4" w:uiPriority="71"/>
-    <w:lsdException w:name="Colorful List Accent 4" w:uiPriority="72"/>
-    <w:lsdException w:name="Colorful Grid Accent 4" w:uiPriority="73"/>
-    <w:lsdException w:name="Light Shading Accent 5" w:uiPriority="60"/>
-    <w:lsdException w:name="Light List Accent 5" w:uiPriority="61"/>
-    <w:lsdException w:name="Light Grid Accent 5" w:uiPriority="62"/>
-    <w:lsdException w:name="Medium Shading 1 Accent 5" w:uiPriority="63"/>
-    <w:lsdException w:name="Medium Shading 2 Accent 5" w:uiPriority="64"/>
-    <w:lsdException w:name="Medium List 1 Accent 5" w:uiPriority="65"/>
-    <w:lsdException w:name="Medium List 2 Accent 5" w:uiPriority="66"/>
-    <w:lsdException w:name="Medium Grid 1 Accent 5" w:uiPriority="67"/>
-    <w:lsdException w:name="Medium Grid 2 Accent 5" w:uiPriority="68"/>
-    <w:lsdException w:name="Medium Grid 3 Accent 5" w:uiPriority="69"/>
-    <w:lsdException w:name="Dark List Accent 5" w:uiPriority="70"/>
-    <w:lsdException w:name="Colorful Shading Accent 5" w:uiPriority="71"/>
-    <w:lsdException w:name="Colorful List Accent 5" w:uiPriority="72"/>
-    <w:lsdException w:name="Colorful Grid Accent 5" w:uiPriority="73"/>
-    <w:lsdException w:name="Light Shading Accent 6" w:uiPriority="60"/>
-    <w:lsdException w:name="Light List Accent 6" w:uiPriority="61"/>
-    <w:lsdException w:name="Light Grid Accent 6" w:uiPriority="62"/>
-    <w:lsdException w:name="Medium Shading 1 Accent 6" w:uiPriority="63"/>
-    <w:lsdException w:name="Medium Shading 2 Accent 6" w:uiPriority="64"/>
-    <w:lsdException w:name="Medium List 1 Accent 6" w:uiPriority="65"/>
-    <w:lsdException w:name="Medium List 2 Accent 6" w:uiPriority="66"/>
-    <w:lsdException w:name="Medium Grid 1 Accent 6" w:uiPriority="67"/>
-    <w:lsdException w:name="Medium Grid 2 Accent 6" w:uiPriority="68"/>
-    <w:lsdException w:name="Medium Grid 3 Accent 6" w:uiPriority="69"/>
-    <w:lsdException w:name="Dark List Accent 6" w:uiPriority="70"/>
-    <w:lsdException w:name="Colorful Shading Accent 6" w:uiPriority="71"/>
-    <w:lsdException w:name="Colorful List Accent 6" w:uiPriority="72"/>
-    <w:lsdException w:name="Colorful Grid Accent 6" w:uiPriority="73"/>
-    <w:lsdException w:name="Subtle Emphasis" w:uiPriority="19" w:qFormat="1"/>
-    <w:lsdException w:name="Intense Emphasis" w:uiPriority="21" w:qFormat="1"/>
-    <w:lsdException w:name="Subtle Reference" w:uiPriority="31" w:qFormat="1"/>
-    <w:lsdException w:name="Intense Reference" w:uiPriority="32" w:qFormat="1"/>
-    <w:lsdException w:name="Book Title" w:uiPriority="33" w:qFormat="1"/>
-    <w:lsdException w:name="Bibliography" w:semiHidden="1" w:uiPriority="37" w:unhideWhenUsed="1"/>
-    <w:lsdException w:name="TOC Heading" w:semiHidden="1" w:uiPriority="39" w:unhideWhenUsed="1" w:qFormat="1"/>
-    <w:lsdException w:name="Plain Table 1" w:uiPriority="41"/>
-    <w:lsdException w:name="Plain Table 2" w:uiPriority="42"/>
-    <w:lsdException w:name="Plain Table 3" w:uiPriority="43"/>
-    <w:lsdException w:name="Plain Table 4" w:uiPriority="44"/>
-    <w:lsdException w:name="Plain Table 5" w:uiPriority="45"/>
-    <w:lsdException w:name="Grid Table Light" w:uiPriority="40"/>
-    <w:lsdException w:name="Grid Table 1 Light" w:uiPriority="46"/>
-    <w:lsdException w:name="Grid Table 2" w:uiPriority="47"/>
-    <w:lsdException w:name="Grid Table 3" w:uiPriority="48"/>
-    <w:lsdException w:name="Grid Table 4" w:uiPriority="49"/>
-    <w:lsdException w:name="Grid Table 5 Dark" w:uiPriority="50"/>
-    <w:lsdException w:name="Grid Table 6 Colorful" w:uiPriority="51"/>
-    <w:lsdException w:name="Grid Table 7 Colorful" w:uiPriority="52"/>
-    <w:lsdException w:name="Grid Table 1 Light Accent 1" w:uiPriority="46"/>
-    <w:lsdException w:name="Grid Table 2 Accent 1" w:uiPriority="47"/>
-    <w:lsdException w:name="Grid Table 3 Accent 1" w:uiPriority="48"/>
-    <w:lsdException w:name="Grid Table 4 Accent 1" w:uiPriority="49"/>
-    <w:lsdException w:name="Grid Table 5 Dark Accent 1" w:uiPriority="50"/>
-    <w:lsdException w:name="Grid Table 6 Colorful Accent 1" w:uiPriority="51"/>
-    <w:lsdException w:name="Grid Table 7 Colorful Accent 1" w:uiPriority="52"/>
-    <w:lsdException w:name="Grid Table 1 Light Accent 2" w:uiPriority="46"/>
-    <w:lsdException w:name="Grid Table 2 Accent 2" w:uiPriority="47"/>
-    <w:lsdException w:name="Grid Table 3 Accent 2" w:uiPriority="48"/>
-    <w:lsdException w:name="Grid Table 4 Accent 2" w:uiPriority="49"/>
-    <w:lsdException w:name="Grid Table 5 Dark Accent 2" w:uiPriority="50"/>
-    <w:lsdException w:name="Grid Table 6 Colorful Accent 2" w:uiPriority="51"/>
-    <w:lsdException w:name="Grid Table 7 Colorful Accent 2" w:uiPriority="52"/>
-    <w:lsdException w:name="Grid Table 1 Light Accent 3" w:uiPriority="46"/>
-    <w:lsdException w:name="Grid Table 2 Accent 3" w:uiPriority="47"/>
-    <w:lsdException w:name="Grid Table 3 Accent 3" w:uiPriority="48"/>
-    <w:lsdException w:name="Grid Table 4 Accent 3" w:uiPriority="49"/>
-    <w:lsdException w:name="Grid Table 5 Dark Accent 3" w:uiPriority="50"/>
-    <w:lsdException w:name="Grid Table 6 Colorful Accent 3" w:uiPriority="51"/>
-    <w:lsdException w:name="Grid Table 7 Colorful Accent 3" w:uiPriority="52"/>
-    <w:lsdException w:name="Grid Table 1 Light Accent 4" w:uiPriority="46"/>
-    <w:lsdException w:name="Grid Table 2 Accent 4" w:uiPriority="47"/>
-    <w:lsdException w:name="Grid Table 3 Accent 4" w:uiPriority="48"/>
-    <w:lsdException w:name="Grid Table 4 Accent 4" w:uiPriority="49"/>
-    <w:lsdException w:name="Grid Table 5 Dark Accent 4" w:uiPriority="50"/>
-    <w:lsdException w:name="Grid Table 6 Colorful Accent 4" w:uiPriority="51"/>
-    <w:lsdException w:name="Grid Table 7 Colorful Accent 4" w:uiPriority="52"/>
-    <w:lsdException w:name="Grid Table 1 Light Accent 5" w:uiPriority="46"/>
-    <w:lsdException w:name="Grid Table 2 Accent 5" w:uiPriority="47"/>
-    <w:lsdException w:name="Grid Table 3 Accent 5" w:uiPriority="48"/>
-    <w:lsdException w:name="Grid Table 4 Accent 5" w:uiPriority="49"/>
-    <w:lsdException w:name="Grid Table 5 Dark Accent 5" w:uiPriority="50"/>
-    <w:lsdException w:name="Grid Table 6 Colorful Accent 5" w:uiPriority="51"/>
-    <w:lsdException w:name="Grid Table 7 Colorful Accent 5" w:uiPriority="52"/>
-    <w:lsdException w:name="Grid Table 1 Light Accent 6" w:uiPriority="46"/>
-    <w:lsdException w:name="Grid Table 2 Accent 6" w:uiPriority="47"/>
-    <w:lsdException w:name="Grid Table 3 Accent 6" w:uiPriority="48"/>
-    <w:lsdException w:name="Grid Table 4 Accent 6" w:uiPriority="49"/>
-    <w:lsdException w:name="Grid Table 5 Dark Accent 6" w:uiPriority="50"/>
-    <w:lsdException w:name="Grid Table 6 Colorful Accent 6" w:uiPriority="51"/>
-    <w:lsdException w:name="Grid Table 7 Colorful Accent 6" w:uiPriority="52"/>
-    <w:lsdException w:name="List Table 1 Light" w:uiPriority="46"/>
-    <w:lsdException w:name="List Table 2" w:uiPriority="47"/>
-    <w:lsdException w:name="List Table 3" w:uiPriority="48"/>
-    <w:lsdException w:name="List Table 4" w:uiPriority="49"/>
-    <w:lsdException w:name="List Table 5 Dark" w:uiPriority="50"/>
-    <w:lsdException w:name="List Table 6 Colorful" w:uiPriority="51"/>
-    <w:lsdException w:name="List Table 7 Colorful" w:uiPriority="52"/>
-    <w:lsdException w:name="List Table 1 Light Accent 1" w:uiPriority="46"/>
-    <w:lsdException w:name="List Table 2 Accent 1" w:uiPriority="47"/>
-    <w:lsdException w:name="List Table 3 Accent 1" w:uiPriority="48"/>
-    <w:lsdException w:name="List Table 4 Accent 1" w:uiPriority="49"/>
-    <w:lsdException w:name="List Table 5 Dark Accent 1" w:uiPriority="50"/>
-    <w:lsdException w:name="List Table 6 Colorful Accent 1" w:uiPriority="51"/>
-    <w:lsdException w:name="List Table 7 Colorful Accent 1" w:uiPriority="52"/>
-    <w:lsdException w:name="List Table 1 Light Accent 2" w:uiPriority="46"/>
-    <w:lsdException w:name="List Table 2 Accent 2" w:uiPriority="47"/>
-    <w:lsdException w:name="List Table 3 Accent 2" w:uiPriority="48"/>
-    <w:lsdException w:name="List Table 4 Accent 2" w:uiPriority="49"/>
-    <w:lsdException w:name="List Table 5 Dark Accent 2" w:uiPriority="50"/>
-    <w:lsdException w:name="List Table 6 Colorful Accent 2" w:uiPriority="51"/>
-    <w:lsdException w:name="List Table 7 Colorful Accent 2" w:uiPriority="52"/>
-    <w:lsdException w:name="List Table 1 Light Accent 3" w:uiPriority="46"/>
-    <w:lsdException w:name="List Table 2 Accent 3" w:uiPriority="47"/>
-    <w:lsdException w:name="List Table 3 Accent 3" w:uiPriority="48"/>
-    <w:lsdException w:name="List Table 4 Accent 3" w:uiPriority="49"/>
-    <w:lsdException w:name="List Table 5 Dark Accent 3" w:uiPriority="50"/>
-    <w:lsdException w:name="List Table 6 Colorful Accent 3" w:uiPriority="51"/>
-    <w:lsdException w:name="List Table 7 Colorful Accent 3" w:uiPriority="52"/>
-    <w:lsdException w:name="List Table 1 Light Accent 4" w:uiPriority="46"/>
-    <w:lsdException w:name="List Table 2 Accent 4" w:uiPriority="47"/>
-    <w:lsdException w:name="List Table 3 Accent 4" w:uiPriority="48"/>
-    <w:lsdException w:name="List Table 4 Accent 4" w:uiPriority="49"/>
-    <w:lsdException w:name="List Table 5 Dark Accent 4" w:uiPriority="50"/>
-    <w:lsdException w:name="List Table 6 Colorful Accent 4" w:uiPriority="51"/>
-    <w:lsdException w:name="List Table 7 Colorful Accent 4" w:uiPriority="52"/>
-    <w:lsdException w:name="List Table 1 Light Accent 5" w:uiPriority="46"/>
-    <w:lsdException w:name="List Table 2 Accent 5" w:uiPriority="47"/>
-    <w:lsdException w:name="List Table 3 Accent 5" w:uiPriority="48"/>
-    <w:lsdException w:name="List Table 4 Accent 5" w:uiPriority="49"/>
-    <w:lsdException w:name="List Table 5 Dark Accent 5" w:uiPriority="50"/>
-    <w:lsdException w:name="List Table 6 Colorful Accent 5" w:uiPriority="51"/>
-    <w:lsdException w:name="List Table 7 Colorful Accent 5" w:uiPriority="52"/>
-    <w:lsdException w:name="List Table 1 Light Accent 6" w:uiPriority="46"/>
-    <w:lsdException w:name="List Table 2 Accent 6" w:uiPriority="47"/>
-    <w:lsdException w:name="List Table 3 Accent 6" w:uiPriority="48"/>
-    <w:lsdException w:name="List Table 4 Accent 6" w:uiPriority="49"/>
-    <w:lsdException w:name="List Table 5 Dark Accent 6" w:uiPriority="50"/>
-    <w:lsdException w:name="List Table 6 Colorful Accent 6" w:uiPriority="51"/>
-    <w:lsdException w:name="List Table 7 Colorful Accent 6" w:uiPriority="52"/>
-    <w:lsdException w:name="Mention" w:semiHidden="1" w:unhideWhenUsed="1"/>
-    <w:lsdException w:name="Smart Hyperlink" w:semiHidden="1" w:unhideWhenUsed="1"/>
-    <w:lsdException w:name="Hashtag" w:semiHidden="1" w:unhideWhenUsed="1"/>
-    <w:lsdException w:name="Unresolved Mention" w:semiHidden="1" w:unhideWhenUsed="1"/>
-    <w:lsdException w:name="Smart Link" w:semiHidden="1" w:unhideWhenUsed="1"/>
-  </w:latentStyles>
-  <w:style w:type="paragraph" w:default="1" w:styleId="Normal">
-    <w:name w:val="Normal"/>
-    <w:qFormat/>
-  </w:style>
-  <w:style w:type="character" w:default="1" w:styleId="Fuentedeprrafopredeter">
-    <w:name w:val="Default Paragraph Font"/>
-    <w:uiPriority w:val="1"/>
-    <w:semiHidden/>
-    <w:unhideWhenUsed/>
-  </w:style>
-  <w:style w:type="table" w:default="1" w:styleId="Tablanormal">
-    <w:name w:val="Normal Table"/>
+  <w:style w:type="paragraph" w:styleId="HTMLconformatoprevio">
+    <w:name w:val="HTML Preformatted"/>
+    <w:basedOn w:val="Normal"/>
+    <w:link w:val="HTMLconformatoprevioCar"/>
     <w:uiPriority w:val="99"/>
     <w:semiHidden/>
     <w:unhideWhenUsed/>
-    <w:tblPr>
-      <w:tblInd w:w="0" w:type="dxa"/>
-      <w:tblCellMar>
-        <w:top w:w="0" w:type="dxa"/>
-        <w:left w:w="108" w:type="dxa"/>
-        <w:bottom w:w="0" w:type="dxa"/>
-        <w:right w:w="108" w:type="dxa"/>
-      </w:tblCellMar>
-    </w:tblPr>
+    <w:rsid w:val="00CA0D1F"/>
+    <w:rPr>
+      <w:rFonts w:ascii="Consolas" w:hAnsi="Consolas"/>
+      <w:sz w:val="20"/>
+      <w:szCs w:val="20"/>
+    </w:rPr>
   </w:style>
-  <w:style w:type="numbering" w:default="1" w:styleId="Sinlista">
-    <w:name w:val="No List"/>
+  <w:style w:type="character" w:customStyle="1" w:styleId="HTMLconformatoprevioCar">
+    <w:name w:val="HTML con formato previo Car"/>
+    <w:basedOn w:val="Fuentedeprrafopredeter"/>
+    <w:link w:val="HTMLconformatoprevio"/>
     <w:uiPriority w:val="99"/>
     <w:semiHidden/>
-    <w:unhideWhenUsed/>
-  </w:style>
-  <w:style w:type="character" w:styleId="Textodelmarcadordeposicin">
-    <w:name w:val="Placeholder Text"/>
-    <w:basedOn w:val="Fuentedeprrafopredeter"/>
-    <w:uiPriority w:val="99"/>
-    <w:semiHidden/>
-    <w:rsid w:val="0089568B"/>
+    <w:rsid w:val="00CA0D1F"/>
     <w:rPr>
-      <w:color w:val="666666"/>
-    </w:rPr>
-  </w:style>
-  <w:style w:type="paragraph" w:customStyle="1" w:styleId="3238B97147C44D82BA13237589E7407F">
-    <w:name w:val="3238B97147C44D82BA13237589E7407F"/>
-    <w:rsid w:val="0089568B"/>
-    <w:pPr>
-      <w:widowControl w:val="0"/>
-      <w:autoSpaceDE w:val="0"/>
-      <w:autoSpaceDN w:val="0"/>
-      <w:spacing w:after="0" w:line="240" w:lineRule="auto"/>
-    </w:pPr>
-    <w:rPr>
-      <w:rFonts w:ascii="Times New Roman" w:eastAsia="Times New Roman" w:hAnsi="Times New Roman" w:cs="Times New Roman"/>
-      <w:kern w:val="0"/>
-      <w:sz w:val="22"/>
-      <w:szCs w:val="22"/>
-      <w:lang w:val="es-ES" w:eastAsia="en-US"/>
-      <w14:ligatures w14:val="none"/>
-    </w:rPr>
-  </w:style>
-  <w:style w:type="paragraph" w:customStyle="1" w:styleId="5C1EC4EC6C3348FC8E701AEE4CEA75F4">
-    <w:name w:val="5C1EC4EC6C3348FC8E701AEE4CEA75F4"/>
-    <w:rsid w:val="0089568B"/>
-    <w:pPr>
-      <w:widowControl w:val="0"/>
-      <w:autoSpaceDE w:val="0"/>
-      <w:autoSpaceDN w:val="0"/>
-      <w:spacing w:after="0" w:line="240" w:lineRule="auto"/>
-    </w:pPr>
-    <w:rPr>
-      <w:rFonts w:ascii="Times New Roman" w:eastAsia="Times New Roman" w:hAnsi="Times New Roman" w:cs="Times New Roman"/>
-      <w:kern w:val="0"/>
-      <w:sz w:val="22"/>
-      <w:szCs w:val="22"/>
-      <w:lang w:val="es-ES" w:eastAsia="en-US"/>
-      <w14:ligatures w14:val="none"/>
-    </w:rPr>
-  </w:style>
-  <w:style w:type="paragraph" w:customStyle="1" w:styleId="91AC0573187943CB94148E0559F44E95">
-    <w:name w:val="91AC0573187943CB94148E0559F44E95"/>
-    <w:rsid w:val="0089568B"/>
-    <w:pPr>
-      <w:widowControl w:val="0"/>
-      <w:autoSpaceDE w:val="0"/>
-      <w:autoSpaceDN w:val="0"/>
-      <w:spacing w:after="0" w:line="240" w:lineRule="auto"/>
-      <w:ind w:left="414" w:hanging="293"/>
-    </w:pPr>
-    <w:rPr>
-      <w:rFonts w:ascii="Times New Roman" w:eastAsia="Times New Roman" w:hAnsi="Times New Roman" w:cs="Times New Roman"/>
-      <w:kern w:val="0"/>
-      <w:sz w:val="22"/>
-      <w:szCs w:val="22"/>
-      <w:lang w:val="es-ES" w:eastAsia="en-US"/>
-      <w14:ligatures w14:val="none"/>
-    </w:rPr>
-  </w:style>
-  <w:style w:type="paragraph" w:customStyle="1" w:styleId="5F1220DFDEBA49F2ADA51A7BA8CCD425">
-    <w:name w:val="5F1220DFDEBA49F2ADA51A7BA8CCD425"/>
-    <w:rsid w:val="0089568B"/>
-    <w:pPr>
-      <w:widowControl w:val="0"/>
-      <w:autoSpaceDE w:val="0"/>
-      <w:autoSpaceDN w:val="0"/>
-      <w:spacing w:after="0" w:line="240" w:lineRule="auto"/>
-      <w:ind w:left="414" w:hanging="293"/>
-    </w:pPr>
-    <w:rPr>
-      <w:rFonts w:ascii="Times New Roman" w:eastAsia="Times New Roman" w:hAnsi="Times New Roman" w:cs="Times New Roman"/>
-      <w:kern w:val="0"/>
-      <w:sz w:val="22"/>
-      <w:szCs w:val="22"/>
-      <w:lang w:val="es-ES" w:eastAsia="en-US"/>
-      <w14:ligatures w14:val="none"/>
-    </w:rPr>
-  </w:style>
-  <w:style w:type="paragraph" w:customStyle="1" w:styleId="0EC4478DA5DF46E4A557D602108F8F08">
-    <w:name w:val="0EC4478DA5DF46E4A557D602108F8F08"/>
-    <w:rsid w:val="0089568B"/>
-    <w:pPr>
-      <w:widowControl w:val="0"/>
-      <w:autoSpaceDE w:val="0"/>
-      <w:autoSpaceDN w:val="0"/>
-      <w:spacing w:after="0" w:line="240" w:lineRule="auto"/>
-      <w:ind w:left="414" w:hanging="293"/>
-    </w:pPr>
-    <w:rPr>
-      <w:rFonts w:ascii="Times New Roman" w:eastAsia="Times New Roman" w:hAnsi="Times New Roman" w:cs="Times New Roman"/>
-      <w:kern w:val="0"/>
-      <w:sz w:val="22"/>
-      <w:szCs w:val="22"/>
-      <w:lang w:val="es-ES" w:eastAsia="en-US"/>
-      <w14:ligatures w14:val="none"/>
-    </w:rPr>
-  </w:style>
-  <w:style w:type="paragraph" w:customStyle="1" w:styleId="5CA68CFE64E34E1B9EA5A138B3B2DC01">
-    <w:name w:val="5CA68CFE64E34E1B9EA5A138B3B2DC01"/>
-    <w:rsid w:val="0089568B"/>
-    <w:pPr>
-      <w:widowControl w:val="0"/>
-      <w:autoSpaceDE w:val="0"/>
-      <w:autoSpaceDN w:val="0"/>
-      <w:spacing w:after="0" w:line="240" w:lineRule="auto"/>
-      <w:ind w:left="414" w:hanging="293"/>
-    </w:pPr>
-    <w:rPr>
-      <w:rFonts w:ascii="Times New Roman" w:eastAsia="Times New Roman" w:hAnsi="Times New Roman" w:cs="Times New Roman"/>
-      <w:kern w:val="0"/>
-      <w:sz w:val="22"/>
-      <w:szCs w:val="22"/>
-      <w:lang w:val="es-ES" w:eastAsia="en-US"/>
-      <w14:ligatures w14:val="none"/>
-    </w:rPr>
-  </w:style>
-  <w:style w:type="paragraph" w:customStyle="1" w:styleId="73D8FBBF15EE42C9A41078332BAB0C451">
-    <w:name w:val="73D8FBBF15EE42C9A41078332BAB0C451"/>
-    <w:rsid w:val="0089568B"/>
-    <w:pPr>
-      <w:widowControl w:val="0"/>
-      <w:autoSpaceDE w:val="0"/>
-      <w:autoSpaceDN w:val="0"/>
-      <w:spacing w:after="0" w:line="240" w:lineRule="auto"/>
-      <w:ind w:left="414" w:hanging="293"/>
-    </w:pPr>
-    <w:rPr>
-      <w:rFonts w:ascii="Times New Roman" w:eastAsia="Times New Roman" w:hAnsi="Times New Roman" w:cs="Times New Roman"/>
-      <w:kern w:val="0"/>
-      <w:sz w:val="22"/>
-      <w:szCs w:val="22"/>
-      <w:lang w:val="es-ES" w:eastAsia="en-US"/>
-      <w14:ligatures w14:val="none"/>
-    </w:rPr>
-  </w:style>
-  <w:style w:type="paragraph" w:customStyle="1" w:styleId="BF50E0ABFDFF4F829651F7880D2199761">
-    <w:name w:val="BF50E0ABFDFF4F829651F7880D2199761"/>
-    <w:rsid w:val="0089568B"/>
-    <w:pPr>
-      <w:widowControl w:val="0"/>
-      <w:autoSpaceDE w:val="0"/>
-      <w:autoSpaceDN w:val="0"/>
-      <w:spacing w:after="0" w:line="240" w:lineRule="auto"/>
-    </w:pPr>
-    <w:rPr>
-      <w:rFonts w:ascii="Times New Roman" w:eastAsia="Times New Roman" w:hAnsi="Times New Roman" w:cs="Times New Roman"/>
-      <w:kern w:val="0"/>
-      <w:sz w:val="22"/>
-      <w:szCs w:val="22"/>
-      <w:lang w:val="es-ES" w:eastAsia="en-US"/>
-      <w14:ligatures w14:val="none"/>
-    </w:rPr>
-  </w:style>
-  <w:style w:type="paragraph" w:customStyle="1" w:styleId="3455D6D67C284A24B7E3CDE94BE741411">
-    <w:name w:val="3455D6D67C284A24B7E3CDE94BE741411"/>
-    <w:rsid w:val="0089568B"/>
-    <w:pPr>
-      <w:widowControl w:val="0"/>
-      <w:autoSpaceDE w:val="0"/>
-      <w:autoSpaceDN w:val="0"/>
-      <w:spacing w:after="0" w:line="240" w:lineRule="auto"/>
-    </w:pPr>
-    <w:rPr>
-      <w:rFonts w:ascii="Times New Roman" w:eastAsia="Times New Roman" w:hAnsi="Times New Roman" w:cs="Times New Roman"/>
-      <w:kern w:val="0"/>
-      <w:sz w:val="22"/>
-      <w:szCs w:val="22"/>
-      <w:lang w:val="es-ES" w:eastAsia="en-US"/>
-      <w14:ligatures w14:val="none"/>
-    </w:rPr>
-  </w:style>
-  <w:style w:type="paragraph" w:customStyle="1" w:styleId="F4858B3892C74F96A7C21676EB30CD6B1">
-    <w:name w:val="F4858B3892C74F96A7C21676EB30CD6B1"/>
-    <w:rsid w:val="0089568B"/>
-    <w:pPr>
-      <w:widowControl w:val="0"/>
-      <w:autoSpaceDE w:val="0"/>
-      <w:autoSpaceDN w:val="0"/>
-      <w:spacing w:after="0" w:line="240" w:lineRule="auto"/>
-    </w:pPr>
-    <w:rPr>
-      <w:rFonts w:ascii="Times New Roman" w:eastAsia="Times New Roman" w:hAnsi="Times New Roman" w:cs="Times New Roman"/>
-      <w:kern w:val="0"/>
-      <w:sz w:val="22"/>
-      <w:szCs w:val="22"/>
-      <w:lang w:val="es-ES" w:eastAsia="en-US"/>
-      <w14:ligatures w14:val="none"/>
-    </w:rPr>
-  </w:style>
-  <w:style w:type="paragraph" w:customStyle="1" w:styleId="C9C6A675917C455DA0E935FB3AD6B5F51">
-    <w:name w:val="C9C6A675917C455DA0E935FB3AD6B5F51"/>
-    <w:rsid w:val="0089568B"/>
-    <w:pPr>
-      <w:widowControl w:val="0"/>
-      <w:autoSpaceDE w:val="0"/>
-      <w:autoSpaceDN w:val="0"/>
-      <w:spacing w:after="0" w:line="240" w:lineRule="auto"/>
-    </w:pPr>
-    <w:rPr>
-      <w:rFonts w:ascii="Times New Roman" w:eastAsia="Times New Roman" w:hAnsi="Times New Roman" w:cs="Times New Roman"/>
-      <w:kern w:val="0"/>
-      <w:sz w:val="22"/>
-      <w:szCs w:val="22"/>
-      <w:lang w:val="es-ES" w:eastAsia="en-US"/>
-      <w14:ligatures w14:val="none"/>
-    </w:rPr>
-  </w:style>
-  <w:style w:type="paragraph" w:customStyle="1" w:styleId="4A1B6314627944FE88291F604E6024601">
-    <w:name w:val="4A1B6314627944FE88291F604E6024601"/>
-    <w:rsid w:val="0089568B"/>
-    <w:pPr>
-      <w:widowControl w:val="0"/>
-      <w:autoSpaceDE w:val="0"/>
-      <w:autoSpaceDN w:val="0"/>
-      <w:spacing w:after="0" w:line="240" w:lineRule="auto"/>
-    </w:pPr>
-    <w:rPr>
-      <w:rFonts w:ascii="Times New Roman" w:eastAsia="Times New Roman" w:hAnsi="Times New Roman" w:cs="Times New Roman"/>
-      <w:kern w:val="0"/>
-      <w:sz w:val="22"/>
-      <w:szCs w:val="22"/>
-      <w:lang w:val="es-ES" w:eastAsia="en-US"/>
-      <w14:ligatures w14:val="none"/>
+      <w:rFonts w:ascii="Consolas" w:eastAsia="Times New Roman" w:hAnsi="Consolas" w:cs="Times New Roman"/>
+      <w:sz w:val="20"/>
+      <w:szCs w:val="20"/>
+      <w:lang w:val="es-ES"/>
     </w:rPr>
   </w:style>
 </w:styles>
-</file>
-
-<file path=word/glossary/webSettings.xml><?xml version="1.0" encoding="utf-8"?>
-<w:webSettings xmlns:mc="http://schemas.openxmlformats.org/markup-compatibility/2006" xmlns:r="http://schemas.openxmlformats.org/officeDocument/2006/relationships" xmlns:w="http://schemas.openxmlformats.org/wordprocessingml/2006/main" xmlns:w14="http://schemas.microsoft.com/office/word/2010/wordml" xmlns:w15="http://schemas.microsoft.com/office/word/2012/wordml" xmlns:w16cex="http://schemas.microsoft.com/office/word/2018/wordml/cex" xmlns:w16cid="http://schemas.microsoft.com/office/word/2016/wordml/cid" xmlns:w16="http://schemas.microsoft.com/office/word/2018/wordml" xmlns:w16sdtdh="http://schemas.microsoft.com/office/word/2020/wordml/sdtdatahash" xmlns:w16se="http://schemas.microsoft.com/office/word/2015/wordml/symex" mc:Ignorable="w14 w15 w16se w16cid w16 w16cex w16sdtdh">
-  <w:optimizeForBrowser/>
-  <w:allowPNG/>
-</w:webSettings>
 </file>
 
 <file path=word/theme/theme1.xml><?xml version="1.0" encoding="utf-8"?>

--- a/sistema_web/src/main/resources/templates/oficio_dosaje.docx
+++ b/sistema_web/src/main/resources/templates/oficio_dosaje.docx
@@ -738,10 +738,7 @@
                                     <w:ind w:firstLine="2410"/>
                                     <w:jc w:val="both"/>
                                     <w:rPr>
-                                      <w:b/>
-                                      <w:bCs/>
                                       <w:sz w:val="24"/>
-                                      <w:lang w:val="es-PE"/>
                                     </w:rPr>
                                   </w:pPr>
                                   <w:r>
@@ -807,6 +804,37 @@
                                       <w:sz w:val="24"/>
                                     </w:rPr>
                                     <w:t>), de la persona de</w:t>
+                                  </w:r>
+                                  <w:r>
+                                    <w:rPr>
+                                      <w:sz w:val="24"/>
+                                    </w:rPr>
+                                    <w:t>:</w:t>
+                                  </w:r>
+                                </w:p>
+                                <w:p>
+                                  <w:pPr>
+                                    <w:jc w:val="both"/>
+                                    <w:rPr>
+                                      <w:sz w:val="24"/>
+                                    </w:rPr>
+                                  </w:pPr>
+                                </w:p>
+                                <w:p>
+                                  <w:pPr>
+                                    <w:jc w:val="both"/>
+                                    <w:rPr>
+                                      <w:b/>
+                                      <w:bCs/>
+                                      <w:sz w:val="24"/>
+                                      <w:lang w:val="es-PE"/>
+                                    </w:rPr>
+                                  </w:pPr>
+                                  <w:r>
+                                    <w:rPr>
+                                      <w:sz w:val="24"/>
+                                    </w:rPr>
+                                    <w:t>-</w:t>
                                   </w:r>
                                   <w:r>
                                     <w:rPr>
@@ -973,6 +1001,92 @@
                               <w:ind w:firstLine="2410"/>
                               <w:jc w:val="both"/>
                               <w:rPr>
+                                <w:sz w:val="24"/>
+                              </w:rPr>
+                            </w:pPr>
+                            <w:r>
+                              <w:rPr>
+                                <w:sz w:val="24"/>
+                              </w:rPr>
+                              <w:t xml:space="preserve">Tengo el agrado de dirigirme a Ud., con la finalidad de remitir adjunto al presente el </w:t>
+                            </w:r>
+                            <w:r>
+                              <w:rPr>
+                                <w:b/>
+                                <w:bCs/>
+                                <w:sz w:val="24"/>
+                              </w:rPr>
+                              <w:t xml:space="preserve">INFORME PERICIAL DE DOSAJE N° </w:t>
+                            </w:r>
+                            <w:r>
+                              <w:rPr>
+                                <w:b/>
+                                <w:bCs/>
+                                <w:sz w:val="24"/>
+                              </w:rPr>
+                              <w:t>$d_informe</w:t>
+                            </w:r>
+                            <w:r>
+                              <w:rPr>
+                                <w:b/>
+                                <w:bCs/>
+                                <w:sz w:val="24"/>
+                              </w:rPr>
+                              <w:t xml:space="preserve"> </w:t>
+                            </w:r>
+                            <w:r>
+                              <w:rPr>
+                                <w:b/>
+                                <w:bCs/>
+                                <w:sz w:val="24"/>
+                              </w:rPr>
+                              <w:t>/202</w:t>
+                            </w:r>
+                            <w:r>
+                              <w:rPr>
+                                <w:b/>
+                                <w:bCs/>
+                                <w:sz w:val="24"/>
+                              </w:rPr>
+                              <w:t>6</w:t>
+                            </w:r>
+                            <w:r>
+                              <w:rPr>
+                                <w:sz w:val="24"/>
+                              </w:rPr>
+                              <w:t>, formulado por el químico farmacéutico CAP S PNP Javier Alexander HUAMANI CORDOVA C.Q.F.P. N° 20289, sobre el examen de dosaje etílico realizado en muestra biológica (</w:t>
+                            </w:r>
+                            <w:r>
+                              <w:rPr>
+                                <w:sz w:val="24"/>
+                              </w:rPr>
+                              <w:t>$d_muestra</w:t>
+                            </w:r>
+                            <w:r>
+                              <w:rPr>
+                                <w:sz w:val="24"/>
+                              </w:rPr>
+                              <w:t>), de la persona de</w:t>
+                            </w:r>
+                            <w:r>
+                              <w:rPr>
+                                <w:sz w:val="24"/>
+                              </w:rPr>
+                              <w:t>:</w:t>
+                            </w:r>
+                          </w:p>
+                          <w:p>
+                            <w:pPr>
+                              <w:jc w:val="both"/>
+                              <w:rPr>
+                                <w:sz w:val="24"/>
+                              </w:rPr>
+                            </w:pPr>
+                          </w:p>
+                          <w:p>
+                            <w:pPr>
+                              <w:jc w:val="both"/>
+                              <w:rPr>
                                 <w:b/>
                                 <w:bCs/>
                                 <w:sz w:val="24"/>
@@ -983,65 +1097,7 @@
                               <w:rPr>
                                 <w:sz w:val="24"/>
                               </w:rPr>
-                              <w:t xml:space="preserve">Tengo el agrado de dirigirme a Ud., con la finalidad de remitir adjunto al presente el </w:t>
-                            </w:r>
-                            <w:r>
-                              <w:rPr>
-                                <w:b/>
-                                <w:bCs/>
-                                <w:sz w:val="24"/>
-                              </w:rPr>
-                              <w:t xml:space="preserve">INFORME PERICIAL DE DOSAJE N° </w:t>
-                            </w:r>
-                            <w:r>
-                              <w:rPr>
-                                <w:b/>
-                                <w:bCs/>
-                                <w:sz w:val="24"/>
-                              </w:rPr>
-                              <w:t>$d_informe</w:t>
-                            </w:r>
-                            <w:r>
-                              <w:rPr>
-                                <w:b/>
-                                <w:bCs/>
-                                <w:sz w:val="24"/>
-                              </w:rPr>
-                              <w:t xml:space="preserve"> </w:t>
-                            </w:r>
-                            <w:r>
-                              <w:rPr>
-                                <w:b/>
-                                <w:bCs/>
-                                <w:sz w:val="24"/>
-                              </w:rPr>
-                              <w:t>/202</w:t>
-                            </w:r>
-                            <w:r>
-                              <w:rPr>
-                                <w:b/>
-                                <w:bCs/>
-                                <w:sz w:val="24"/>
-                              </w:rPr>
-                              <w:t>6</w:t>
-                            </w:r>
-                            <w:r>
-                              <w:rPr>
-                                <w:sz w:val="24"/>
-                              </w:rPr>
-                              <w:t>, formulado por el químico farmacéutico CAP S PNP Javier Alexander HUAMANI CORDOVA C.Q.F.P. N° 20289, sobre el examen de dosaje etílico realizado en muestra biológica (</w:t>
-                            </w:r>
-                            <w:r>
-                              <w:rPr>
-                                <w:sz w:val="24"/>
-                              </w:rPr>
-                              <w:t>$d_muestra</w:t>
-                            </w:r>
-                            <w:r>
-                              <w:rPr>
-                                <w:sz w:val="24"/>
-                              </w:rPr>
-                              <w:t>), de la persona de</w:t>
+                              <w:t>-</w:t>
                             </w:r>
                             <w:r>
                               <w:rPr>
@@ -1428,8 +1484,18 @@
                                 <w:iCs/>
                                 <w:lang w:val="es-MX"/>
                               </w:rPr>
-                              <w:t>DFC/dmp</w:t>
+                              <w:t>DFC/</w:t>
                             </w:r>
+                            <w:proofErr w:type="spellStart"/>
+                            <w:r>
+                              <w:rPr>
+                                <w:i/>
+                                <w:iCs/>
+                                <w:lang w:val="es-MX"/>
+                              </w:rPr>
+                              <w:t>dmp</w:t>
+                            </w:r>
+                            <w:proofErr w:type="spellEnd"/>
                           </w:p>
                         </w:txbxContent>
                       </wps:txbx>
@@ -1470,8 +1536,18 @@
                           <w:iCs/>
                           <w:lang w:val="es-MX"/>
                         </w:rPr>
-                        <w:t>DFC/dmp</w:t>
+                        <w:t>DFC/</w:t>
                       </w:r>
+                      <w:proofErr w:type="spellStart"/>
+                      <w:r>
+                        <w:rPr>
+                          <w:i/>
+                          <w:iCs/>
+                          <w:lang w:val="es-MX"/>
+                        </w:rPr>
+                        <w:t>dmp</w:t>
+                      </w:r>
+                      <w:proofErr w:type="spellEnd"/>
                     </w:p>
                   </w:txbxContent>
                 </v:textbox>

--- a/sistema_web/src/main/resources/templates/oficio_dosaje.docx
+++ b/sistema_web/src/main/resources/templates/oficio_dosaje.docx
@@ -108,7 +108,31 @@
           <w:sz w:val="20"/>
           <w:szCs w:val="20"/>
         </w:rPr>
-        <w:t>Año de la Recuperación y Consolidación de la Economía Peruana"</w:t>
+        <w:t xml:space="preserve">Año de la </w:t>
+      </w:r>
+      <w:r>
+        <w:rPr>
+          <w:b/>
+          <w:sz w:val="20"/>
+          <w:szCs w:val="20"/>
+        </w:rPr>
+        <w:t>Esperanza y el Fortalecimiento de la Democracia</w:t>
+      </w:r>
+      <w:r>
+        <w:rPr>
+          <w:b/>
+          <w:sz w:val="20"/>
+          <w:szCs w:val="20"/>
+        </w:rPr>
+        <w:t xml:space="preserve"> </w:t>
+      </w:r>
+      <w:r>
+        <w:rPr>
+          <w:b/>
+          <w:sz w:val="20"/>
+          <w:szCs w:val="20"/>
+        </w:rPr>
+        <w:t>"</w:t>
       </w:r>
     </w:p>
     <w:p>
@@ -164,8 +188,7 @@
               <w:spacing w:before="1"/>
               <w:ind w:right="137"/>
               <w:rPr>
-                <w:b/>
-                <w:bCs/>
+                <w:rFonts w:ascii="Impact" w:hAnsi="Impact"/>
                 <w:sz w:val="26"/>
                 <w:szCs w:val="26"/>
                 <w:u w:val="single"/>
@@ -174,60 +197,54 @@
             </w:pPr>
             <w:r>
               <w:rPr>
-                <w:b/>
-                <w:bCs/>
-                <w:sz w:val="26"/>
-                <w:szCs w:val="26"/>
+                <w:rFonts w:ascii="Impact" w:hAnsi="Impact"/>
+                <w:sz w:val="32"/>
+                <w:szCs w:val="32"/>
                 <w:u w:val="single"/>
               </w:rPr>
               <w:t>OFICIO</w:t>
             </w:r>
             <w:r>
               <w:rPr>
-                <w:b/>
-                <w:bCs/>
-                <w:sz w:val="26"/>
-                <w:szCs w:val="26"/>
+                <w:rFonts w:ascii="Impact" w:hAnsi="Impact"/>
+                <w:sz w:val="32"/>
+                <w:szCs w:val="32"/>
                 <w:u w:val="single"/>
               </w:rPr>
               <w:t xml:space="preserve"> N°</w:t>
             </w:r>
             <w:r>
               <w:rPr>
-                <w:b/>
-                <w:bCs/>
-                <w:sz w:val="26"/>
-                <w:szCs w:val="26"/>
+                <w:rFonts w:ascii="Impact" w:hAnsi="Impact"/>
+                <w:sz w:val="32"/>
+                <w:szCs w:val="32"/>
                 <w:u w:val="single"/>
               </w:rPr>
               <w:t>.</w:t>
             </w:r>
             <w:r>
               <w:rPr>
-                <w:b/>
-                <w:bCs/>
-                <w:sz w:val="26"/>
-                <w:szCs w:val="26"/>
+                <w:rFonts w:ascii="Impact" w:hAnsi="Impact"/>
+                <w:sz w:val="32"/>
+                <w:szCs w:val="32"/>
                 <w:u w:val="single"/>
               </w:rPr>
               <w:t xml:space="preserve"> </w:t>
             </w:r>
             <w:r>
               <w:rPr>
-                <w:b/>
-                <w:bCs/>
-                <w:sz w:val="26"/>
-                <w:szCs w:val="26"/>
+                <w:rFonts w:ascii="Impact" w:hAnsi="Impact"/>
+                <w:sz w:val="32"/>
+                <w:szCs w:val="32"/>
                 <w:u w:val="single"/>
               </w:rPr>
               <w:t>$f_oficio</w:t>
             </w:r>
             <w:r>
               <w:rPr>
-                <w:b/>
-                <w:bCs/>
-                <w:sz w:val="26"/>
-                <w:szCs w:val="26"/>
+                <w:rFonts w:ascii="Impact" w:hAnsi="Impact"/>
+                <w:sz w:val="32"/>
+                <w:szCs w:val="32"/>
                 <w:u w:val="single"/>
               </w:rPr>
               <w:t>-2025-COMOPPOL-PNP-DIRNOS-PNP/REGPOL-CUSCO-DIVINCRI-OFICRI-DOSAJE ETÍLICO.</w:t>
@@ -762,14 +779,6 @@
                                       <w:sz w:val="24"/>
                                     </w:rPr>
                                     <w:t>$d_informe</w:t>
-                                  </w:r>
-                                  <w:r>
-                                    <w:rPr>
-                                      <w:b/>
-                                      <w:bCs/>
-                                      <w:sz w:val="24"/>
-                                    </w:rPr>
-                                    <w:t xml:space="preserve"> </w:t>
                                   </w:r>
                                   <w:r>
                                     <w:rPr>
@@ -1032,14 +1041,6 @@
                                 <w:bCs/>
                                 <w:sz w:val="24"/>
                               </w:rPr>
-                              <w:t xml:space="preserve"> </w:t>
-                            </w:r>
-                            <w:r>
-                              <w:rPr>
-                                <w:b/>
-                                <w:bCs/>
-                                <w:sz w:val="24"/>
-                              </w:rPr>
                               <w:t>/202</w:t>
                             </w:r>
                             <w:r>
@@ -1484,18 +1485,8 @@
                                 <w:iCs/>
                                 <w:lang w:val="es-MX"/>
                               </w:rPr>
-                              <w:t>DFC/</w:t>
+                              <w:t>DFC/dmp</w:t>
                             </w:r>
-                            <w:proofErr w:type="spellStart"/>
-                            <w:r>
-                              <w:rPr>
-                                <w:i/>
-                                <w:iCs/>
-                                <w:lang w:val="es-MX"/>
-                              </w:rPr>
-                              <w:t>dmp</w:t>
-                            </w:r>
-                            <w:proofErr w:type="spellEnd"/>
                           </w:p>
                         </w:txbxContent>
                       </wps:txbx>
@@ -1536,18 +1527,8 @@
                           <w:iCs/>
                           <w:lang w:val="es-MX"/>
                         </w:rPr>
-                        <w:t>DFC/</w:t>
+                        <w:t>DFC/dmp</w:t>
                       </w:r>
-                      <w:proofErr w:type="spellStart"/>
-                      <w:r>
-                        <w:rPr>
-                          <w:i/>
-                          <w:iCs/>
-                          <w:lang w:val="es-MX"/>
-                        </w:rPr>
-                        <w:t>dmp</w:t>
-                      </w:r>
-                      <w:proofErr w:type="spellEnd"/>
                     </w:p>
                   </w:txbxContent>
                 </v:textbox>
@@ -1711,207 +1692,22 @@
         <w:rPr>
           <w:noProof/>
           <w:spacing w:val="-2"/>
+          <w:w w:val="105"/>
           <w:sz w:val="16"/>
         </w:rPr>
-        <mc:AlternateContent>
-          <mc:Choice Requires="wps">
-            <w:drawing>
-              <wp:anchor distT="0" distB="0" distL="114300" distR="114300" simplePos="0" relativeHeight="251652096" behindDoc="0" locked="0" layoutInCell="1" allowOverlap="1" wp14:anchorId="0FBC35DB" wp14:editId="0EF11E30">
-                <wp:simplePos x="0" y="0"/>
-                <wp:positionH relativeFrom="column">
-                  <wp:posOffset>-1905</wp:posOffset>
-                </wp:positionH>
-                <wp:positionV relativeFrom="paragraph">
-                  <wp:posOffset>1783080</wp:posOffset>
-                </wp:positionV>
-                <wp:extent cx="6096635" cy="556260"/>
-                <wp:effectExtent l="0" t="0" r="0" b="0"/>
-                <wp:wrapNone/>
-                <wp:docPr id="14" name="Cuadro de texto 14"/>
-                <wp:cNvGraphicFramePr/>
-                <a:graphic xmlns:a="http://schemas.openxmlformats.org/drawingml/2006/main">
-                  <a:graphicData uri="http://schemas.microsoft.com/office/word/2010/wordprocessingShape">
-                    <wps:wsp>
-                      <wps:cNvSpPr txBox="1"/>
-                      <wps:spPr>
-                        <a:xfrm>
-                          <a:off x="0" y="0"/>
-                          <a:ext cx="6096635" cy="556260"/>
-                        </a:xfrm>
-                        <a:prstGeom prst="rect">
-                          <a:avLst/>
-                        </a:prstGeom>
-                        <a:solidFill>
-                          <a:schemeClr val="lt1"/>
-                        </a:solidFill>
-                        <a:ln w="6350">
-                          <a:noFill/>
-                        </a:ln>
-                      </wps:spPr>
-                      <wps:txbx>
-                        <w:txbxContent>
-                          <w:p>
-                            <w:pPr>
-                              <w:pBdr>
-                                <w:top w:val="single" w:sz="4" w:space="1" w:color="auto"/>
-                              </w:pBdr>
-                              <w:jc w:val="center"/>
-                              <w:rPr>
-                                <w:sz w:val="18"/>
-                                <w:szCs w:val="18"/>
-                              </w:rPr>
-                            </w:pPr>
-                            <w:r>
-                              <w:rPr>
-                                <w:sz w:val="18"/>
-                                <w:szCs w:val="18"/>
-                              </w:rPr>
-                              <w:t>Calle Alcides Vigo N° 133 Distrito de Wanchaq Cusco</w:t>
-                            </w:r>
-                          </w:p>
-                          <w:p>
-                            <w:pPr>
-                              <w:pBdr>
-                                <w:top w:val="single" w:sz="4" w:space="1" w:color="auto"/>
-                              </w:pBdr>
-                              <w:jc w:val="center"/>
-                              <w:rPr>
-                                <w:sz w:val="18"/>
-                                <w:szCs w:val="18"/>
-                              </w:rPr>
-                            </w:pPr>
-                            <w:r>
-                              <w:rPr>
-                                <w:sz w:val="18"/>
-                                <w:szCs w:val="18"/>
-                              </w:rPr>
-                              <w:t>Teléfono 980121873</w:t>
-                            </w:r>
-                          </w:p>
-                          <w:p>
-                            <w:pPr>
-                              <w:pBdr>
-                                <w:top w:val="single" w:sz="4" w:space="1" w:color="auto"/>
-                              </w:pBdr>
-                              <w:jc w:val="center"/>
-                              <w:rPr>
-                                <w:sz w:val="18"/>
-                                <w:szCs w:val="18"/>
-                                <w:lang w:val="es-PE"/>
-                              </w:rPr>
-                            </w:pPr>
-                            <w:r>
-                              <w:rPr>
-                                <w:sz w:val="18"/>
-                                <w:szCs w:val="18"/>
-                              </w:rPr>
-                              <w:t>Email oficri_cusco@hotmail.com.</w:t>
-                            </w:r>
-                          </w:p>
-                        </w:txbxContent>
-                      </wps:txbx>
-                      <wps:bodyPr rot="0" spcFirstLastPara="0" vertOverflow="overflow" horzOverflow="overflow" vert="horz" wrap="square" lIns="91440" tIns="45720" rIns="91440" bIns="45720" numCol="1" spcCol="0" rtlCol="0" fromWordArt="0" anchor="t" anchorCtr="0" forceAA="0" compatLnSpc="1">
-                        <a:prstTxWarp prst="textNoShape">
-                          <a:avLst/>
-                        </a:prstTxWarp>
-                        <a:noAutofit/>
-                      </wps:bodyPr>
-                    </wps:wsp>
-                  </a:graphicData>
-                </a:graphic>
-                <wp14:sizeRelV relativeFrom="margin">
-                  <wp14:pctHeight>0</wp14:pctHeight>
-                </wp14:sizeRelV>
-              </wp:anchor>
-            </w:drawing>
-          </mc:Choice>
-          <mc:Fallback>
-            <w:pict>
-              <v:shape w14:anchorId="0FBC35DB" id="Cuadro de texto 14" o:spid="_x0000_s1029" type="#_x0000_t202" style="position:absolute;left:0;text-align:left;margin-left:-.15pt;margin-top:140.4pt;width:480.05pt;height:43.8pt;z-index:251652096;visibility:visible;mso-wrap-style:square;mso-height-percent:0;mso-wrap-distance-left:9pt;mso-wrap-distance-top:0;mso-wrap-distance-right:9pt;mso-wrap-distance-bottom:0;mso-position-horizontal:absolute;mso-position-horizontal-relative:text;mso-position-vertical:absolute;mso-position-vertical-relative:text;mso-height-percent:0;mso-height-relative:margin;v-text-anchor:top" o:gfxdata="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" fillcolor="white [3201]" stroked="f" strokeweight=".5pt">
-                <v:textbox>
-                  <w:txbxContent>
-                    <w:p>
-                      <w:pPr>
-                        <w:pBdr>
-                          <w:top w:val="single" w:sz="4" w:space="1" w:color="auto"/>
-                        </w:pBdr>
-                        <w:jc w:val="center"/>
-                        <w:rPr>
-                          <w:sz w:val="18"/>
-                          <w:szCs w:val="18"/>
-                        </w:rPr>
-                      </w:pPr>
-                      <w:r>
-                        <w:rPr>
-                          <w:sz w:val="18"/>
-                          <w:szCs w:val="18"/>
-                        </w:rPr>
-                        <w:t>Calle Alcides Vigo N° 133 Distrito de Wanchaq Cusco</w:t>
-                      </w:r>
-                    </w:p>
-                    <w:p>
-                      <w:pPr>
-                        <w:pBdr>
-                          <w:top w:val="single" w:sz="4" w:space="1" w:color="auto"/>
-                        </w:pBdr>
-                        <w:jc w:val="center"/>
-                        <w:rPr>
-                          <w:sz w:val="18"/>
-                          <w:szCs w:val="18"/>
-                        </w:rPr>
-                      </w:pPr>
-                      <w:r>
-                        <w:rPr>
-                          <w:sz w:val="18"/>
-                          <w:szCs w:val="18"/>
-                        </w:rPr>
-                        <w:t>Teléfono 980121873</w:t>
-                      </w:r>
-                    </w:p>
-                    <w:p>
-                      <w:pPr>
-                        <w:pBdr>
-                          <w:top w:val="single" w:sz="4" w:space="1" w:color="auto"/>
-                        </w:pBdr>
-                        <w:jc w:val="center"/>
-                        <w:rPr>
-                          <w:sz w:val="18"/>
-                          <w:szCs w:val="18"/>
-                          <w:lang w:val="es-PE"/>
-                        </w:rPr>
-                      </w:pPr>
-                      <w:r>
-                        <w:rPr>
-                          <w:sz w:val="18"/>
-                          <w:szCs w:val="18"/>
-                        </w:rPr>
-                        <w:t>Email oficri_cusco@hotmail.com.</w:t>
-                      </w:r>
-                    </w:p>
-                  </w:txbxContent>
-                </v:textbox>
-              </v:shape>
-            </w:pict>
-          </mc:Fallback>
-        </mc:AlternateContent>
-      </w:r>
-      <w:r>
-        <w:rPr>
-          <w:noProof/>
-        </w:rPr>
         <w:drawing>
-          <wp:anchor distT="0" distB="0" distL="114300" distR="114300" simplePos="0" relativeHeight="251660288" behindDoc="0" locked="0" layoutInCell="1" allowOverlap="1" wp14:anchorId="648212A3" wp14:editId="02C4B0F0">
+          <wp:anchor distT="0" distB="0" distL="114300" distR="114300" simplePos="0" relativeHeight="251660800" behindDoc="0" locked="0" layoutInCell="1" allowOverlap="1" wp14:anchorId="2789F577" wp14:editId="0EBD5A30">
             <wp:simplePos x="0" y="0"/>
             <wp:positionH relativeFrom="column">
-              <wp:posOffset>3725545</wp:posOffset>
+              <wp:posOffset>3964305</wp:posOffset>
             </wp:positionH>
             <wp:positionV relativeFrom="paragraph">
-              <wp:posOffset>167640</wp:posOffset>
+              <wp:posOffset>342900</wp:posOffset>
             </wp:positionV>
-            <wp:extent cx="2162532" cy="937260"/>
-            <wp:effectExtent l="0" t="0" r="9525" b="0"/>
-            <wp:wrapNone/>
-            <wp:docPr id="2" name="Imagen 2"/>
+            <wp:extent cx="2054860" cy="853440"/>
+            <wp:effectExtent l="0" t="0" r="2540" b="3810"/>
+            <wp:wrapTopAndBottom/>
+            <wp:docPr id="1398276277" name="Imagen 1"/>
             <wp:cNvGraphicFramePr>
               <a:graphicFrameLocks xmlns:a="http://schemas.openxmlformats.org/drawingml/2006/main" noChangeAspect="1"/>
             </wp:cNvGraphicFramePr>
@@ -1919,10 +1715,8 @@
               <a:graphicData uri="http://schemas.openxmlformats.org/drawingml/2006/picture">
                 <pic:pic xmlns:pic="http://schemas.openxmlformats.org/drawingml/2006/picture">
                   <pic:nvPicPr>
-                    <pic:cNvPr id="0" name="Picture 3"/>
-                    <pic:cNvPicPr>
-                      <a:picLocks noChangeAspect="1" noChangeArrowheads="1"/>
-                    </pic:cNvPicPr>
+                    <pic:cNvPr id="1398276277" name=""/>
+                    <pic:cNvPicPr/>
                   </pic:nvPicPr>
                   <pic:blipFill>
                     <a:blip r:embed="rId8">
@@ -1932,23 +1726,18 @@
                         </a:ext>
                       </a:extLst>
                     </a:blip>
-                    <a:srcRect/>
                     <a:stretch>
                       <a:fillRect/>
                     </a:stretch>
                   </pic:blipFill>
-                  <pic:spPr bwMode="auto">
+                  <pic:spPr>
                     <a:xfrm>
                       <a:off x="0" y="0"/>
-                      <a:ext cx="2162532" cy="937260"/>
+                      <a:ext cx="2054860" cy="853440"/>
                     </a:xfrm>
                     <a:prstGeom prst="rect">
                       <a:avLst/>
                     </a:prstGeom>
-                    <a:noFill/>
-                    <a:ln>
-                      <a:noFill/>
-                    </a:ln>
                   </pic:spPr>
                 </pic:pic>
               </a:graphicData>
@@ -1967,7 +1756,7 @@
       <w:headerReference w:type="default" r:id="rId9"/>
       <w:footerReference w:type="default" r:id="rId10"/>
       <w:pgSz w:w="11900" w:h="16840"/>
-      <w:pgMar w:top="1360" w:right="1275" w:bottom="460" w:left="1275" w:header="284" w:footer="268" w:gutter="0"/>
+      <w:pgMar w:top="1360" w:right="1275" w:bottom="851" w:left="1275" w:header="284" w:footer="268" w:gutter="0"/>
       <w:cols w:space="720"/>
     </w:sectPr>
   </w:body>
@@ -2003,6 +1792,198 @@
         <w:sz w:val="20"/>
       </w:rPr>
     </w:pPr>
+    <w:r>
+      <w:rPr>
+        <w:noProof/>
+        <w:spacing w:val="-2"/>
+        <w:sz w:val="16"/>
+      </w:rPr>
+      <mc:AlternateContent>
+        <mc:Choice Requires="wps">
+          <w:drawing>
+            <wp:anchor distT="0" distB="0" distL="114300" distR="114300" simplePos="0" relativeHeight="251657728" behindDoc="0" locked="0" layoutInCell="1" allowOverlap="1" wp14:anchorId="2B0E5448" wp14:editId="5346D478">
+              <wp:simplePos x="0" y="0"/>
+              <wp:positionH relativeFrom="column">
+                <wp:posOffset>0</wp:posOffset>
+              </wp:positionH>
+              <wp:positionV relativeFrom="paragraph">
+                <wp:posOffset>-434975</wp:posOffset>
+              </wp:positionV>
+              <wp:extent cx="6096635" cy="556260"/>
+              <wp:effectExtent l="0" t="0" r="0" b="0"/>
+              <wp:wrapNone/>
+              <wp:docPr id="14" name="Cuadro de texto 14"/>
+              <wp:cNvGraphicFramePr/>
+              <a:graphic xmlns:a="http://schemas.openxmlformats.org/drawingml/2006/main">
+                <a:graphicData uri="http://schemas.microsoft.com/office/word/2010/wordprocessingShape">
+                  <wps:wsp>
+                    <wps:cNvSpPr txBox="1"/>
+                    <wps:spPr>
+                      <a:xfrm>
+                        <a:off x="0" y="0"/>
+                        <a:ext cx="6096635" cy="556260"/>
+                      </a:xfrm>
+                      <a:prstGeom prst="rect">
+                        <a:avLst/>
+                      </a:prstGeom>
+                      <a:solidFill>
+                        <a:schemeClr val="lt1"/>
+                      </a:solidFill>
+                      <a:ln w="6350">
+                        <a:noFill/>
+                      </a:ln>
+                    </wps:spPr>
+                    <wps:txbx>
+                      <w:txbxContent>
+                        <w:p>
+                          <w:pPr>
+                            <w:pBdr>
+                              <w:top w:val="single" w:sz="4" w:space="1" w:color="auto"/>
+                            </w:pBdr>
+                            <w:jc w:val="center"/>
+                            <w:rPr>
+                              <w:sz w:val="18"/>
+                              <w:szCs w:val="18"/>
+                            </w:rPr>
+                          </w:pPr>
+                          <w:r>
+                            <w:rPr>
+                              <w:sz w:val="18"/>
+                              <w:szCs w:val="18"/>
+                            </w:rPr>
+                            <w:t>Calle Alcides Vigo N° 133 Distrito de Wanchaq Cusco</w:t>
+                          </w:r>
+                        </w:p>
+                        <w:p>
+                          <w:pPr>
+                            <w:pBdr>
+                              <w:top w:val="single" w:sz="4" w:space="1" w:color="auto"/>
+                            </w:pBdr>
+                            <w:jc w:val="center"/>
+                            <w:rPr>
+                              <w:sz w:val="18"/>
+                              <w:szCs w:val="18"/>
+                            </w:rPr>
+                          </w:pPr>
+                          <w:r>
+                            <w:rPr>
+                              <w:sz w:val="18"/>
+                              <w:szCs w:val="18"/>
+                            </w:rPr>
+                            <w:t>Teléfono 980121873</w:t>
+                          </w:r>
+                        </w:p>
+                        <w:p>
+                          <w:pPr>
+                            <w:pBdr>
+                              <w:top w:val="single" w:sz="4" w:space="1" w:color="auto"/>
+                            </w:pBdr>
+                            <w:jc w:val="center"/>
+                            <w:rPr>
+                              <w:sz w:val="18"/>
+                              <w:szCs w:val="18"/>
+                              <w:lang w:val="es-PE"/>
+                            </w:rPr>
+                          </w:pPr>
+                          <w:r>
+                            <w:rPr>
+                              <w:sz w:val="18"/>
+                              <w:szCs w:val="18"/>
+                            </w:rPr>
+                            <w:t>Email oficri_cusco@hotmail.com.</w:t>
+                          </w:r>
+                        </w:p>
+                      </w:txbxContent>
+                    </wps:txbx>
+                    <wps:bodyPr rot="0" spcFirstLastPara="0" vertOverflow="overflow" horzOverflow="overflow" vert="horz" wrap="square" lIns="91440" tIns="45720" rIns="91440" bIns="45720" numCol="1" spcCol="0" rtlCol="0" fromWordArt="0" anchor="t" anchorCtr="0" forceAA="0" compatLnSpc="1">
+                      <a:prstTxWarp prst="textNoShape">
+                        <a:avLst/>
+                      </a:prstTxWarp>
+                      <a:noAutofit/>
+                    </wps:bodyPr>
+                  </wps:wsp>
+                </a:graphicData>
+              </a:graphic>
+              <wp14:sizeRelV relativeFrom="margin">
+                <wp14:pctHeight>0</wp14:pctHeight>
+              </wp14:sizeRelV>
+            </wp:anchor>
+          </w:drawing>
+        </mc:Choice>
+        <mc:Fallback>
+          <w:pict>
+            <v:shapetype w14:anchorId="2B0E5448" id="_x0000_t202" coordsize="21600,21600" o:spt="202" path="m,l,21600r21600,l21600,xe">
+              <v:stroke joinstyle="miter"/>
+              <v:path gradientshapeok="t" o:connecttype="rect"/>
+            </v:shapetype>
+            <v:shape id="Cuadro de texto 14" o:spid="_x0000_s1029" type="#_x0000_t202" style="position:absolute;margin-left:0;margin-top:-34.25pt;width:480.05pt;height:43.8pt;z-index:251657728;visibility:visible;mso-wrap-style:square;mso-height-percent:0;mso-wrap-distance-left:9pt;mso-wrap-distance-top:0;mso-wrap-distance-right:9pt;mso-wrap-distance-bottom:0;mso-position-horizontal:absolute;mso-position-horizontal-relative:text;mso-position-vertical:absolute;mso-position-vertical-relative:text;mso-height-percent:0;mso-height-relative:margin;v-text-anchor:top" o:gfxdata="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" fillcolor="white [3201]" stroked="f" strokeweight=".5pt">
+              <v:textbox>
+                <w:txbxContent>
+                  <w:p>
+                    <w:pPr>
+                      <w:pBdr>
+                        <w:top w:val="single" w:sz="4" w:space="1" w:color="auto"/>
+                      </w:pBdr>
+                      <w:jc w:val="center"/>
+                      <w:rPr>
+                        <w:sz w:val="18"/>
+                        <w:szCs w:val="18"/>
+                      </w:rPr>
+                    </w:pPr>
+                    <w:r>
+                      <w:rPr>
+                        <w:sz w:val="18"/>
+                        <w:szCs w:val="18"/>
+                      </w:rPr>
+                      <w:t>Calle Alcides Vigo N° 133 Distrito de Wanchaq Cusco</w:t>
+                    </w:r>
+                  </w:p>
+                  <w:p>
+                    <w:pPr>
+                      <w:pBdr>
+                        <w:top w:val="single" w:sz="4" w:space="1" w:color="auto"/>
+                      </w:pBdr>
+                      <w:jc w:val="center"/>
+                      <w:rPr>
+                        <w:sz w:val="18"/>
+                        <w:szCs w:val="18"/>
+                      </w:rPr>
+                    </w:pPr>
+                    <w:r>
+                      <w:rPr>
+                        <w:sz w:val="18"/>
+                        <w:szCs w:val="18"/>
+                      </w:rPr>
+                      <w:t>Teléfono 980121873</w:t>
+                    </w:r>
+                  </w:p>
+                  <w:p>
+                    <w:pPr>
+                      <w:pBdr>
+                        <w:top w:val="single" w:sz="4" w:space="1" w:color="auto"/>
+                      </w:pBdr>
+                      <w:jc w:val="center"/>
+                      <w:rPr>
+                        <w:sz w:val="18"/>
+                        <w:szCs w:val="18"/>
+                        <w:lang w:val="es-PE"/>
+                      </w:rPr>
+                    </w:pPr>
+                    <w:r>
+                      <w:rPr>
+                        <w:sz w:val="18"/>
+                        <w:szCs w:val="18"/>
+                      </w:rPr>
+                      <w:t>Email oficri_cusco@hotmail.com.</w:t>
+                    </w:r>
+                  </w:p>
+                </w:txbxContent>
+              </v:textbox>
+            </v:shape>
+          </w:pict>
+        </mc:Fallback>
+      </mc:AlternateContent>
+    </w:r>
   </w:p>
 </w:ftr>
 </file>

--- a/sistema_web/src/main/resources/templates/oficio_dosaje.docx
+++ b/sistema_web/src/main/resources/templates/oficio_dosaje.docx
@@ -643,6 +643,26 @@
           </w:tcPr>
           <w:p>
             <w:pPr>
+              <w:tabs>
+                <w:tab w:val="left" w:pos="414"/>
+                <w:tab w:val="left" w:pos="3284"/>
+                <w:tab w:val="left" w:pos="4091"/>
+              </w:tabs>
+              <w:rPr>
+                <w:sz w:val="24"/>
+                <w:lang w:val="es-PE"/>
+              </w:rPr>
+            </w:pPr>
+            <w:r>
+              <w:rPr>
+                <w:sz w:val="24"/>
+                <w:lang w:val="es-PE"/>
+              </w:rPr>
+              <w:t>$d_nombre_oficio_base</w:t>
+            </w:r>
+          </w:p>
+          <w:p>
+            <w:pPr>
               <w:pStyle w:val="Prrafodelista"/>
               <w:tabs>
                 <w:tab w:val="left" w:pos="414"/>
@@ -654,12 +674,6 @@
                 <w:sz w:val="24"/>
               </w:rPr>
             </w:pPr>
-            <w:r>
-              <w:rPr>
-                <w:sz w:val="24"/>
-              </w:rPr>
-              <w:t>$f_nro_informe_referencia</w:t>
-            </w:r>
           </w:p>
         </w:tc>
       </w:tr>
@@ -800,7 +814,48 @@
                                     <w:rPr>
                                       <w:sz w:val="24"/>
                                     </w:rPr>
-                                    <w:t>, formulado por el químico farmacéutico CAP S PNP Javier Alexander HUAMANI CORDOVA C.Q.F.P. N° 20289, sobre el examen de dosaje etílico realizado en muestra biológica (</w:t>
+                                    <w:t>, formulado por el químico farmacéutico</w:t>
+                                  </w:r>
+                                  <w:r>
+                                    <w:rPr>
+                                      <w:sz w:val="24"/>
+                                    </w:rPr>
+                                    <w:t xml:space="preserve"> </w:t>
+                                  </w:r>
+                                  <w:sdt>
+                                    <w:sdtPr>
+                                      <w:rPr>
+                                        <w:sz w:val="24"/>
+                                      </w:rPr>
+                                      <w:tag w:val="QUIMICO"/>
+                                      <w:id w:val="311381222"/>
+                                      <w:lock w:val="sdtLocked"/>
+                                      <w:placeholder>
+                                        <w:docPart w:val="42341C7578374D1B9B28BFEC662F2658"/>
+                                      </w:placeholder>
+                                      <w:showingPlcHdr/>
+                                      <w:comboBox>
+                                        <w:listItem w:value="Elija un elemento."/>
+                                        <w:listItem w:displayText="CAP S PNP Javier Alexander HUAMANI CORDOVA C.Q.F.P. N° 20289" w:value="CAP S PNP Javier Alexander HUAMANI CORDOVA C.Q.F.P. N° 20289"/>
+                                        <w:listItem w:displayText="Elvia Shirley COANQUI HUAMAN con CQFP N°17315" w:value="Elvia Shirley COANQUI HUAMAN con CQFP N°17315"/>
+                                      </w:comboBox>
+                                    </w:sdtPr>
+                                    <w:sdtContent>
+                                      <w:r>
+                                        <w:rPr>
+                                          <w:rStyle w:val="Textodelmarcadordeposicin"/>
+                                          <w:rFonts w:eastAsiaTheme="minorHAnsi"/>
+                                          <w:highlight w:val="lightGray"/>
+                                        </w:rPr>
+                                        <w:t>Elija un elemento.</w:t>
+                                      </w:r>
+                                    </w:sdtContent>
+                                  </w:sdt>
+                                  <w:r>
+                                    <w:rPr>
+                                      <w:sz w:val="24"/>
+                                    </w:rPr>
+                                    <w:t>, sobre el examen de dosaje etílico realizado en muestra biológica (</w:t>
                                   </w:r>
                                   <w:r>
                                     <w:rPr>
@@ -1055,7 +1110,48 @@
                               <w:rPr>
                                 <w:sz w:val="24"/>
                               </w:rPr>
-                              <w:t>, formulado por el químico farmacéutico CAP S PNP Javier Alexander HUAMANI CORDOVA C.Q.F.P. N° 20289, sobre el examen de dosaje etílico realizado en muestra biológica (</w:t>
+                              <w:t>, formulado por el químico farmacéutico</w:t>
+                            </w:r>
+                            <w:r>
+                              <w:rPr>
+                                <w:sz w:val="24"/>
+                              </w:rPr>
+                              <w:t xml:space="preserve"> </w:t>
+                            </w:r>
+                            <w:sdt>
+                              <w:sdtPr>
+                                <w:rPr>
+                                  <w:sz w:val="24"/>
+                                </w:rPr>
+                                <w:tag w:val="QUIMICO"/>
+                                <w:id w:val="311381222"/>
+                                <w:lock w:val="sdtLocked"/>
+                                <w:placeholder>
+                                  <w:docPart w:val="42341C7578374D1B9B28BFEC662F2658"/>
+                                </w:placeholder>
+                                <w:showingPlcHdr/>
+                                <w:comboBox>
+                                  <w:listItem w:value="Elija un elemento."/>
+                                  <w:listItem w:displayText="CAP S PNP Javier Alexander HUAMANI CORDOVA C.Q.F.P. N° 20289" w:value="CAP S PNP Javier Alexander HUAMANI CORDOVA C.Q.F.P. N° 20289"/>
+                                  <w:listItem w:displayText="Elvia Shirley COANQUI HUAMAN con CQFP N°17315" w:value="Elvia Shirley COANQUI HUAMAN con CQFP N°17315"/>
+                                </w:comboBox>
+                              </w:sdtPr>
+                              <w:sdtContent>
+                                <w:r>
+                                  <w:rPr>
+                                    <w:rStyle w:val="Textodelmarcadordeposicin"/>
+                                    <w:rFonts w:eastAsiaTheme="minorHAnsi"/>
+                                    <w:highlight w:val="lightGray"/>
+                                  </w:rPr>
+                                  <w:t>Elija un elemento.</w:t>
+                                </w:r>
+                              </w:sdtContent>
+                            </w:sdt>
+                            <w:r>
+                              <w:rPr>
+                                <w:sz w:val="24"/>
+                              </w:rPr>
+                              <w:t>, sobre el examen de dosaje etílico realizado en muestra biológica (</w:t>
                             </w:r>
                             <w:r>
                               <w:rPr>
@@ -1485,7 +1581,7 @@
                                 <w:iCs/>
                                 <w:lang w:val="es-MX"/>
                               </w:rPr>
-                              <w:t>DFC/dmp</w:t>
+                              <w:t>DFC/</w:t>
                             </w:r>
                           </w:p>
                         </w:txbxContent>
@@ -1527,7 +1623,7 @@
                           <w:iCs/>
                           <w:lang w:val="es-MX"/>
                         </w:rPr>
-                        <w:t>DFC/dmp</w:t>
+                        <w:t>DFC/</w:t>
                       </w:r>
                     </w:p>
                   </w:txbxContent>
@@ -3172,6 +3268,630 @@
 </w:styles>
 </file>
 
+<file path=word/glossary/document.xml><?xml version="1.0" encoding="utf-8"?>
+<w:glossaryDocument xmlns:wpc="http://schemas.microsoft.com/office/word/2010/wordprocessingCanvas" xmlns:cx="http://schemas.microsoft.com/office/drawing/2014/chartex" xmlns:cx1="http://schemas.microsoft.com/office/drawing/2015/9/8/chartex" xmlns:cx2="http://schemas.microsoft.com/office/drawing/2015/10/21/chartex" xmlns:cx3="http://schemas.microsoft.com/office/drawing/2016/5/9/chartex" xmlns:cx4="http://schemas.microsoft.com/office/drawing/2016/5/10/chartex" xmlns:cx5="http://schemas.microsoft.com/office/drawing/2016/5/11/chartex" xmlns:cx6="http://schemas.microsoft.com/office/drawing/2016/5/12/chartex" xmlns:cx7="http://schemas.microsoft.com/office/drawing/2016/5/13/chartex" xmlns:cx8="http://schemas.microsoft.com/office/drawing/2016/5/14/chartex" xmlns:mc="http://schemas.openxmlformats.org/markup-compatibility/2006" xmlns:aink="http://schemas.microsoft.com/office/drawing/2016/ink" xmlns:am3d="http://schemas.microsoft.com/office/drawing/2017/model3d" xmlns:o="urn:schemas-microsoft-com:office:office" xmlns:oel="http://schemas.microsoft.com/office/2019/extlst" xmlns:r="http://schemas.openxmlformats.org/officeDocument/2006/relationships" xmlns:m="http://schemas.openxmlformats.org/officeDocument/2006/math" xmlns:v="urn:schemas-microsoft-com:vml" xmlns:wp14="http://schemas.microsoft.com/office/word/2010/wordprocessingDrawing" xmlns:wp="http://schemas.openxmlformats.org/drawingml/2006/wordprocessingDrawing" xmlns:w10="urn:schemas-microsoft-com:office:word" xmlns:w="http://schemas.openxmlformats.org/wordprocessingml/2006/main" xmlns:w14="http://schemas.microsoft.com/office/word/2010/wordml" xmlns:w15="http://schemas.microsoft.com/office/word/2012/wordml" xmlns:w16cex="http://schemas.microsoft.com/office/word/2018/wordml/cex" xmlns:w16cid="http://schemas.microsoft.com/office/word/2016/wordml/cid" xmlns:w16="http://schemas.microsoft.com/office/word/2018/wordml" xmlns:w16sdtdh="http://schemas.microsoft.com/office/word/2020/wordml/sdtdatahash" xmlns:w16se="http://schemas.microsoft.com/office/word/2015/wordml/symex" xmlns:wpg="http://schemas.microsoft.com/office/word/2010/wordprocessingGroup" xmlns:wpi="http://schemas.microsoft.com/office/word/2010/wordprocessingInk" xmlns:wne="http://schemas.microsoft.com/office/word/2006/wordml" xmlns:wps="http://schemas.microsoft.com/office/word/2010/wordprocessingShape" mc:Ignorable="w14 w15 w16se w16cid w16 w16cex w16sdtdh wp14">
+  <w:docParts>
+    <w:docPart>
+      <w:docPartPr>
+        <w:name w:val="42341C7578374D1B9B28BFEC662F2658"/>
+        <w:category>
+          <w:name w:val="General"/>
+          <w:gallery w:val="placeholder"/>
+        </w:category>
+        <w:types>
+          <w:type w:val="bbPlcHdr"/>
+        </w:types>
+        <w:behaviors>
+          <w:behavior w:val="content"/>
+        </w:behaviors>
+        <w:guid w:val="{82AB12C2-7D70-4537-B98D-598A8F487679}"/>
+      </w:docPartPr>
+      <w:docPartBody>
+        <w:p>
+          <w:pPr>
+            <w:pStyle w:val="42341C7578374D1B9B28BFEC662F2658"/>
+          </w:pPr>
+          <w:r>
+            <w:rPr>
+              <w:rStyle w:val="Textodelmarcadordeposicin"/>
+              <w:rFonts w:eastAsiaTheme="minorHAnsi"/>
+              <w:highlight w:val="lightGray"/>
+            </w:rPr>
+            <w:t>Elija un elemento.</w:t>
+          </w:r>
+        </w:p>
+      </w:docPartBody>
+    </w:docPart>
+  </w:docParts>
+</w:glossaryDocument>
+</file>
+
+<file path=word/glossary/fontTable.xml><?xml version="1.0" encoding="utf-8"?>
+<w:fonts xmlns:mc="http://schemas.openxmlformats.org/markup-compatibility/2006" xmlns:r="http://schemas.openxmlformats.org/officeDocument/2006/relationships" xmlns:w="http://schemas.openxmlformats.org/wordprocessingml/2006/main" xmlns:w14="http://schemas.microsoft.com/office/word/2010/wordml" xmlns:w15="http://schemas.microsoft.com/office/word/2012/wordml" xmlns:w16cex="http://schemas.microsoft.com/office/word/2018/wordml/cex" xmlns:w16cid="http://schemas.microsoft.com/office/word/2016/wordml/cid" xmlns:w16="http://schemas.microsoft.com/office/word/2018/wordml" xmlns:w16sdtdh="http://schemas.microsoft.com/office/word/2020/wordml/sdtdatahash" xmlns:w16se="http://schemas.microsoft.com/office/word/2015/wordml/symex" mc:Ignorable="w14 w15 w16se w16cid w16 w16cex w16sdtdh">
+  <w:font w:name="Symbol">
+    <w:panose1 w:val="05050102010706020507"/>
+    <w:charset w:val="02"/>
+    <w:family w:val="roman"/>
+    <w:pitch w:val="variable"/>
+    <w:sig w:usb0="00000000" w:usb1="10000000" w:usb2="00000000" w:usb3="00000000" w:csb0="80000000" w:csb1="00000000"/>
+  </w:font>
+  <w:font w:name="Times New Roman">
+    <w:panose1 w:val="02020603050405020304"/>
+    <w:charset w:val="00"/>
+    <w:family w:val="roman"/>
+    <w:pitch w:val="variable"/>
+    <w:sig w:usb0="E0002EFF" w:usb1="C000785B" w:usb2="00000009" w:usb3="00000000" w:csb0="000001FF" w:csb1="00000000"/>
+  </w:font>
+  <w:font w:name="Courier New">
+    <w:panose1 w:val="02070309020205020404"/>
+    <w:charset w:val="00"/>
+    <w:family w:val="modern"/>
+    <w:pitch w:val="fixed"/>
+    <w:sig w:usb0="E0002EFF" w:usb1="C0007843" w:usb2="00000009" w:usb3="00000000" w:csb0="000001FF" w:csb1="00000000"/>
+  </w:font>
+  <w:font w:name="Wingdings">
+    <w:panose1 w:val="05000000000000000000"/>
+    <w:charset w:val="02"/>
+    <w:family w:val="auto"/>
+    <w:pitch w:val="variable"/>
+    <w:sig w:usb0="00000000" w:usb1="10000000" w:usb2="00000000" w:usb3="00000000" w:csb0="80000000" w:csb1="00000000"/>
+  </w:font>
+  <w:font w:name="Calibri">
+    <w:panose1 w:val="020F0502020204030204"/>
+    <w:charset w:val="00"/>
+    <w:family w:val="swiss"/>
+    <w:pitch w:val="variable"/>
+    <w:sig w:usb0="E4002EFF" w:usb1="C200247B" w:usb2="00000009" w:usb3="00000000" w:csb0="000001FF" w:csb1="00000000"/>
+  </w:font>
+  <w:font w:name="Consolas">
+    <w:panose1 w:val="020B0609020204030204"/>
+    <w:charset w:val="00"/>
+    <w:family w:val="modern"/>
+    <w:pitch w:val="fixed"/>
+    <w:sig w:usb0="E00006FF" w:usb1="0000FCFF" w:usb2="00000001" w:usb3="00000000" w:csb0="0000019F" w:csb1="00000000"/>
+  </w:font>
+  <w:font w:name="Impact">
+    <w:panose1 w:val="020B0806030902050204"/>
+    <w:charset w:val="00"/>
+    <w:family w:val="swiss"/>
+    <w:pitch w:val="variable"/>
+    <w:sig w:usb0="00000287" w:usb1="00000000" w:usb2="00000000" w:usb3="00000000" w:csb0="0000009F" w:csb1="00000000"/>
+  </w:font>
+  <w:font w:name="Cambria">
+    <w:panose1 w:val="02040503050406030204"/>
+    <w:charset w:val="00"/>
+    <w:family w:val="roman"/>
+    <w:pitch w:val="variable"/>
+    <w:sig w:usb0="E00006FF" w:usb1="420024FF" w:usb2="02000000" w:usb3="00000000" w:csb0="0000019F" w:csb1="00000000"/>
+  </w:font>
+  <w:font w:name="Aptos">
+    <w:charset w:val="00"/>
+    <w:family w:val="swiss"/>
+    <w:pitch w:val="variable"/>
+    <w:sig w:usb0="20000287" w:usb1="00000003" w:usb2="00000000" w:usb3="00000000" w:csb0="0000019F" w:csb1="00000000"/>
+  </w:font>
+  <w:font w:name="Aptos Display">
+    <w:charset w:val="00"/>
+    <w:family w:val="swiss"/>
+    <w:pitch w:val="variable"/>
+    <w:sig w:usb0="20000287" w:usb1="00000003" w:usb2="00000000" w:usb3="00000000" w:csb0="0000019F" w:csb1="00000000"/>
+  </w:font>
+</w:fonts>
+</file>
+
+<file path=word/glossary/settings.xml><?xml version="1.0" encoding="utf-8"?>
+<w:settings xmlns:mc="http://schemas.openxmlformats.org/markup-compatibility/2006" xmlns:o="urn:schemas-microsoft-com:office:office" xmlns:r="http://schemas.openxmlformats.org/officeDocument/2006/relationships" xmlns:m="http://schemas.openxmlformats.org/officeDocument/2006/math" xmlns:v="urn:schemas-microsoft-com:vml" xmlns:w10="urn:schemas-microsoft-com:office:word" xmlns:w="http://schemas.openxmlformats.org/wordprocessingml/2006/main" xmlns:w14="http://schemas.microsoft.com/office/word/2010/wordml" xmlns:w15="http://schemas.microsoft.com/office/word/2012/wordml" xmlns:w16cex="http://schemas.microsoft.com/office/word/2018/wordml/cex" xmlns:w16cid="http://schemas.microsoft.com/office/word/2016/wordml/cid" xmlns:w16="http://schemas.microsoft.com/office/word/2018/wordml" xmlns:w16sdtdh="http://schemas.microsoft.com/office/word/2020/wordml/sdtdatahash" xmlns:w16se="http://schemas.microsoft.com/office/word/2015/wordml/symex" xmlns:sl="http://schemas.openxmlformats.org/schemaLibrary/2006/main" mc:Ignorable="w14 w15 w16se w16cid w16 w16cex w16sdtdh">
+  <w:view w:val="normal"/>
+  <w:defaultTabStop w:val="708"/>
+  <w:hyphenationZone w:val="425"/>
+  <w:characterSpacingControl w:val="doNotCompress"/>
+  <w:compat>
+    <w:useFELayout/>
+    <w:compatSetting w:name="compatibilityMode" w:uri="http://schemas.microsoft.com/office/word" w:val="15"/>
+    <w:compatSetting w:name="overrideTableStyleFontSizeAndJustification" w:uri="http://schemas.microsoft.com/office/word" w:val="1"/>
+    <w:compatSetting w:name="enableOpenTypeFeatures" w:uri="http://schemas.microsoft.com/office/word" w:val="1"/>
+    <w:compatSetting w:name="doNotFlipMirrorIndents" w:uri="http://schemas.microsoft.com/office/word" w:val="1"/>
+    <w:compatSetting w:name="differentiateMultirowTableHeaders" w:uri="http://schemas.microsoft.com/office/word" w:val="1"/>
+    <w:compatSetting w:name="useWord2013TrackBottomHyphenation" w:uri="http://schemas.microsoft.com/office/word" w:val="0"/>
+  </w:compat>
+  <w:rsids>
+    <w:rsidRoot w:val="007B1591"/>
+    <w:rsid w:val="000E4A42"/>
+    <w:rsid w:val="00131ED4"/>
+    <w:rsid w:val="004A688D"/>
+    <w:rsid w:val="007B1591"/>
+    <w:rsid w:val="00802F69"/>
+    <w:rsid w:val="008C25B6"/>
+    <w:rsid w:val="00D20438"/>
+    <w:rsid w:val="00EC2A76"/>
+  </w:rsids>
+  <m:mathPr>
+    <m:mathFont m:val="Cambria Math"/>
+    <m:brkBin m:val="before"/>
+    <m:brkBinSub m:val="--"/>
+    <m:smallFrac m:val="0"/>
+    <m:dispDef/>
+    <m:lMargin m:val="0"/>
+    <m:rMargin m:val="0"/>
+    <m:defJc m:val="centerGroup"/>
+    <m:wrapIndent m:val="1440"/>
+    <m:intLim m:val="subSup"/>
+    <m:naryLim m:val="undOvr"/>
+  </m:mathPr>
+  <w:themeFontLang w:val="es-PE"/>
+  <w:clrSchemeMapping w:bg1="light1" w:t1="dark1" w:bg2="light2" w:t2="dark2" w:accent1="accent1" w:accent2="accent2" w:accent3="accent3" w:accent4="accent4" w:accent5="accent5" w:accent6="accent6" w:hyperlink="hyperlink" w:followedHyperlink="followedHyperlink"/>
+  <w:decimalSymbol w:val="."/>
+  <w:listSeparator w:val=";"/>
+  <w15:chartTrackingRefBased/>
+</w:settings>
+</file>
+
+<file path=word/glossary/styles.xml><?xml version="1.0" encoding="utf-8"?>
+<w:styles xmlns:mc="http://schemas.openxmlformats.org/markup-compatibility/2006" xmlns:r="http://schemas.openxmlformats.org/officeDocument/2006/relationships" xmlns:w="http://schemas.openxmlformats.org/wordprocessingml/2006/main" xmlns:w14="http://schemas.microsoft.com/office/word/2010/wordml" xmlns:w15="http://schemas.microsoft.com/office/word/2012/wordml" xmlns:w16cex="http://schemas.microsoft.com/office/word/2018/wordml/cex" xmlns:w16cid="http://schemas.microsoft.com/office/word/2016/wordml/cid" xmlns:w16="http://schemas.microsoft.com/office/word/2018/wordml" xmlns:w16sdtdh="http://schemas.microsoft.com/office/word/2020/wordml/sdtdatahash" xmlns:w16se="http://schemas.microsoft.com/office/word/2015/wordml/symex" mc:Ignorable="w14 w15 w16se w16cid w16 w16cex w16sdtdh">
+  <w:docDefaults>
+    <w:rPrDefault>
+      <w:rPr>
+        <w:rFonts w:asciiTheme="minorHAnsi" w:eastAsiaTheme="minorEastAsia" w:hAnsiTheme="minorHAnsi" w:cstheme="minorBidi"/>
+        <w:kern w:val="2"/>
+        <w:sz w:val="24"/>
+        <w:szCs w:val="24"/>
+        <w:lang w:val="es-PE" w:eastAsia="es-PE" w:bidi="ar-SA"/>
+        <w14:ligatures w14:val="standardContextual"/>
+      </w:rPr>
+    </w:rPrDefault>
+    <w:pPrDefault>
+      <w:pPr>
+        <w:spacing w:after="160" w:line="278" w:lineRule="auto"/>
+      </w:pPr>
+    </w:pPrDefault>
+  </w:docDefaults>
+  <w:latentStyles w:defLockedState="0" w:defUIPriority="99" w:defSemiHidden="0" w:defUnhideWhenUsed="0" w:defQFormat="0" w:count="376">
+    <w:lsdException w:name="Normal" w:uiPriority="0" w:qFormat="1"/>
+    <w:lsdException w:name="heading 1" w:uiPriority="9" w:qFormat="1"/>
+    <w:lsdException w:name="heading 2" w:semiHidden="1" w:uiPriority="9" w:unhideWhenUsed="1" w:qFormat="1"/>
+    <w:lsdException w:name="heading 3" w:semiHidden="1" w:uiPriority="9" w:unhideWhenUsed="1" w:qFormat="1"/>
+    <w:lsdException w:name="heading 4" w:semiHidden="1" w:uiPriority="9" w:unhideWhenUsed="1" w:qFormat="1"/>
+    <w:lsdException w:name="heading 5" w:semiHidden="1" w:uiPriority="9" w:unhideWhenUsed="1" w:qFormat="1"/>
+    <w:lsdException w:name="heading 6" w:semiHidden="1" w:uiPriority="9" w:unhideWhenUsed="1" w:qFormat="1"/>
+    <w:lsdException w:name="heading 7" w:semiHidden="1" w:uiPriority="9" w:unhideWhenUsed="1" w:qFormat="1"/>
+    <w:lsdException w:name="heading 8" w:semiHidden="1" w:uiPriority="9" w:unhideWhenUsed="1" w:qFormat="1"/>
+    <w:lsdException w:name="heading 9" w:semiHidden="1" w:uiPriority="9" w:unhideWhenUsed="1" w:qFormat="1"/>
+    <w:lsdException w:name="index 1" w:semiHidden="1" w:unhideWhenUsed="1"/>
+    <w:lsdException w:name="index 2" w:semiHidden="1" w:unhideWhenUsed="1"/>
+    <w:lsdException w:name="index 3" w:semiHidden="1" w:unhideWhenUsed="1"/>
+    <w:lsdException w:name="index 4" w:semiHidden="1" w:unhideWhenUsed="1"/>
+    <w:lsdException w:name="index 5" w:semiHidden="1" w:unhideWhenUsed="1"/>
+    <w:lsdException w:name="index 6" w:semiHidden="1" w:unhideWhenUsed="1"/>
+    <w:lsdException w:name="index 7" w:semiHidden="1" w:unhideWhenUsed="1"/>
+    <w:lsdException w:name="index 8" w:semiHidden="1" w:unhideWhenUsed="1"/>
+    <w:lsdException w:name="index 9" w:semiHidden="1" w:unhideWhenUsed="1"/>
+    <w:lsdException w:name="toc 1" w:semiHidden="1" w:uiPriority="39" w:unhideWhenUsed="1"/>
+    <w:lsdException w:name="toc 2" w:semiHidden="1" w:uiPriority="39" w:unhideWhenUsed="1"/>
+    <w:lsdException w:name="toc 3" w:semiHidden="1" w:uiPriority="39" w:unhideWhenUsed="1"/>
+    <w:lsdException w:name="toc 4" w:semiHidden="1" w:uiPriority="39" w:unhideWhenUsed="1"/>
+    <w:lsdException w:name="toc 5" w:semiHidden="1" w:uiPriority="39" w:unhideWhenUsed="1"/>
+    <w:lsdException w:name="toc 6" w:semiHidden="1" w:uiPriority="39" w:unhideWhenUsed="1"/>
+    <w:lsdException w:name="toc 7" w:semiHidden="1" w:uiPriority="39" w:unhideWhenUsed="1"/>
+    <w:lsdException w:name="toc 8" w:semiHidden="1" w:uiPriority="39" w:unhideWhenUsed="1"/>
+    <w:lsdException w:name="toc 9" w:semiHidden="1" w:uiPriority="39" w:unhideWhenUsed="1"/>
+    <w:lsdException w:name="Normal Indent" w:semiHidden="1" w:unhideWhenUsed="1"/>
+    <w:lsdException w:name="footnote text" w:semiHidden="1" w:unhideWhenUsed="1"/>
+    <w:lsdException w:name="annotation text" w:semiHidden="1" w:unhideWhenUsed="1"/>
+    <w:lsdException w:name="header" w:semiHidden="1" w:unhideWhenUsed="1"/>
+    <w:lsdException w:name="footer" w:semiHidden="1" w:unhideWhenUsed="1"/>
+    <w:lsdException w:name="index heading" w:semiHidden="1" w:unhideWhenUsed="1"/>
+    <w:lsdException w:name="caption" w:semiHidden="1" w:uiPriority="35" w:unhideWhenUsed="1" w:qFormat="1"/>
+    <w:lsdException w:name="table of figures" w:semiHidden="1" w:unhideWhenUsed="1"/>
+    <w:lsdException w:name="envelope address" w:semiHidden="1" w:unhideWhenUsed="1"/>
+    <w:lsdException w:name="envelope return" w:semiHidden="1" w:unhideWhenUsed="1"/>
+    <w:lsdException w:name="footnote reference" w:semiHidden="1" w:unhideWhenUsed="1"/>
+    <w:lsdException w:name="annotation reference" w:semiHidden="1" w:unhideWhenUsed="1"/>
+    <w:lsdException w:name="line number" w:semiHidden="1" w:unhideWhenUsed="1"/>
+    <w:lsdException w:name="page number" w:semiHidden="1" w:unhideWhenUsed="1"/>
+    <w:lsdException w:name="endnote reference" w:semiHidden="1" w:unhideWhenUsed="1"/>
+    <w:lsdException w:name="endnote text" w:semiHidden="1" w:unhideWhenUsed="1"/>
+    <w:lsdException w:name="table of authorities" w:semiHidden="1" w:unhideWhenUsed="1"/>
+    <w:lsdException w:name="macro" w:semiHidden="1" w:unhideWhenUsed="1"/>
+    <w:lsdException w:name="toa heading" w:semiHidden="1" w:unhideWhenUsed="1"/>
+    <w:lsdException w:name="List" w:semiHidden="1" w:unhideWhenUsed="1"/>
+    <w:lsdException w:name="List Bullet" w:semiHidden="1" w:unhideWhenUsed="1"/>
+    <w:lsdException w:name="List Number" w:semiHidden="1" w:unhideWhenUsed="1"/>
+    <w:lsdException w:name="List 2" w:semiHidden="1" w:unhideWhenUsed="1"/>
+    <w:lsdException w:name="List 3" w:semiHidden="1" w:unhideWhenUsed="1"/>
+    <w:lsdException w:name="List 4" w:semiHidden="1" w:unhideWhenUsed="1"/>
+    <w:lsdException w:name="List 5" w:semiHidden="1" w:unhideWhenUsed="1"/>
+    <w:lsdException w:name="List Bullet 2" w:semiHidden="1" w:unhideWhenUsed="1"/>
+    <w:lsdException w:name="List Bullet 3" w:semiHidden="1" w:unhideWhenUsed="1"/>
+    <w:lsdException w:name="List Bullet 4" w:semiHidden="1" w:unhideWhenUsed="1"/>
+    <w:lsdException w:name="List Bullet 5" w:semiHidden="1" w:unhideWhenUsed="1"/>
+    <w:lsdException w:name="List Number 2" w:semiHidden="1" w:unhideWhenUsed="1"/>
+    <w:lsdException w:name="List Number 3" w:semiHidden="1" w:unhideWhenUsed="1"/>
+    <w:lsdException w:name="List Number 4" w:semiHidden="1" w:unhideWhenUsed="1"/>
+    <w:lsdException w:name="List Number 5" w:semiHidden="1" w:unhideWhenUsed="1"/>
+    <w:lsdException w:name="Title" w:uiPriority="10" w:qFormat="1"/>
+    <w:lsdException w:name="Closing" w:semiHidden="1" w:unhideWhenUsed="1"/>
+    <w:lsdException w:name="Signature" w:semiHidden="1" w:unhideWhenUsed="1"/>
+    <w:lsdException w:name="Default Paragraph Font" w:semiHidden="1" w:uiPriority="1" w:unhideWhenUsed="1"/>
+    <w:lsdException w:name="Body Text" w:semiHidden="1" w:unhideWhenUsed="1"/>
+    <w:lsdException w:name="Body Text Indent" w:semiHidden="1" w:unhideWhenUsed="1"/>
+    <w:lsdException w:name="List Continue" w:semiHidden="1" w:unhideWhenUsed="1"/>
+    <w:lsdException w:name="List Continue 2" w:semiHidden="1" w:unhideWhenUsed="1"/>
+    <w:lsdException w:name="List Continue 3" w:semiHidden="1" w:unhideWhenUsed="1"/>
+    <w:lsdException w:name="List Continue 4" w:semiHidden="1" w:unhideWhenUsed="1"/>
+    <w:lsdException w:name="List Continue 5" w:semiHidden="1" w:unhideWhenUsed="1"/>
+    <w:lsdException w:name="Message Header" w:semiHidden="1" w:unhideWhenUsed="1"/>
+    <w:lsdException w:name="Subtitle" w:uiPriority="11" w:qFormat="1"/>
+    <w:lsdException w:name="Salutation" w:semiHidden="1" w:unhideWhenUsed="1"/>
+    <w:lsdException w:name="Date" w:semiHidden="1" w:unhideWhenUsed="1"/>
+    <w:lsdException w:name="Body Text First Indent" w:semiHidden="1" w:unhideWhenUsed="1"/>
+    <w:lsdException w:name="Body Text First Indent 2" w:semiHidden="1" w:unhideWhenUsed="1"/>
+    <w:lsdException w:name="Note Heading" w:semiHidden="1" w:unhideWhenUsed="1"/>
+    <w:lsdException w:name="Body Text 2" w:semiHidden="1" w:unhideWhenUsed="1"/>
+    <w:lsdException w:name="Body Text 3" w:semiHidden="1" w:unhideWhenUsed="1"/>
+    <w:lsdException w:name="Body Text Indent 2" w:semiHidden="1" w:unhideWhenUsed="1"/>
+    <w:lsdException w:name="Body Text Indent 3" w:semiHidden="1" w:unhideWhenUsed="1"/>
+    <w:lsdException w:name="Block Text" w:semiHidden="1" w:unhideWhenUsed="1"/>
+    <w:lsdException w:name="Hyperlink" w:semiHidden="1" w:unhideWhenUsed="1"/>
+    <w:lsdException w:name="FollowedHyperlink" w:semiHidden="1" w:unhideWhenUsed="1"/>
+    <w:lsdException w:name="Strong" w:uiPriority="22" w:qFormat="1"/>
+    <w:lsdException w:name="Emphasis" w:uiPriority="20" w:qFormat="1"/>
+    <w:lsdException w:name="Document Map" w:semiHidden="1" w:unhideWhenUsed="1"/>
+    <w:lsdException w:name="Plain Text" w:semiHidden="1" w:unhideWhenUsed="1"/>
+    <w:lsdException w:name="E-mail Signature" w:semiHidden="1" w:unhideWhenUsed="1"/>
+    <w:lsdException w:name="HTML Top of Form" w:semiHidden="1" w:unhideWhenUsed="1"/>
+    <w:lsdException w:name="HTML Bottom of Form" w:semiHidden="1" w:unhideWhenUsed="1"/>
+    <w:lsdException w:name="Normal (Web)" w:semiHidden="1" w:unhideWhenUsed="1"/>
+    <w:lsdException w:name="HTML Acronym" w:semiHidden="1" w:unhideWhenUsed="1"/>
+    <w:lsdException w:name="HTML Address" w:semiHidden="1" w:unhideWhenUsed="1"/>
+    <w:lsdException w:name="HTML Cite" w:semiHidden="1" w:unhideWhenUsed="1"/>
+    <w:lsdException w:name="HTML Code" w:semiHidden="1" w:unhideWhenUsed="1"/>
+    <w:lsdException w:name="HTML Definition" w:semiHidden="1" w:unhideWhenUsed="1"/>
+    <w:lsdException w:name="HTML Keyboard" w:semiHidden="1" w:unhideWhenUsed="1"/>
+    <w:lsdException w:name="HTML Preformatted" w:semiHidden="1" w:unhideWhenUsed="1"/>
+    <w:lsdException w:name="HTML Sample" w:semiHidden="1" w:unhideWhenUsed="1"/>
+    <w:lsdException w:name="HTML Typewriter" w:semiHidden="1" w:unhideWhenUsed="1"/>
+    <w:lsdException w:name="HTML Variable" w:semiHidden="1" w:unhideWhenUsed="1"/>
+    <w:lsdException w:name="Normal Table" w:semiHidden="1" w:unhideWhenUsed="1"/>
+    <w:lsdException w:name="annotation subject" w:semiHidden="1" w:unhideWhenUsed="1"/>
+    <w:lsdException w:name="No List" w:semiHidden="1" w:unhideWhenUsed="1"/>
+    <w:lsdException w:name="Outline List 1" w:semiHidden="1" w:unhideWhenUsed="1"/>
+    <w:lsdException w:name="Outline List 2" w:semiHidden="1" w:unhideWhenUsed="1"/>
+    <w:lsdException w:name="Outline List 3" w:semiHidden="1" w:unhideWhenUsed="1"/>
+    <w:lsdException w:name="Table Simple 1" w:semiHidden="1" w:unhideWhenUsed="1"/>
+    <w:lsdException w:name="Table Simple 2" w:semiHidden="1" w:unhideWhenUsed="1"/>
+    <w:lsdException w:name="Table Simple 3" w:semiHidden="1" w:unhideWhenUsed="1"/>
+    <w:lsdException w:name="Table Classic 1" w:semiHidden="1" w:unhideWhenUsed="1"/>
+    <w:lsdException w:name="Table Classic 2" w:semiHidden="1" w:unhideWhenUsed="1"/>
+    <w:lsdException w:name="Table Classic 3" w:semiHidden="1" w:unhideWhenUsed="1"/>
+    <w:lsdException w:name="Table Classic 4" w:semiHidden="1" w:unhideWhenUsed="1"/>
+    <w:lsdException w:name="Table Colorful 1" w:semiHidden="1" w:unhideWhenUsed="1"/>
+    <w:lsdException w:name="Table Colorful 2" w:semiHidden="1" w:unhideWhenUsed="1"/>
+    <w:lsdException w:name="Table Colorful 3" w:semiHidden="1" w:unhideWhenUsed="1"/>
+    <w:lsdException w:name="Table Columns 1" w:semiHidden="1" w:unhideWhenUsed="1"/>
+    <w:lsdException w:name="Table Columns 2" w:semiHidden="1" w:unhideWhenUsed="1"/>
+    <w:lsdException w:name="Table Columns 3" w:semiHidden="1" w:unhideWhenUsed="1"/>
+    <w:lsdException w:name="Table Columns 4" w:semiHidden="1" w:unhideWhenUsed="1"/>
+    <w:lsdException w:name="Table Columns 5" w:semiHidden="1" w:unhideWhenUsed="1"/>
+    <w:lsdException w:name="Table Grid 1" w:semiHidden="1" w:unhideWhenUsed="1"/>
+    <w:lsdException w:name="Table Grid 2" w:semiHidden="1" w:unhideWhenUsed="1"/>
+    <w:lsdException w:name="Table Grid 3" w:semiHidden="1" w:unhideWhenUsed="1"/>
+    <w:lsdException w:name="Table Grid 4" w:semiHidden="1" w:unhideWhenUsed="1"/>
+    <w:lsdException w:name="Table Grid 5" w:semiHidden="1" w:unhideWhenUsed="1"/>
+    <w:lsdException w:name="Table Grid 6" w:semiHidden="1" w:unhideWhenUsed="1"/>
+    <w:lsdException w:name="Table Grid 7" w:semiHidden="1" w:unhideWhenUsed="1"/>
+    <w:lsdException w:name="Table Grid 8" w:semiHidden="1" w:unhideWhenUsed="1"/>
+    <w:lsdException w:name="Table List 1" w:semiHidden="1" w:unhideWhenUsed="1"/>
+    <w:lsdException w:name="Table List 2" w:semiHidden="1" w:unhideWhenUsed="1"/>
+    <w:lsdException w:name="Table List 3" w:semiHidden="1" w:unhideWhenUsed="1"/>
+    <w:lsdException w:name="Table List 4" w:semiHidden="1" w:unhideWhenUsed="1"/>
+    <w:lsdException w:name="Table List 5" w:semiHidden="1" w:unhideWhenUsed="1"/>
+    <w:lsdException w:name="Table List 6" w:semiHidden="1" w:unhideWhenUsed="1"/>
+    <w:lsdException w:name="Table List 7" w:semiHidden="1" w:unhideWhenUsed="1"/>
+    <w:lsdException w:name="Table List 8" w:semiHidden="1" w:unhideWhenUsed="1"/>
+    <w:lsdException w:name="Table 3D effects 1" w:semiHidden="1" w:unhideWhenUsed="1"/>
+    <w:lsdException w:name="Table 3D effects 2" w:semiHidden="1" w:unhideWhenUsed="1"/>
+    <w:lsdException w:name="Table 3D effects 3" w:semiHidden="1" w:unhideWhenUsed="1"/>
+    <w:lsdException w:name="Table Contemporary" w:semiHidden="1" w:unhideWhenUsed="1"/>
+    <w:lsdException w:name="Table Elegant" w:semiHidden="1" w:unhideWhenUsed="1"/>
+    <w:lsdException w:name="Table Professional" w:semiHidden="1" w:unhideWhenUsed="1"/>
+    <w:lsdException w:name="Table Subtle 1" w:semiHidden="1" w:unhideWhenUsed="1"/>
+    <w:lsdException w:name="Table Subtle 2" w:semiHidden="1" w:unhideWhenUsed="1"/>
+    <w:lsdException w:name="Table Web 1" w:semiHidden="1" w:unhideWhenUsed="1"/>
+    <w:lsdException w:name="Table Web 2" w:semiHidden="1" w:unhideWhenUsed="1"/>
+    <w:lsdException w:name="Table Web 3" w:semiHidden="1" w:unhideWhenUsed="1"/>
+    <w:lsdException w:name="Balloon Text" w:semiHidden="1" w:unhideWhenUsed="1"/>
+    <w:lsdException w:name="Table Grid" w:uiPriority="39"/>
+    <w:lsdException w:name="Table Theme" w:semiHidden="1" w:unhideWhenUsed="1"/>
+    <w:lsdException w:name="Placeholder Text" w:semiHidden="1"/>
+    <w:lsdException w:name="No Spacing" w:uiPriority="1" w:qFormat="1"/>
+    <w:lsdException w:name="Light Shading" w:uiPriority="60"/>
+    <w:lsdException w:name="Light List" w:uiPriority="61"/>
+    <w:lsdException w:name="Light Grid" w:uiPriority="62"/>
+    <w:lsdException w:name="Medium Shading 1" w:uiPriority="63"/>
+    <w:lsdException w:name="Medium Shading 2" w:uiPriority="64"/>
+    <w:lsdException w:name="Medium List 1" w:uiPriority="65"/>
+    <w:lsdException w:name="Medium List 2" w:uiPriority="66"/>
+    <w:lsdException w:name="Medium Grid 1" w:uiPriority="67"/>
+    <w:lsdException w:name="Medium Grid 2" w:uiPriority="68"/>
+    <w:lsdException w:name="Medium Grid 3" w:uiPriority="69"/>
+    <w:lsdException w:name="Dark List" w:uiPriority="70"/>
+    <w:lsdException w:name="Colorful Shading" w:uiPriority="71"/>
+    <w:lsdException w:name="Colorful List" w:uiPriority="72"/>
+    <w:lsdException w:name="Colorful Grid" w:uiPriority="73"/>
+    <w:lsdException w:name="Light Shading Accent 1" w:uiPriority="60"/>
+    <w:lsdException w:name="Light List Accent 1" w:uiPriority="61"/>
+    <w:lsdException w:name="Light Grid Accent 1" w:uiPriority="62"/>
+    <w:lsdException w:name="Medium Shading 1 Accent 1" w:uiPriority="63"/>
+    <w:lsdException w:name="Medium Shading 2 Accent 1" w:uiPriority="64"/>
+    <w:lsdException w:name="Medium List 1 Accent 1" w:uiPriority="65"/>
+    <w:lsdException w:name="Revision" w:semiHidden="1"/>
+    <w:lsdException w:name="List Paragraph" w:uiPriority="34" w:qFormat="1"/>
+    <w:lsdException w:name="Quote" w:uiPriority="29" w:qFormat="1"/>
+    <w:lsdException w:name="Intense Quote" w:uiPriority="30" w:qFormat="1"/>
+    <w:lsdException w:name="Medium List 2 Accent 1" w:uiPriority="66"/>
+    <w:lsdException w:name="Medium Grid 1 Accent 1" w:uiPriority="67"/>
+    <w:lsdException w:name="Medium Grid 2 Accent 1" w:uiPriority="68"/>
+    <w:lsdException w:name="Medium Grid 3 Accent 1" w:uiPriority="69"/>
+    <w:lsdException w:name="Dark List Accent 1" w:uiPriority="70"/>
+    <w:lsdException w:name="Colorful Shading Accent 1" w:uiPriority="71"/>
+    <w:lsdException w:name="Colorful List Accent 1" w:uiPriority="72"/>
+    <w:lsdException w:name="Colorful Grid Accent 1" w:uiPriority="73"/>
+    <w:lsdException w:name="Light Shading Accent 2" w:uiPriority="60"/>
+    <w:lsdException w:name="Light List Accent 2" w:uiPriority="61"/>
+    <w:lsdException w:name="Light Grid Accent 2" w:uiPriority="62"/>
+    <w:lsdException w:name="Medium Shading 1 Accent 2" w:uiPriority="63"/>
+    <w:lsdException w:name="Medium Shading 2 Accent 2" w:uiPriority="64"/>
+    <w:lsdException w:name="Medium List 1 Accent 2" w:uiPriority="65"/>
+    <w:lsdException w:name="Medium List 2 Accent 2" w:uiPriority="66"/>
+    <w:lsdException w:name="Medium Grid 1 Accent 2" w:uiPriority="67"/>
+    <w:lsdException w:name="Medium Grid 2 Accent 2" w:uiPriority="68"/>
+    <w:lsdException w:name="Medium Grid 3 Accent 2" w:uiPriority="69"/>
+    <w:lsdException w:name="Dark List Accent 2" w:uiPriority="70"/>
+    <w:lsdException w:name="Colorful Shading Accent 2" w:uiPriority="71"/>
+    <w:lsdException w:name="Colorful List Accent 2" w:uiPriority="72"/>
+    <w:lsdException w:name="Colorful Grid Accent 2" w:uiPriority="73"/>
+    <w:lsdException w:name="Light Shading Accent 3" w:uiPriority="60"/>
+    <w:lsdException w:name="Light List Accent 3" w:uiPriority="61"/>
+    <w:lsdException w:name="Light Grid Accent 3" w:uiPriority="62"/>
+    <w:lsdException w:name="Medium Shading 1 Accent 3" w:uiPriority="63"/>
+    <w:lsdException w:name="Medium Shading 2 Accent 3" w:uiPriority="64"/>
+    <w:lsdException w:name="Medium List 1 Accent 3" w:uiPriority="65"/>
+    <w:lsdException w:name="Medium List 2 Accent 3" w:uiPriority="66"/>
+    <w:lsdException w:name="Medium Grid 1 Accent 3" w:uiPriority="67"/>
+    <w:lsdException w:name="Medium Grid 2 Accent 3" w:uiPriority="68"/>
+    <w:lsdException w:name="Medium Grid 3 Accent 3" w:uiPriority="69"/>
+    <w:lsdException w:name="Dark List Accent 3" w:uiPriority="70"/>
+    <w:lsdException w:name="Colorful Shading Accent 3" w:uiPriority="71"/>
+    <w:lsdException w:name="Colorful List Accent 3" w:uiPriority="72"/>
+    <w:lsdException w:name="Colorful Grid Accent 3" w:uiPriority="73"/>
+    <w:lsdException w:name="Light Shading Accent 4" w:uiPriority="60"/>
+    <w:lsdException w:name="Light List Accent 4" w:uiPriority="61"/>
+    <w:lsdException w:name="Light Grid Accent 4" w:uiPriority="62"/>
+    <w:lsdException w:name="Medium Shading 1 Accent 4" w:uiPriority="63"/>
+    <w:lsdException w:name="Medium Shading 2 Accent 4" w:uiPriority="64"/>
+    <w:lsdException w:name="Medium List 1 Accent 4" w:uiPriority="65"/>
+    <w:lsdException w:name="Medium List 2 Accent 4" w:uiPriority="66"/>
+    <w:lsdException w:name="Medium Grid 1 Accent 4" w:uiPriority="67"/>
+    <w:lsdException w:name="Medium Grid 2 Accent 4" w:uiPriority="68"/>
+    <w:lsdException w:name="Medium Grid 3 Accent 4" w:uiPriority="69"/>
+    <w:lsdException w:name="Dark List Accent 4" w:uiPriority="70"/>
+    <w:lsdException w:name="Colorful Shading Accent 4" w:uiPriority="71"/>
+    <w:lsdException w:name="Colorful List Accent 4" w:uiPriority="72"/>
+    <w:lsdException w:name="Colorful Grid Accent 4" w:uiPriority="73"/>
+    <w:lsdException w:name="Light Shading Accent 5" w:uiPriority="60"/>
+    <w:lsdException w:name="Light List Accent 5" w:uiPriority="61"/>
+    <w:lsdException w:name="Light Grid Accent 5" w:uiPriority="62"/>
+    <w:lsdException w:name="Medium Shading 1 Accent 5" w:uiPriority="63"/>
+    <w:lsdException w:name="Medium Shading 2 Accent 5" w:uiPriority="64"/>
+    <w:lsdException w:name="Medium List 1 Accent 5" w:uiPriority="65"/>
+    <w:lsdException w:name="Medium List 2 Accent 5" w:uiPriority="66"/>
+    <w:lsdException w:name="Medium Grid 1 Accent 5" w:uiPriority="67"/>
+    <w:lsdException w:name="Medium Grid 2 Accent 5" w:uiPriority="68"/>
+    <w:lsdException w:name="Medium Grid 3 Accent 5" w:uiPriority="69"/>
+    <w:lsdException w:name="Dark List Accent 5" w:uiPriority="70"/>
+    <w:lsdException w:name="Colorful Shading Accent 5" w:uiPriority="71"/>
+    <w:lsdException w:name="Colorful List Accent 5" w:uiPriority="72"/>
+    <w:lsdException w:name="Colorful Grid Accent 5" w:uiPriority="73"/>
+    <w:lsdException w:name="Light Shading Accent 6" w:uiPriority="60"/>
+    <w:lsdException w:name="Light List Accent 6" w:uiPriority="61"/>
+    <w:lsdException w:name="Light Grid Accent 6" w:uiPriority="62"/>
+    <w:lsdException w:name="Medium Shading 1 Accent 6" w:uiPriority="63"/>
+    <w:lsdException w:name="Medium Shading 2 Accent 6" w:uiPriority="64"/>
+    <w:lsdException w:name="Medium List 1 Accent 6" w:uiPriority="65"/>
+    <w:lsdException w:name="Medium List 2 Accent 6" w:uiPriority="66"/>
+    <w:lsdException w:name="Medium Grid 1 Accent 6" w:uiPriority="67"/>
+    <w:lsdException w:name="Medium Grid 2 Accent 6" w:uiPriority="68"/>
+    <w:lsdException w:name="Medium Grid 3 Accent 6" w:uiPriority="69"/>
+    <w:lsdException w:name="Dark List Accent 6" w:uiPriority="70"/>
+    <w:lsdException w:name="Colorful Shading Accent 6" w:uiPriority="71"/>
+    <w:lsdException w:name="Colorful List Accent 6" w:uiPriority="72"/>
+    <w:lsdException w:name="Colorful Grid Accent 6" w:uiPriority="73"/>
+    <w:lsdException w:name="Subtle Emphasis" w:uiPriority="19" w:qFormat="1"/>
+    <w:lsdException w:name="Intense Emphasis" w:uiPriority="21" w:qFormat="1"/>
+    <w:lsdException w:name="Subtle Reference" w:uiPriority="31" w:qFormat="1"/>
+    <w:lsdException w:name="Intense Reference" w:uiPriority="32" w:qFormat="1"/>
+    <w:lsdException w:name="Book Title" w:uiPriority="33" w:qFormat="1"/>
+    <w:lsdException w:name="Bibliography" w:semiHidden="1" w:uiPriority="37" w:unhideWhenUsed="1"/>
+    <w:lsdException w:name="TOC Heading" w:semiHidden="1" w:uiPriority="39" w:unhideWhenUsed="1" w:qFormat="1"/>
+    <w:lsdException w:name="Plain Table 1" w:uiPriority="41"/>
+    <w:lsdException w:name="Plain Table 2" w:uiPriority="42"/>
+    <w:lsdException w:name="Plain Table 3" w:uiPriority="43"/>
+    <w:lsdException w:name="Plain Table 4" w:uiPriority="44"/>
+    <w:lsdException w:name="Plain Table 5" w:uiPriority="45"/>
+    <w:lsdException w:name="Grid Table Light" w:uiPriority="40"/>
+    <w:lsdException w:name="Grid Table 1 Light" w:uiPriority="46"/>
+    <w:lsdException w:name="Grid Table 2" w:uiPriority="47"/>
+    <w:lsdException w:name="Grid Table 3" w:uiPriority="48"/>
+    <w:lsdException w:name="Grid Table 4" w:uiPriority="49"/>
+    <w:lsdException w:name="Grid Table 5 Dark" w:uiPriority="50"/>
+    <w:lsdException w:name="Grid Table 6 Colorful" w:uiPriority="51"/>
+    <w:lsdException w:name="Grid Table 7 Colorful" w:uiPriority="52"/>
+    <w:lsdException w:name="Grid Table 1 Light Accent 1" w:uiPriority="46"/>
+    <w:lsdException w:name="Grid Table 2 Accent 1" w:uiPriority="47"/>
+    <w:lsdException w:name="Grid Table 3 Accent 1" w:uiPriority="48"/>
+    <w:lsdException w:name="Grid Table 4 Accent 1" w:uiPriority="49"/>
+    <w:lsdException w:name="Grid Table 5 Dark Accent 1" w:uiPriority="50"/>
+    <w:lsdException w:name="Grid Table 6 Colorful Accent 1" w:uiPriority="51"/>
+    <w:lsdException w:name="Grid Table 7 Colorful Accent 1" w:uiPriority="52"/>
+    <w:lsdException w:name="Grid Table 1 Light Accent 2" w:uiPriority="46"/>
+    <w:lsdException w:name="Grid Table 2 Accent 2" w:uiPriority="47"/>
+    <w:lsdException w:name="Grid Table 3 Accent 2" w:uiPriority="48"/>
+    <w:lsdException w:name="Grid Table 4 Accent 2" w:uiPriority="49"/>
+    <w:lsdException w:name="Grid Table 5 Dark Accent 2" w:uiPriority="50"/>
+    <w:lsdException w:name="Grid Table 6 Colorful Accent 2" w:uiPriority="51"/>
+    <w:lsdException w:name="Grid Table 7 Colorful Accent 2" w:uiPriority="52"/>
+    <w:lsdException w:name="Grid Table 1 Light Accent 3" w:uiPriority="46"/>
+    <w:lsdException w:name="Grid Table 2 Accent 3" w:uiPriority="47"/>
+    <w:lsdException w:name="Grid Table 3 Accent 3" w:uiPriority="48"/>
+    <w:lsdException w:name="Grid Table 4 Accent 3" w:uiPriority="49"/>
+    <w:lsdException w:name="Grid Table 5 Dark Accent 3" w:uiPriority="50"/>
+    <w:lsdException w:name="Grid Table 6 Colorful Accent 3" w:uiPriority="51"/>
+    <w:lsdException w:name="Grid Table 7 Colorful Accent 3" w:uiPriority="52"/>
+    <w:lsdException w:name="Grid Table 1 Light Accent 4" w:uiPriority="46"/>
+    <w:lsdException w:name="Grid Table 2 Accent 4" w:uiPriority="47"/>
+    <w:lsdException w:name="Grid Table 3 Accent 4" w:uiPriority="48"/>
+    <w:lsdException w:name="Grid Table 4 Accent 4" w:uiPriority="49"/>
+    <w:lsdException w:name="Grid Table 5 Dark Accent 4" w:uiPriority="50"/>
+    <w:lsdException w:name="Grid Table 6 Colorful Accent 4" w:uiPriority="51"/>
+    <w:lsdException w:name="Grid Table 7 Colorful Accent 4" w:uiPriority="52"/>
+    <w:lsdException w:name="Grid Table 1 Light Accent 5" w:uiPriority="46"/>
+    <w:lsdException w:name="Grid Table 2 Accent 5" w:uiPriority="47"/>
+    <w:lsdException w:name="Grid Table 3 Accent 5" w:uiPriority="48"/>
+    <w:lsdException w:name="Grid Table 4 Accent 5" w:uiPriority="49"/>
+    <w:lsdException w:name="Grid Table 5 Dark Accent 5" w:uiPriority="50"/>
+    <w:lsdException w:name="Grid Table 6 Colorful Accent 5" w:uiPriority="51"/>
+    <w:lsdException w:name="Grid Table 7 Colorful Accent 5" w:uiPriority="52"/>
+    <w:lsdException w:name="Grid Table 1 Light Accent 6" w:uiPriority="46"/>
+    <w:lsdException w:name="Grid Table 2 Accent 6" w:uiPriority="47"/>
+    <w:lsdException w:name="Grid Table 3 Accent 6" w:uiPriority="48"/>
+    <w:lsdException w:name="Grid Table 4 Accent 6" w:uiPriority="49"/>
+    <w:lsdException w:name="Grid Table 5 Dark Accent 6" w:uiPriority="50"/>
+    <w:lsdException w:name="Grid Table 6 Colorful Accent 6" w:uiPriority="51"/>
+    <w:lsdException w:name="Grid Table 7 Colorful Accent 6" w:uiPriority="52"/>
+    <w:lsdException w:name="List Table 1 Light" w:uiPriority="46"/>
+    <w:lsdException w:name="List Table 2" w:uiPriority="47"/>
+    <w:lsdException w:name="List Table 3" w:uiPriority="48"/>
+    <w:lsdException w:name="List Table 4" w:uiPriority="49"/>
+    <w:lsdException w:name="List Table 5 Dark" w:uiPriority="50"/>
+    <w:lsdException w:name="List Table 6 Colorful" w:uiPriority="51"/>
+    <w:lsdException w:name="List Table 7 Colorful" w:uiPriority="52"/>
+    <w:lsdException w:name="List Table 1 Light Accent 1" w:uiPriority="46"/>
+    <w:lsdException w:name="List Table 2 Accent 1" w:uiPriority="47"/>
+    <w:lsdException w:name="List Table 3 Accent 1" w:uiPriority="48"/>
+    <w:lsdException w:name="List Table 4 Accent 1" w:uiPriority="49"/>
+    <w:lsdException w:name="List Table 5 Dark Accent 1" w:uiPriority="50"/>
+    <w:lsdException w:name="List Table 6 Colorful Accent 1" w:uiPriority="51"/>
+    <w:lsdException w:name="List Table 7 Colorful Accent 1" w:uiPriority="52"/>
+    <w:lsdException w:name="List Table 1 Light Accent 2" w:uiPriority="46"/>
+    <w:lsdException w:name="List Table 2 Accent 2" w:uiPriority="47"/>
+    <w:lsdException w:name="List Table 3 Accent 2" w:uiPriority="48"/>
+    <w:lsdException w:name="List Table 4 Accent 2" w:uiPriority="49"/>
+    <w:lsdException w:name="List Table 5 Dark Accent 2" w:uiPriority="50"/>
+    <w:lsdException w:name="List Table 6 Colorful Accent 2" w:uiPriority="51"/>
+    <w:lsdException w:name="List Table 7 Colorful Accent 2" w:uiPriority="52"/>
+    <w:lsdException w:name="List Table 1 Light Accent 3" w:uiPriority="46"/>
+    <w:lsdException w:name="List Table 2 Accent 3" w:uiPriority="47"/>
+    <w:lsdException w:name="List Table 3 Accent 3" w:uiPriority="48"/>
+    <w:lsdException w:name="List Table 4 Accent 3" w:uiPriority="49"/>
+    <w:lsdException w:name="List Table 5 Dark Accent 3" w:uiPriority="50"/>
+    <w:lsdException w:name="List Table 6 Colorful Accent 3" w:uiPriority="51"/>
+    <w:lsdException w:name="List Table 7 Colorful Accent 3" w:uiPriority="52"/>
+    <w:lsdException w:name="List Table 1 Light Accent 4" w:uiPriority="46"/>
+    <w:lsdException w:name="List Table 2 Accent 4" w:uiPriority="47"/>
+    <w:lsdException w:name="List Table 3 Accent 4" w:uiPriority="48"/>
+    <w:lsdException w:name="List Table 4 Accent 4" w:uiPriority="49"/>
+    <w:lsdException w:name="List Table 5 Dark Accent 4" w:uiPriority="50"/>
+    <w:lsdException w:name="List Table 6 Colorful Accent 4" w:uiPriority="51"/>
+    <w:lsdException w:name="List Table 7 Colorful Accent 4" w:uiPriority="52"/>
+    <w:lsdException w:name="List Table 1 Light Accent 5" w:uiPriority="46"/>
+    <w:lsdException w:name="List Table 2 Accent 5" w:uiPriority="47"/>
+    <w:lsdException w:name="List Table 3 Accent 5" w:uiPriority="48"/>
+    <w:lsdException w:name="List Table 4 Accent 5" w:uiPriority="49"/>
+    <w:lsdException w:name="List Table 5 Dark Accent 5" w:uiPriority="50"/>
+    <w:lsdException w:name="List Table 6 Colorful Accent 5" w:uiPriority="51"/>
+    <w:lsdException w:name="List Table 7 Colorful Accent 5" w:uiPriority="52"/>
+    <w:lsdException w:name="List Table 1 Light Accent 6" w:uiPriority="46"/>
+    <w:lsdException w:name="List Table 2 Accent 6" w:uiPriority="47"/>
+    <w:lsdException w:name="List Table 3 Accent 6" w:uiPriority="48"/>
+    <w:lsdException w:name="List Table 4 Accent 6" w:uiPriority="49"/>
+    <w:lsdException w:name="List Table 5 Dark Accent 6" w:uiPriority="50"/>
+    <w:lsdException w:name="List Table 6 Colorful Accent 6" w:uiPriority="51"/>
+    <w:lsdException w:name="List Table 7 Colorful Accent 6" w:uiPriority="52"/>
+    <w:lsdException w:name="Mention" w:semiHidden="1" w:unhideWhenUsed="1"/>
+    <w:lsdException w:name="Smart Hyperlink" w:semiHidden="1" w:unhideWhenUsed="1"/>
+    <w:lsdException w:name="Hashtag" w:semiHidden="1" w:unhideWhenUsed="1"/>
+    <w:lsdException w:name="Unresolved Mention" w:semiHidden="1" w:unhideWhenUsed="1"/>
+    <w:lsdException w:name="Smart Link" w:semiHidden="1" w:unhideWhenUsed="1"/>
+  </w:latentStyles>
+  <w:style w:type="paragraph" w:default="1" w:styleId="Normal">
+    <w:name w:val="Normal"/>
+    <w:qFormat/>
+  </w:style>
+  <w:style w:type="character" w:default="1" w:styleId="Fuentedeprrafopredeter">
+    <w:name w:val="Default Paragraph Font"/>
+    <w:uiPriority w:val="1"/>
+    <w:semiHidden/>
+    <w:unhideWhenUsed/>
+  </w:style>
+  <w:style w:type="table" w:default="1" w:styleId="Tablanormal">
+    <w:name w:val="Normal Table"/>
+    <w:uiPriority w:val="99"/>
+    <w:semiHidden/>
+    <w:unhideWhenUsed/>
+    <w:tblPr>
+      <w:tblInd w:w="0" w:type="dxa"/>
+      <w:tblCellMar>
+        <w:top w:w="0" w:type="dxa"/>
+        <w:left w:w="108" w:type="dxa"/>
+        <w:bottom w:w="0" w:type="dxa"/>
+        <w:right w:w="108" w:type="dxa"/>
+      </w:tblCellMar>
+    </w:tblPr>
+  </w:style>
+  <w:style w:type="numbering" w:default="1" w:styleId="Sinlista">
+    <w:name w:val="No List"/>
+    <w:uiPriority w:val="99"/>
+    <w:semiHidden/>
+    <w:unhideWhenUsed/>
+  </w:style>
+  <w:style w:type="character" w:styleId="Textodelmarcadordeposicin">
+    <w:name w:val="Placeholder Text"/>
+    <w:basedOn w:val="Fuentedeprrafopredeter"/>
+    <w:uiPriority w:val="99"/>
+    <w:semiHidden/>
+    <w:rsid w:val="007B1591"/>
+    <w:rPr>
+      <w:color w:val="666666"/>
+    </w:rPr>
+  </w:style>
+  <w:style w:type="paragraph" w:customStyle="1" w:styleId="42341C7578374D1B9B28BFEC662F2658">
+    <w:name w:val="42341C7578374D1B9B28BFEC662F2658"/>
+    <w:rsid w:val="007B1591"/>
+    <w:pPr>
+      <w:widowControl w:val="0"/>
+      <w:autoSpaceDE w:val="0"/>
+      <w:autoSpaceDN w:val="0"/>
+      <w:spacing w:after="0" w:line="240" w:lineRule="auto"/>
+    </w:pPr>
+    <w:rPr>
+      <w:rFonts w:ascii="Times New Roman" w:eastAsia="Times New Roman" w:hAnsi="Times New Roman" w:cs="Times New Roman"/>
+      <w:kern w:val="0"/>
+      <w:sz w:val="22"/>
+      <w:szCs w:val="22"/>
+      <w:lang w:val="es-ES" w:eastAsia="en-US"/>
+      <w14:ligatures w14:val="none"/>
+    </w:rPr>
+  </w:style>
+</w:styles>
+</file>
+
+<file path=word/glossary/webSettings.xml><?xml version="1.0" encoding="utf-8"?>
+<w:webSettings xmlns:mc="http://schemas.openxmlformats.org/markup-compatibility/2006" xmlns:r="http://schemas.openxmlformats.org/officeDocument/2006/relationships" xmlns:w="http://schemas.openxmlformats.org/wordprocessingml/2006/main" xmlns:w14="http://schemas.microsoft.com/office/word/2010/wordml" xmlns:w15="http://schemas.microsoft.com/office/word/2012/wordml" xmlns:w16cex="http://schemas.microsoft.com/office/word/2018/wordml/cex" xmlns:w16cid="http://schemas.microsoft.com/office/word/2016/wordml/cid" xmlns:w16="http://schemas.microsoft.com/office/word/2018/wordml" xmlns:w16sdtdh="http://schemas.microsoft.com/office/word/2020/wordml/sdtdatahash" xmlns:w16se="http://schemas.microsoft.com/office/word/2015/wordml/symex" mc:Ignorable="w14 w15 w16se w16cid w16 w16cex w16sdtdh">
+  <w:optimizeForBrowser/>
+  <w:allowPNG/>
+</w:webSettings>
+</file>
+
 <file path=word/theme/theme1.xml><?xml version="1.0" encoding="utf-8"?>
 <a:theme xmlns:a="http://schemas.openxmlformats.org/drawingml/2006/main" name="Office Theme">
   <a:themeElements>
